--- a/项目设计/数据库设计/数据库(顶层)设计说明(DBDD)1.1.docx
+++ b/项目设计/数据库设计/数据库(顶层)设计说明(DBDD)1.1.docx
@@ -41,25 +41,7 @@
           <w:sz w:val="36"/>
           <w:szCs w:val="36"/>
         </w:rPr>
-        <w:t>基于</w:t>
-      </w:r>
-      <w:proofErr w:type="gramStart"/>
-      <w:r>
-        <w:rPr>
-          <w:rFonts w:hint="eastAsia"/>
-          <w:sz w:val="36"/>
-          <w:szCs w:val="36"/>
-        </w:rPr>
-        <w:t>微信开发者工具</w:t>
-      </w:r>
-      <w:proofErr w:type="gramEnd"/>
-      <w:r>
-        <w:rPr>
-          <w:rFonts w:hint="eastAsia"/>
-          <w:sz w:val="36"/>
-          <w:szCs w:val="36"/>
-        </w:rPr>
-        <w:t>开发的飞翔的小鸟游戏</w:t>
+        <w:t>基于微信开发者工具开发的飞翔的小鸟游戏</w:t>
       </w:r>
       <w:r>
         <w:rPr>
@@ -585,27 +567,7 @@
           <w:color w:val="FF6600"/>
           <w:szCs w:val="21"/>
         </w:rPr>
-        <w:t>7.14数据库(</w:t>
-      </w:r>
-      <w:proofErr w:type="gramStart"/>
-      <w:r>
-        <w:rPr>
-          <w:rFonts w:ascii="宋体" w:hAnsi="宋体" w:hint="eastAsia"/>
-          <w:b/>
-          <w:color w:val="FF6600"/>
-          <w:szCs w:val="21"/>
-        </w:rPr>
-        <w:t>顶层)</w:t>
-      </w:r>
-      <w:proofErr w:type="gramEnd"/>
-      <w:r>
-        <w:rPr>
-          <w:rFonts w:ascii="宋体" w:hAnsi="宋体" w:hint="eastAsia"/>
-          <w:b/>
-          <w:color w:val="FF6600"/>
-          <w:szCs w:val="21"/>
-        </w:rPr>
-        <w:t>设计说明(DBDD)</w:t>
+        <w:t>7.14数据库(顶层)设计说明(DBDD)</w:t>
       </w:r>
     </w:p>
     <w:p>
@@ -650,21 +612,12 @@
         </w:rPr>
         <w:t>.</w:t>
       </w:r>
-      <w:proofErr w:type="gramStart"/>
       <w:r>
         <w:rPr>
           <w:rFonts w:ascii="宋体" w:hAnsi="宋体" w:hint="eastAsia"/>
           <w:szCs w:val="21"/>
         </w:rPr>
-        <w:t>《</w:t>
-      </w:r>
-      <w:proofErr w:type="gramEnd"/>
-      <w:r>
-        <w:rPr>
-          <w:rFonts w:ascii="宋体" w:hAnsi="宋体" w:hint="eastAsia"/>
-          <w:szCs w:val="21"/>
-        </w:rPr>
-        <w:t>数据库</w:t>
+        <w:t>《数据库</w:t>
       </w:r>
       <w:r>
         <w:rPr>
@@ -2230,27 +2183,7 @@
           <w:color w:val="0000FF"/>
           <w:szCs w:val="21"/>
         </w:rPr>
-        <w:t>数据库(</w:t>
-      </w:r>
-      <w:proofErr w:type="gramStart"/>
-      <w:r>
-        <w:rPr>
-          <w:rFonts w:ascii="宋体" w:hAnsi="宋体" w:hint="eastAsia"/>
-          <w:b/>
-          <w:color w:val="0000FF"/>
-          <w:szCs w:val="21"/>
-        </w:rPr>
-        <w:t>顶层)</w:t>
-      </w:r>
-      <w:proofErr w:type="gramEnd"/>
-      <w:r>
-        <w:rPr>
-          <w:rFonts w:ascii="宋体" w:hAnsi="宋体" w:hint="eastAsia"/>
-          <w:b/>
-          <w:color w:val="0000FF"/>
-          <w:szCs w:val="21"/>
-        </w:rPr>
-        <w:t>设计说明的正文的格式如下：</w:t>
+        <w:t>数据库(顶层)设计说明的正文的格式如下：</w:t>
       </w:r>
     </w:p>
     <w:p>
@@ -3015,21 +2948,12 @@
         </w:rPr>
         <w:t xml:space="preserve">lappy Bird </w:t>
       </w:r>
-      <w:proofErr w:type="gramStart"/>
       <w:r>
         <w:rPr>
           <w:rFonts w:ascii="宋体" w:hAnsi="宋体" w:hint="eastAsia"/>
           <w:szCs w:val="21"/>
         </w:rPr>
-        <w:t>微信小</w:t>
-      </w:r>
-      <w:proofErr w:type="gramEnd"/>
-      <w:r>
-        <w:rPr>
-          <w:rFonts w:ascii="宋体" w:hAnsi="宋体" w:hint="eastAsia"/>
-          <w:szCs w:val="21"/>
-        </w:rPr>
-        <w:t>游戏。</w:t>
+        <w:t>微信小游戏。</w:t>
       </w:r>
     </w:p>
     <w:p>
@@ -3203,86 +3127,61 @@
         </w:rPr>
         <w:t xml:space="preserve">ird </w:t>
       </w:r>
-      <w:proofErr w:type="gramStart"/>
       <w:r>
         <w:rPr>
           <w:rFonts w:ascii="宋体" w:hAnsi="宋体" w:hint="eastAsia"/>
           <w:szCs w:val="21"/>
         </w:rPr>
-        <w:t>微信小</w:t>
-      </w:r>
-      <w:proofErr w:type="gramEnd"/>
+        <w:t>微信小游戏数据库的设计文档</w:t>
+      </w:r>
       <w:r>
         <w:rPr>
           <w:rFonts w:ascii="宋体" w:hAnsi="宋体" w:hint="eastAsia"/>
           <w:szCs w:val="21"/>
         </w:rPr>
-        <w:t>游戏数据库的设计文档</w:t>
+        <w:t>。</w:t>
       </w:r>
       <w:r>
         <w:rPr>
           <w:rFonts w:ascii="宋体" w:hAnsi="宋体" w:hint="eastAsia"/>
           <w:szCs w:val="21"/>
         </w:rPr>
-        <w:t>。</w:t>
+        <w:t>主要用来</w:t>
       </w:r>
       <w:r>
         <w:rPr>
           <w:rFonts w:ascii="宋体" w:hAnsi="宋体" w:hint="eastAsia"/>
           <w:szCs w:val="21"/>
         </w:rPr>
-        <w:t>主要用来</w:t>
+        <w:t>指导Fla</w:t>
+      </w:r>
+      <w:r>
+        <w:rPr>
+          <w:rFonts w:ascii="宋体" w:hAnsi="宋体"/>
+          <w:szCs w:val="21"/>
+        </w:rPr>
+        <w:t xml:space="preserve">ppy </w:t>
       </w:r>
       <w:r>
         <w:rPr>
           <w:rFonts w:ascii="宋体" w:hAnsi="宋体" w:hint="eastAsia"/>
           <w:szCs w:val="21"/>
         </w:rPr>
-        <w:t>指导Fla</w:t>
+        <w:t>B</w:t>
       </w:r>
       <w:r>
         <w:rPr>
           <w:rFonts w:ascii="宋体" w:hAnsi="宋体"/>
           <w:szCs w:val="21"/>
         </w:rPr>
-        <w:t xml:space="preserve">ppy </w:t>
+        <w:t>ird</w:t>
       </w:r>
       <w:r>
         <w:rPr>
           <w:rFonts w:ascii="宋体" w:hAnsi="宋体" w:hint="eastAsia"/>
           <w:szCs w:val="21"/>
         </w:rPr>
-        <w:t>B</w:t>
-      </w:r>
-      <w:r>
-        <w:rPr>
-          <w:rFonts w:ascii="宋体" w:hAnsi="宋体"/>
-          <w:szCs w:val="21"/>
-        </w:rPr>
-        <w:t>ird</w:t>
-      </w:r>
-      <w:r>
-        <w:rPr>
-          <w:rFonts w:ascii="宋体" w:hAnsi="宋体" w:hint="eastAsia"/>
-          <w:szCs w:val="21"/>
-        </w:rPr>
-        <w:t>游戏库的开发和维护。除此之外，本文档还对游戏的详细设计起到辅助作用，详细设计中涉及到</w:t>
-      </w:r>
-      <w:proofErr w:type="gramStart"/>
-      <w:r>
-        <w:rPr>
-          <w:rFonts w:ascii="宋体" w:hAnsi="宋体" w:hint="eastAsia"/>
-          <w:szCs w:val="21"/>
-        </w:rPr>
-        <w:t>数据库数据库</w:t>
-      </w:r>
-      <w:proofErr w:type="gramEnd"/>
-      <w:r>
-        <w:rPr>
-          <w:rFonts w:ascii="宋体" w:hAnsi="宋体" w:hint="eastAsia"/>
-          <w:szCs w:val="21"/>
-        </w:rPr>
-        <w:t>涉及到输入输出的函数应参考本文档进行设计</w:t>
+        <w:t>游戏库的开发和维护。除此之外，本文档还对游戏的详细设计起到辅助作用，详细设计中涉及到数据库数据库涉及到输入输出的函数应参考本文档进行设计</w:t>
       </w:r>
     </w:p>
     <w:p>
@@ -3312,23 +3211,7 @@
           <w:rFonts w:ascii="宋体" w:hAnsi="宋体" w:hint="eastAsia"/>
           <w:szCs w:val="21"/>
         </w:rPr>
-        <w:t>本章应列出本文档引用的所有文档的编号、标题、修订版本和日期。也应标</w:t>
-      </w:r>
-      <w:proofErr w:type="gramStart"/>
-      <w:r>
-        <w:rPr>
-          <w:rFonts w:ascii="宋体" w:hAnsi="宋体" w:hint="eastAsia"/>
-          <w:szCs w:val="21"/>
-        </w:rPr>
-        <w:t>识不能</w:t>
-      </w:r>
-      <w:proofErr w:type="gramEnd"/>
-      <w:r>
-        <w:rPr>
-          <w:rFonts w:ascii="宋体" w:hAnsi="宋体" w:hint="eastAsia"/>
-          <w:szCs w:val="21"/>
-        </w:rPr>
-        <w:t>通过正常的供货渠道获得的所有文档的来源。</w:t>
+        <w:t>本章应列出本文档引用的所有文档的编号、标题、修订版本和日期。也应标识不能通过正常的供货渠道获得的所有文档的来源。</w:t>
       </w:r>
     </w:p>
     <w:p>
@@ -3913,19 +3796,11 @@
               </w:rPr>
               <w:t>定义：</w:t>
             </w:r>
-            <w:proofErr w:type="spellStart"/>
-            <w:r>
-              <w:rPr>
-                <w:rFonts w:hint="eastAsia"/>
-              </w:rPr>
-              <w:t>uid</w:t>
-            </w:r>
-            <w:proofErr w:type="spellEnd"/>
-            <w:r>
-              <w:rPr>
-                <w:rFonts w:hint="eastAsia"/>
-              </w:rPr>
-              <w:t>+</w:t>
+            <w:r>
+              <w:rPr>
+                <w:rFonts w:hint="eastAsia"/>
+              </w:rPr>
+              <w:t>uid+</w:t>
             </w:r>
             <w:r>
               <w:rPr>
@@ -4065,14 +3940,12 @@
         </w:rPr>
         <w:t>用户</w:t>
       </w:r>
-      <w:proofErr w:type="spellStart"/>
       <w:r>
         <w:rPr>
           <w:rFonts w:hint="eastAsia"/>
         </w:rPr>
         <w:t>uid</w:t>
       </w:r>
-      <w:proofErr w:type="spellEnd"/>
     </w:p>
     <w:tbl>
       <w:tblPr>
@@ -4095,7 +3968,6 @@
               </w:rPr>
               <w:t>名字：</w:t>
             </w:r>
-            <w:proofErr w:type="spellStart"/>
             <w:r>
               <w:rPr>
                 <w:rFonts w:hint="eastAsia"/>
@@ -4105,7 +3977,6 @@
             <w:r>
               <w:t>penId</w:t>
             </w:r>
-            <w:proofErr w:type="spellEnd"/>
           </w:p>
           <w:p>
             <w:r>
@@ -4122,14 +3993,12 @@
               </w:rPr>
               <w:t>描述：用户的</w:t>
             </w:r>
-            <w:proofErr w:type="spellStart"/>
             <w:r>
               <w:rPr>
                 <w:rFonts w:hint="eastAsia"/>
               </w:rPr>
               <w:t>uid</w:t>
             </w:r>
-            <w:proofErr w:type="spellEnd"/>
           </w:p>
           <w:p>
             <w:r>
@@ -4247,11 +4116,9 @@
               </w:rPr>
               <w:t>名字：</w:t>
             </w:r>
-            <w:proofErr w:type="spellStart"/>
             <w:r>
               <w:t>userinfo</w:t>
             </w:r>
-            <w:proofErr w:type="spellEnd"/>
           </w:p>
           <w:p>
             <w:r>
@@ -4823,7 +4690,6 @@
               </w:rPr>
               <w:t>名字：</w:t>
             </w:r>
-            <w:proofErr w:type="spellStart"/>
             <w:r>
               <w:rPr>
                 <w:rFonts w:hint="eastAsia"/>
@@ -4839,7 +4705,6 @@
               </w:rPr>
               <w:t>Score</w:t>
             </w:r>
-            <w:proofErr w:type="spellEnd"/>
           </w:p>
           <w:p>
             <w:r>
@@ -4888,13 +4753,7 @@
         </w:tc>
       </w:tr>
     </w:tbl>
-    <w:p>
-      <w:pPr>
-        <w:rPr>
-          <w:rFonts w:hint="eastAsia"/>
-        </w:rPr>
-      </w:pPr>
-    </w:p>
+    <w:p/>
     <w:p>
       <w:pPr>
         <w:pStyle w:val="ad"/>
@@ -4995,13 +4854,7 @@
               <w:rPr>
                 <w:rFonts w:hint="eastAsia"/>
               </w:rPr>
-              <w:t xml:space="preserve"> </w:t>
-            </w:r>
-            <w:r>
-              <w:rPr>
-                <w:rFonts w:hint="eastAsia"/>
-              </w:rPr>
-              <w:t>Character</w:t>
+              <w:t xml:space="preserve"> Character</w:t>
             </w:r>
             <w:r>
               <w:t xml:space="preserve"> </w:t>
@@ -5169,7 +5022,6 @@
             <w:r>
               <w:t>_</w:t>
             </w:r>
-            <w:proofErr w:type="spellStart"/>
             <w:r>
               <w:t>S</w:t>
             </w:r>
@@ -5185,7 +5037,6 @@
             <w:r>
               <w:t>d</w:t>
             </w:r>
-            <w:proofErr w:type="spellEnd"/>
           </w:p>
           <w:p>
             <w:r>
@@ -5325,7 +5176,6 @@
               </w:rPr>
               <w:t>名字：</w:t>
             </w:r>
-            <w:proofErr w:type="spellStart"/>
             <w:r>
               <w:rPr>
                 <w:rFonts w:hint="eastAsia"/>
@@ -5356,7 +5206,6 @@
             <w:r>
               <w:t>d</w:t>
             </w:r>
-            <w:proofErr w:type="spellEnd"/>
           </w:p>
           <w:p>
             <w:r>
@@ -5416,9 +5265,6 @@
       <w:pPr>
         <w:pStyle w:val="ad"/>
         <w:jc w:val="center"/>
-        <w:rPr>
-          <w:rFonts w:hint="eastAsia"/>
-        </w:rPr>
       </w:pPr>
       <w:r>
         <w:rPr>
@@ -5499,11 +5345,9 @@
               </w:rPr>
               <w:t>名字：</w:t>
             </w:r>
-            <w:proofErr w:type="spellStart"/>
             <w:r>
               <w:t>User_state</w:t>
             </w:r>
-            <w:proofErr w:type="spellEnd"/>
           </w:p>
           <w:p>
             <w:r>
@@ -5553,13 +5397,7 @@
       </w:tr>
     </w:tbl>
     <w:p/>
-    <w:p>
-      <w:pPr>
-        <w:rPr>
-          <w:rFonts w:hint="eastAsia"/>
-        </w:rPr>
-      </w:pPr>
-    </w:p>
+    <w:p/>
     <w:p>
       <w:pPr>
         <w:pStyle w:val="ad"/>
@@ -5836,14 +5674,12 @@
             <w:tcW w:w="1984" w:type="dxa"/>
           </w:tcPr>
           <w:p>
-            <w:proofErr w:type="spellStart"/>
             <w:r>
               <w:rPr>
                 <w:rFonts w:hint="eastAsia"/>
               </w:rPr>
               <w:t>user_id</w:t>
             </w:r>
-            <w:proofErr w:type="spellEnd"/>
           </w:p>
         </w:tc>
         <w:tc>
@@ -5851,14 +5687,12 @@
             <w:tcW w:w="1943" w:type="dxa"/>
           </w:tcPr>
           <w:p>
-            <w:proofErr w:type="spellStart"/>
             <w:r>
               <w:rPr>
                 <w:rFonts w:hint="eastAsia"/>
               </w:rPr>
               <w:t>Uid</w:t>
             </w:r>
-            <w:proofErr w:type="spellEnd"/>
           </w:p>
         </w:tc>
         <w:tc>
@@ -5920,14 +5754,12 @@
             <w:tcW w:w="1984" w:type="dxa"/>
           </w:tcPr>
           <w:p>
-            <w:proofErr w:type="spellStart"/>
             <w:r>
               <w:rPr>
                 <w:rFonts w:hint="eastAsia"/>
               </w:rPr>
               <w:t>user_name</w:t>
             </w:r>
-            <w:proofErr w:type="spellEnd"/>
           </w:p>
         </w:tc>
         <w:tc>
@@ -5978,16 +5810,8 @@
               <w:rPr>
                 <w:rFonts w:hint="eastAsia"/>
               </w:rPr>
-              <w:t>同用户的</w:t>
-            </w:r>
-            <w:proofErr w:type="gramStart"/>
-            <w:r>
-              <w:rPr>
-                <w:rFonts w:hint="eastAsia"/>
-              </w:rPr>
-              <w:t>微信昵称</w:t>
-            </w:r>
-            <w:proofErr w:type="gramEnd"/>
+              <w:t>同用户的微信昵称</w:t>
+            </w:r>
           </w:p>
         </w:tc>
       </w:tr>
@@ -6227,14 +6051,12 @@
             <w:tcW w:w="1984" w:type="dxa"/>
           </w:tcPr>
           <w:p>
-            <w:proofErr w:type="spellStart"/>
             <w:r>
               <w:rPr>
                 <w:rFonts w:hint="eastAsia"/>
               </w:rPr>
               <w:t>user_highScore</w:t>
             </w:r>
-            <w:proofErr w:type="spellEnd"/>
           </w:p>
         </w:tc>
         <w:tc>
@@ -6302,14 +6124,12 @@
             <w:tcW w:w="1984" w:type="dxa"/>
           </w:tcPr>
           <w:p>
-            <w:proofErr w:type="spellStart"/>
             <w:r>
               <w:rPr>
                 <w:rFonts w:hint="eastAsia"/>
               </w:rPr>
               <w:t>user_area</w:t>
             </w:r>
-            <w:proofErr w:type="spellEnd"/>
           </w:p>
         </w:tc>
         <w:tc>
@@ -6330,14 +6150,12 @@
             <w:tcW w:w="1493" w:type="dxa"/>
           </w:tcPr>
           <w:p>
-            <w:proofErr w:type="spellStart"/>
             <w:r>
               <w:rPr>
                 <w:rFonts w:hint="eastAsia"/>
               </w:rPr>
               <w:t>varChar</w:t>
             </w:r>
-            <w:proofErr w:type="spellEnd"/>
           </w:p>
         </w:tc>
         <w:tc>
@@ -6379,14 +6197,12 @@
             <w:tcW w:w="1984" w:type="dxa"/>
           </w:tcPr>
           <w:p>
-            <w:proofErr w:type="spellStart"/>
             <w:r>
               <w:t>U</w:t>
             </w:r>
             <w:r>
               <w:t>ser_state</w:t>
             </w:r>
-            <w:proofErr w:type="spellEnd"/>
           </w:p>
         </w:tc>
         <w:tc>
@@ -6494,7 +6310,6 @@
             <w:tcW w:w="1984" w:type="dxa"/>
           </w:tcPr>
           <w:p>
-            <w:proofErr w:type="spellStart"/>
             <w:r>
               <w:rPr>
                 <w:rFonts w:hint="eastAsia"/>
@@ -6522,7 +6337,6 @@
             <w:r>
               <w:t>time</w:t>
             </w:r>
-            <w:proofErr w:type="spellEnd"/>
           </w:p>
         </w:tc>
         <w:tc>
@@ -6593,7 +6407,6 @@
             <w:tcW w:w="1984" w:type="dxa"/>
           </w:tcPr>
           <w:p>
-            <w:proofErr w:type="spellStart"/>
             <w:r>
               <w:t>c</w:t>
             </w:r>
@@ -6612,7 +6425,6 @@
             <w:r>
               <w:t>_id</w:t>
             </w:r>
-            <w:proofErr w:type="spellEnd"/>
           </w:p>
         </w:tc>
         <w:tc>
@@ -6695,7 +6507,6 @@
             <w:tcW w:w="1984" w:type="dxa"/>
           </w:tcPr>
           <w:p>
-            <w:proofErr w:type="spellStart"/>
             <w:r>
               <w:t>c</w:t>
             </w:r>
@@ -6708,7 +6519,6 @@
             <w:r>
               <w:t>skin_id</w:t>
             </w:r>
-            <w:proofErr w:type="spellEnd"/>
           </w:p>
         </w:tc>
         <w:tc>
@@ -6803,7 +6613,6 @@
             <w:tcW w:w="1984" w:type="dxa"/>
           </w:tcPr>
           <w:p>
-            <w:proofErr w:type="spellStart"/>
             <w:r>
               <w:t>c</w:t>
             </w:r>
@@ -6813,7 +6622,6 @@
             <w:r>
               <w:t>_map_id</w:t>
             </w:r>
-            <w:proofErr w:type="spellEnd"/>
           </w:p>
         </w:tc>
         <w:tc>
@@ -6877,7 +6685,6 @@
         </w:rPr>
         <w:t>这是玩家基础信息的数据表，表中记录了玩家的基础信息，包括了</w:t>
       </w:r>
-      <w:proofErr w:type="spellStart"/>
       <w:r>
         <w:rPr>
           <w:rFonts w:hint="eastAsia"/>
@@ -6887,28 +6694,12 @@
       <w:r>
         <w:t>id</w:t>
       </w:r>
-      <w:proofErr w:type="spellEnd"/>
-      <w:r>
-        <w:rPr>
-          <w:rFonts w:hint="eastAsia"/>
-        </w:rPr>
-        <w:t>、昵称、体力、金币、钻石等等、本场分数，最高记录，地区等等。其中因为游戏是直接</w:t>
-      </w:r>
-      <w:proofErr w:type="gramStart"/>
-      <w:r>
-        <w:rPr>
-          <w:rFonts w:hint="eastAsia"/>
-        </w:rPr>
-        <w:t>借用微信登录</w:t>
-      </w:r>
-      <w:proofErr w:type="gramEnd"/>
-      <w:r>
-        <w:rPr>
-          <w:rFonts w:hint="eastAsia"/>
-        </w:rPr>
-        <w:t>，所以</w:t>
-      </w:r>
-      <w:proofErr w:type="spellStart"/>
+      <w:r>
+        <w:rPr>
+          <w:rFonts w:hint="eastAsia"/>
+        </w:rPr>
+        <w:t>、昵称、体力、金币、钻石等等、本场分数，最高记录，地区等等。其中因为游戏是直接借用微信登录，所以</w:t>
+      </w:r>
       <w:r>
         <w:rPr>
           <w:rFonts w:hint="eastAsia"/>
@@ -6918,26 +6709,11 @@
       <w:r>
         <w:t>id</w:t>
       </w:r>
-      <w:proofErr w:type="spellEnd"/>
-      <w:r>
-        <w:rPr>
-          <w:rFonts w:hint="eastAsia"/>
-        </w:rPr>
-        <w:t>、</w:t>
-      </w:r>
-      <w:proofErr w:type="gramStart"/>
-      <w:r>
-        <w:rPr>
-          <w:rFonts w:hint="eastAsia"/>
-        </w:rPr>
-        <w:t>昵称均</w:t>
-      </w:r>
-      <w:proofErr w:type="gramEnd"/>
-      <w:r>
-        <w:rPr>
-          <w:rFonts w:hint="eastAsia"/>
-        </w:rPr>
-        <w:t>来自微信，昵称可以在刚开始登录的时候进行自我调整。金币和钻石是游戏中的重要货币，钻石通过观看广告的形式可以获得，而金币则是基础货币，通过游戏获得。</w:t>
+      <w:r>
+        <w:rPr>
+          <w:rFonts w:hint="eastAsia"/>
+        </w:rPr>
+        <w:t>、昵称均来自微信，昵称可以在刚开始登录的时候进行自我调整。金币和钻石是游戏中的重要货币，钻石通过观看广告的形式可以获得，而金币则是基础货币，通过游戏获得。</w:t>
       </w:r>
     </w:p>
     <w:p>
@@ -6948,21 +6724,7 @@
         <w:rPr>
           <w:rFonts w:hint="eastAsia"/>
         </w:rPr>
-        <w:t>然后数据还会记录玩家的本场分数和最高记录，以</w:t>
-      </w:r>
-      <w:proofErr w:type="gramStart"/>
-      <w:r>
-        <w:rPr>
-          <w:rFonts w:hint="eastAsia"/>
-        </w:rPr>
-        <w:t>做对</w:t>
-      </w:r>
-      <w:proofErr w:type="gramEnd"/>
-      <w:r>
-        <w:rPr>
-          <w:rFonts w:hint="eastAsia"/>
-        </w:rPr>
-        <w:t>应，方便使用排行榜。</w:t>
+        <w:t>然后数据还会记录玩家的本场分数和最高记录，以做对应，方便使用排行榜。</w:t>
       </w:r>
     </w:p>
     <w:p>
@@ -7211,14 +6973,12 @@
               </w:rPr>
               <w:t>名称：</w:t>
             </w:r>
-            <w:proofErr w:type="spellStart"/>
             <w:r>
               <w:rPr>
                 <w:rFonts w:hint="eastAsia"/>
               </w:rPr>
               <w:t>m_id</w:t>
             </w:r>
-            <w:proofErr w:type="spellEnd"/>
           </w:p>
           <w:p>
             <w:r>
@@ -7308,7 +7068,6 @@
               </w:rPr>
               <w:t>：</w:t>
             </w:r>
-            <w:proofErr w:type="spellStart"/>
             <w:r>
               <w:rPr>
                 <w:rFonts w:hint="eastAsia"/>
@@ -7324,7 +7083,6 @@
               </w:rPr>
               <w:t>id</w:t>
             </w:r>
-            <w:proofErr w:type="spellEnd"/>
           </w:p>
           <w:p>
             <w:r>
@@ -7616,7 +7374,6 @@
             <w:shd w:val="clear" w:color="auto" w:fill="auto"/>
           </w:tcPr>
           <w:p>
-            <w:proofErr w:type="spellStart"/>
             <w:r>
               <w:rPr>
                 <w:rFonts w:hint="eastAsia"/>
@@ -7626,7 +7383,6 @@
             <w:r>
               <w:t>d</w:t>
             </w:r>
-            <w:proofErr w:type="spellEnd"/>
           </w:p>
         </w:tc>
         <w:tc>
@@ -7699,7 +7455,6 @@
             <w:shd w:val="clear" w:color="auto" w:fill="auto"/>
           </w:tcPr>
           <w:p>
-            <w:proofErr w:type="spellStart"/>
             <w:r>
               <w:rPr>
                 <w:rFonts w:hint="eastAsia"/>
@@ -7715,7 +7470,6 @@
               </w:rPr>
               <w:t>id</w:t>
             </w:r>
-            <w:proofErr w:type="spellEnd"/>
           </w:p>
         </w:tc>
         <w:tc>
@@ -7902,19 +7656,11 @@
               </w:rPr>
               <w:t>定义：</w:t>
             </w:r>
-            <w:proofErr w:type="spellStart"/>
-            <w:r>
-              <w:rPr>
-                <w:rFonts w:hint="eastAsia"/>
-              </w:rPr>
-              <w:t>uid+fid</w:t>
-            </w:r>
-            <w:proofErr w:type="spellEnd"/>
-            <w:r>
-              <w:rPr>
-                <w:rFonts w:hint="eastAsia"/>
-              </w:rPr>
-              <w:t>+</w:t>
+            <w:r>
+              <w:rPr>
+                <w:rFonts w:hint="eastAsia"/>
+              </w:rPr>
+              <w:t>uid+fid+</w:t>
             </w:r>
             <w:r>
               <w:rPr>
@@ -8046,14 +7792,12 @@
               </w:rPr>
               <w:t>名字：</w:t>
             </w:r>
-            <w:proofErr w:type="spellStart"/>
             <w:r>
               <w:rPr>
                 <w:rFonts w:hint="eastAsia"/>
               </w:rPr>
               <w:t>user_id</w:t>
             </w:r>
-            <w:proofErr w:type="spellEnd"/>
           </w:p>
           <w:p>
             <w:r>
@@ -8070,14 +7814,12 @@
               </w:rPr>
               <w:t>描述：用户的</w:t>
             </w:r>
-            <w:proofErr w:type="spellStart"/>
             <w:r>
               <w:rPr>
                 <w:rFonts w:hint="eastAsia"/>
               </w:rPr>
               <w:t>uid</w:t>
             </w:r>
-            <w:proofErr w:type="spellEnd"/>
           </w:p>
           <w:p>
             <w:r>
@@ -8756,14 +8498,12 @@
             <w:tcW w:w="1883" w:type="dxa"/>
           </w:tcPr>
           <w:p>
-            <w:proofErr w:type="spellStart"/>
             <w:r>
               <w:rPr>
                 <w:rFonts w:hint="eastAsia"/>
               </w:rPr>
               <w:t>user_id</w:t>
             </w:r>
-            <w:proofErr w:type="spellEnd"/>
           </w:p>
         </w:tc>
         <w:tc>
@@ -8771,14 +8511,12 @@
             <w:tcW w:w="1336" w:type="dxa"/>
           </w:tcPr>
           <w:p>
-            <w:proofErr w:type="spellStart"/>
             <w:r>
               <w:rPr>
                 <w:rFonts w:hint="eastAsia"/>
               </w:rPr>
               <w:t>Uid</w:t>
             </w:r>
-            <w:proofErr w:type="spellEnd"/>
           </w:p>
         </w:tc>
         <w:tc>
@@ -9042,7 +8780,6 @@
         </w:rPr>
         <w:t>好友栏目的数据包括好友</w:t>
       </w:r>
-      <w:proofErr w:type="spellStart"/>
       <w:r>
         <w:rPr>
           <w:rFonts w:hint="eastAsia"/>
@@ -9050,7 +8787,6 @@
         </w:rPr>
         <w:t>uid</w:t>
       </w:r>
-      <w:proofErr w:type="spellEnd"/>
       <w:r>
         <w:rPr>
           <w:rFonts w:hint="eastAsia"/>
@@ -9058,7 +8794,6 @@
         </w:rPr>
         <w:t>和用户</w:t>
       </w:r>
-      <w:proofErr w:type="spellStart"/>
       <w:r>
         <w:rPr>
           <w:rFonts w:hint="eastAsia"/>
@@ -9066,29 +8801,12 @@
         </w:rPr>
         <w:t>uid</w:t>
       </w:r>
-      <w:proofErr w:type="spellEnd"/>
       <w:r>
         <w:rPr>
           <w:rFonts w:hint="eastAsia"/>
           <w:szCs w:val="28"/>
         </w:rPr>
-        <w:t>也是直接来自与用户</w:t>
-      </w:r>
-      <w:proofErr w:type="gramStart"/>
-      <w:r>
-        <w:rPr>
-          <w:rFonts w:hint="eastAsia"/>
-          <w:szCs w:val="28"/>
-        </w:rPr>
-        <w:t>的微信数据</w:t>
-      </w:r>
-      <w:proofErr w:type="gramEnd"/>
-      <w:r>
-        <w:rPr>
-          <w:rFonts w:hint="eastAsia"/>
-          <w:szCs w:val="28"/>
-        </w:rPr>
-        <w:t>，用户间的其他数据不展示在改数据表中，可以使用关联查询获得。</w:t>
+        <w:t>也是直接来自与用户的微信数据，用户间的其他数据不展示在改数据表中，可以使用关联查询获得。</w:t>
       </w:r>
     </w:p>
     <w:p>
@@ -9422,18 +9140,11 @@
               </w:rPr>
               <w:t>名字：</w:t>
             </w:r>
-            <w:proofErr w:type="spellStart"/>
-            <w:r>
-              <w:rPr>
-                <w:rFonts w:hint="eastAsia"/>
-              </w:rPr>
-              <w:t>Character</w:t>
-            </w:r>
-            <w:r>
-              <w:rPr>
-                <w:rFonts w:hint="eastAsia"/>
-              </w:rPr>
-              <w:t>_</w:t>
+            <w:r>
+              <w:rPr>
+                <w:rFonts w:hint="eastAsia"/>
+              </w:rPr>
+              <w:t>Character_</w:t>
             </w:r>
             <w:r>
               <w:t>I</w:t>
@@ -9441,7 +9152,6 @@
             <w:r>
               <w:t>d</w:t>
             </w:r>
-            <w:proofErr w:type="spellEnd"/>
           </w:p>
           <w:p>
             <w:r>
@@ -9474,7 +9184,6 @@
               </w:rPr>
               <w:t>定义：</w:t>
             </w:r>
-            <w:proofErr w:type="spellStart"/>
             <w:r>
               <w:rPr>
                 <w:rFonts w:hint="eastAsia"/>
@@ -9483,7 +9192,6 @@
               </w:rPr>
               <w:t>varhar</w:t>
             </w:r>
-            <w:proofErr w:type="spellEnd"/>
           </w:p>
           <w:p>
             <w:r>
@@ -9506,13 +9214,7 @@
           <w:tcPr>
             <w:tcW w:w="8522" w:type="dxa"/>
           </w:tcPr>
-          <w:p>
-            <w:pPr>
-              <w:rPr>
-                <w:rFonts w:hint="eastAsia"/>
-              </w:rPr>
-            </w:pPr>
-          </w:p>
+          <w:p/>
         </w:tc>
       </w:tr>
     </w:tbl>
@@ -9601,7 +9303,6 @@
               </w:rPr>
               <w:t>名字：</w:t>
             </w:r>
-            <w:proofErr w:type="spellStart"/>
             <w:r>
               <w:rPr>
                 <w:rFonts w:hint="eastAsia"/>
@@ -9611,7 +9312,6 @@
             <w:r>
               <w:t>_Name</w:t>
             </w:r>
-            <w:proofErr w:type="spellEnd"/>
           </w:p>
           <w:p>
             <w:r>
@@ -9644,7 +9344,6 @@
               </w:rPr>
               <w:t>定义：</w:t>
             </w:r>
-            <w:proofErr w:type="spellStart"/>
             <w:r>
               <w:rPr>
                 <w:rFonts w:hint="eastAsia"/>
@@ -9653,7 +9352,6 @@
               </w:rPr>
               <w:t>varhar</w:t>
             </w:r>
-            <w:proofErr w:type="spellEnd"/>
           </w:p>
           <w:p>
             <w:r>
@@ -9757,7 +9455,6 @@
               </w:rPr>
               <w:t>名字：</w:t>
             </w:r>
-            <w:proofErr w:type="spellStart"/>
             <w:r>
               <w:rPr>
                 <w:rFonts w:hint="eastAsia"/>
@@ -9765,15 +9462,11 @@
               <w:t>Character</w:t>
             </w:r>
             <w:r>
-              <w:t>_</w:t>
-            </w:r>
-            <w:r>
-              <w:t>Jump</w:t>
+              <w:t>_Jump</w:t>
             </w:r>
             <w:r>
               <w:t>_Speed</w:t>
             </w:r>
-            <w:proofErr w:type="spellEnd"/>
           </w:p>
           <w:p>
             <w:r>
@@ -9910,11 +9603,6 @@
             <w:tcW w:w="8522" w:type="dxa"/>
           </w:tcPr>
           <w:p>
-            <w:pPr>
-              <w:rPr>
-                <w:rFonts w:hint="eastAsia"/>
-              </w:rPr>
-            </w:pPr>
             <w:r>
               <w:rPr>
                 <w:rFonts w:hint="eastAsia"/>
@@ -9968,7 +9656,6 @@
               </w:rPr>
               <w:t>定义：</w:t>
             </w:r>
-            <w:proofErr w:type="spellStart"/>
             <w:r>
               <w:rPr>
                 <w:rFonts w:hint="eastAsia"/>
@@ -9977,7 +9664,6 @@
               </w:rPr>
               <w:t>varhar</w:t>
             </w:r>
-            <w:proofErr w:type="spellEnd"/>
           </w:p>
           <w:p>
             <w:r>
@@ -10081,7 +9767,6 @@
               </w:rPr>
               <w:t>名字：</w:t>
             </w:r>
-            <w:proofErr w:type="spellStart"/>
             <w:r>
               <w:rPr>
                 <w:rFonts w:hint="eastAsia"/>
@@ -10103,7 +9788,6 @@
             <w:r>
               <w:t>Speed</w:t>
             </w:r>
-            <w:proofErr w:type="spellEnd"/>
           </w:p>
           <w:p>
             <w:r>
@@ -10248,7 +9932,6 @@
               </w:rPr>
               <w:t>名字：</w:t>
             </w:r>
-            <w:proofErr w:type="spellStart"/>
             <w:r>
               <w:rPr>
                 <w:rFonts w:hint="eastAsia"/>
@@ -10267,7 +9950,6 @@
             <w:r>
               <w:t>_Speed</w:t>
             </w:r>
-            <w:proofErr w:type="spellEnd"/>
           </w:p>
           <w:p>
             <w:r>
@@ -10337,9 +10019,6 @@
     <w:p>
       <w:pPr>
         <w:pStyle w:val="ad"/>
-        <w:rPr>
-          <w:rFonts w:hint="eastAsia"/>
-        </w:rPr>
       </w:pPr>
     </w:p>
     <w:p>
@@ -10432,7 +10111,6 @@
               </w:rPr>
               <w:t>名字：</w:t>
             </w:r>
-            <w:proofErr w:type="spellStart"/>
             <w:r>
               <w:rPr>
                 <w:rFonts w:hint="eastAsia"/>
@@ -10448,7 +10126,6 @@
               </w:rPr>
               <w:t>d</w:t>
             </w:r>
-            <w:proofErr w:type="spellEnd"/>
           </w:p>
           <w:p>
             <w:r>
@@ -10597,7 +10274,6 @@
               </w:rPr>
               <w:t>名字：</w:t>
             </w:r>
-            <w:proofErr w:type="spellStart"/>
             <w:r>
               <w:rPr>
                 <w:rFonts w:hint="eastAsia"/>
@@ -10605,12 +10281,8 @@
               <w:t>S</w:t>
             </w:r>
             <w:r>
-              <w:t>kill_</w:t>
-            </w:r>
-            <w:r>
-              <w:t>Name</w:t>
-            </w:r>
-            <w:proofErr w:type="spellEnd"/>
+              <w:t>kill_Name</w:t>
+            </w:r>
           </w:p>
           <w:p>
             <w:r>
@@ -10669,20 +10341,8 @@
         </w:tc>
       </w:tr>
     </w:tbl>
-    <w:p>
-      <w:pPr>
-        <w:rPr>
-          <w:rFonts w:hint="eastAsia"/>
-        </w:rPr>
-      </w:pPr>
-    </w:p>
-    <w:p>
-      <w:pPr>
-        <w:rPr>
-          <w:rFonts w:hint="eastAsia"/>
-        </w:rPr>
-      </w:pPr>
-    </w:p>
+    <w:p/>
+    <w:p/>
     <w:tbl>
       <w:tblPr>
         <w:tblStyle w:val="ac"/>
@@ -10902,7 +10562,6 @@
                 <w:sz w:val="22"/>
               </w:rPr>
             </w:pPr>
-            <w:proofErr w:type="spellStart"/>
             <w:r>
               <w:rPr>
                 <w:rFonts w:hint="eastAsia"/>
@@ -10912,7 +10571,6 @@
             <w:r>
               <w:t>Id</w:t>
             </w:r>
-            <w:proofErr w:type="spellEnd"/>
           </w:p>
         </w:tc>
         <w:tc>
@@ -10949,7 +10607,6 @@
                 <w:sz w:val="22"/>
               </w:rPr>
             </w:pPr>
-            <w:proofErr w:type="spellStart"/>
             <w:r>
               <w:rPr>
                 <w:rFonts w:hint="eastAsia"/>
@@ -10958,7 +10615,6 @@
               </w:rPr>
               <w:t>varhar</w:t>
             </w:r>
-            <w:proofErr w:type="spellEnd"/>
           </w:p>
         </w:tc>
         <w:tc>
@@ -11029,7 +10685,6 @@
             <w:vAlign w:val="center"/>
           </w:tcPr>
           <w:p>
-            <w:proofErr w:type="spellStart"/>
             <w:r>
               <w:rPr>
                 <w:rFonts w:hint="eastAsia"/>
@@ -11039,7 +10694,6 @@
             <w:r>
               <w:t>_Name</w:t>
             </w:r>
-            <w:proofErr w:type="spellEnd"/>
           </w:p>
           <w:p>
             <w:pPr>
@@ -11084,7 +10738,6 @@
                 <w:sz w:val="22"/>
               </w:rPr>
             </w:pPr>
-            <w:proofErr w:type="spellStart"/>
             <w:r>
               <w:rPr>
                 <w:rFonts w:hint="eastAsia"/>
@@ -11093,7 +10746,6 @@
               </w:rPr>
               <w:t>varhar</w:t>
             </w:r>
-            <w:proofErr w:type="spellEnd"/>
           </w:p>
         </w:tc>
         <w:tc>
@@ -11170,7 +10822,6 @@
                 <w:sz w:val="22"/>
               </w:rPr>
             </w:pPr>
-            <w:proofErr w:type="spellStart"/>
             <w:r>
               <w:rPr>
                 <w:rFonts w:cstheme="minorBidi" w:hint="eastAsia"/>
@@ -11180,7 +10831,6 @@
               </w:rPr>
               <w:t>c_power</w:t>
             </w:r>
-            <w:proofErr w:type="spellEnd"/>
           </w:p>
         </w:tc>
         <w:tc>
@@ -11301,7 +10951,6 @@
                 <w:sz w:val="22"/>
               </w:rPr>
             </w:pPr>
-            <w:proofErr w:type="spellStart"/>
             <w:r>
               <w:rPr>
                 <w:rFonts w:cstheme="minorBidi"/>
@@ -11311,7 +10960,6 @@
               </w:rPr>
               <w:t>Character_Synopsis</w:t>
             </w:r>
-            <w:proofErr w:type="spellEnd"/>
           </w:p>
         </w:tc>
         <w:tc>
@@ -11348,7 +10996,6 @@
                 <w:sz w:val="22"/>
               </w:rPr>
             </w:pPr>
-            <w:proofErr w:type="spellStart"/>
             <w:r>
               <w:rPr>
                 <w:rFonts w:hint="eastAsia"/>
@@ -11357,7 +11004,6 @@
               </w:rPr>
               <w:t>varhar</w:t>
             </w:r>
-            <w:proofErr w:type="spellEnd"/>
           </w:p>
         </w:tc>
         <w:tc>
@@ -11434,7 +11080,6 @@
                 <w:sz w:val="22"/>
               </w:rPr>
             </w:pPr>
-            <w:proofErr w:type="spellStart"/>
             <w:r>
               <w:rPr>
                 <w:rFonts w:cstheme="minorBidi" w:hint="eastAsia"/>
@@ -11480,7 +11125,6 @@
               </w:rPr>
               <w:t>Speed</w:t>
             </w:r>
-            <w:proofErr w:type="spellEnd"/>
           </w:p>
         </w:tc>
         <w:tc>
@@ -11600,7 +11244,6 @@
                 <w:sz w:val="22"/>
               </w:rPr>
             </w:pPr>
-            <w:proofErr w:type="spellStart"/>
             <w:r>
               <w:rPr>
                 <w:rFonts w:cstheme="minorBidi" w:hint="eastAsia"/>
@@ -11646,7 +11289,6 @@
               </w:rPr>
               <w:t>Speed</w:t>
             </w:r>
-            <w:proofErr w:type="spellEnd"/>
           </w:p>
         </w:tc>
         <w:tc>
@@ -11768,7 +11410,6 @@
                 <w:sz w:val="22"/>
               </w:rPr>
             </w:pPr>
-            <w:proofErr w:type="spellStart"/>
             <w:r>
               <w:rPr>
                 <w:rFonts w:hint="eastAsia"/>
@@ -11784,7 +11425,6 @@
               </w:rPr>
               <w:t>d</w:t>
             </w:r>
-            <w:proofErr w:type="spellEnd"/>
           </w:p>
         </w:tc>
         <w:tc>
@@ -11919,7 +11559,6 @@
                 <w:sz w:val="22"/>
               </w:rPr>
             </w:pPr>
-            <w:proofErr w:type="spellStart"/>
             <w:r>
               <w:rPr>
                 <w:rFonts w:hint="eastAsia"/>
@@ -11935,7 +11574,6 @@
               </w:rPr>
               <w:t>Name</w:t>
             </w:r>
-            <w:proofErr w:type="spellEnd"/>
           </w:p>
         </w:tc>
         <w:tc>
@@ -12065,10 +11703,7 @@
               <w:t>S</w:t>
             </w:r>
             <w:r>
-              <w:t>kill</w:t>
-            </w:r>
-            <w:r>
-              <w:t xml:space="preserve">_ </w:t>
+              <w:t xml:space="preserve">kill_ </w:t>
             </w:r>
             <w:r>
               <w:t>Synopsis</w:t>
@@ -12092,15 +11727,7 @@
                 <w:color w:val="000000"/>
                 <w:sz w:val="22"/>
               </w:rPr>
-              <w:t>技能</w:t>
-            </w:r>
-            <w:r>
-              <w:rPr>
-                <w:rFonts w:hint="eastAsia"/>
-                <w:color w:val="000000"/>
-                <w:sz w:val="22"/>
-              </w:rPr>
-              <w:t>简介</w:t>
+              <w:t>技能简介</w:t>
             </w:r>
           </w:p>
         </w:tc>
@@ -12115,7 +11742,6 @@
                 <w:sz w:val="22"/>
               </w:rPr>
             </w:pPr>
-            <w:proofErr w:type="spellStart"/>
             <w:r>
               <w:rPr>
                 <w:rFonts w:hint="eastAsia"/>
@@ -12131,7 +11757,6 @@
               </w:rPr>
               <w:t>trng</w:t>
             </w:r>
-            <w:proofErr w:type="spellEnd"/>
           </w:p>
         </w:tc>
         <w:tc>
@@ -12171,13 +11796,7 @@
         </w:tc>
       </w:tr>
     </w:tbl>
-    <w:p>
-      <w:pPr>
-        <w:rPr>
-          <w:rFonts w:hint="eastAsia"/>
-        </w:rPr>
-      </w:pPr>
-    </w:p>
+    <w:p/>
     <w:p>
       <w:pPr>
         <w:pStyle w:val="ad"/>
@@ -12418,7 +12037,6 @@
               </w:rPr>
               <w:t>名字：</w:t>
             </w:r>
-            <w:proofErr w:type="spellStart"/>
             <w:r>
               <w:rPr>
                 <w:rFonts w:hint="eastAsia"/>
@@ -12427,7 +12045,6 @@
               </w:rPr>
               <w:t>eid</w:t>
             </w:r>
-            <w:proofErr w:type="spellEnd"/>
           </w:p>
           <w:p>
             <w:r>
@@ -12561,7 +12178,6 @@
               </w:rPr>
               <w:t>名字：</w:t>
             </w:r>
-            <w:proofErr w:type="spellStart"/>
             <w:r>
               <w:rPr>
                 <w:rFonts w:hint="eastAsia"/>
@@ -12571,7 +12187,6 @@
             <w:r>
               <w:t>ender_id</w:t>
             </w:r>
-            <w:proofErr w:type="spellEnd"/>
           </w:p>
           <w:p>
             <w:r>
@@ -12706,14 +12321,12 @@
               </w:rPr>
               <w:t>名字：</w:t>
             </w:r>
-            <w:proofErr w:type="spellStart"/>
             <w:r>
               <w:t>recipient</w:t>
             </w:r>
             <w:r>
               <w:t>_id</w:t>
             </w:r>
-            <w:proofErr w:type="spellEnd"/>
           </w:p>
           <w:p>
             <w:r>
@@ -12854,7 +12467,6 @@
               </w:rPr>
               <w:t>名字：</w:t>
             </w:r>
-            <w:proofErr w:type="spellStart"/>
             <w:r>
               <w:rPr>
                 <w:rFonts w:hint="eastAsia"/>
@@ -12863,7 +12475,6 @@
               </w:rPr>
               <w:t>e_date</w:t>
             </w:r>
-            <w:proofErr w:type="spellEnd"/>
           </w:p>
           <w:p>
             <w:r>
@@ -13340,7 +12951,6 @@
             <w:r>
               <w:t xml:space="preserve"> </w:t>
             </w:r>
-            <w:proofErr w:type="spellStart"/>
             <w:r>
               <w:rPr>
                 <w:color w:val="000000"/>
@@ -13361,7 +12971,6 @@
               </w:rPr>
               <w:t>number</w:t>
             </w:r>
-            <w:proofErr w:type="spellEnd"/>
           </w:p>
           <w:p>
             <w:r>
@@ -14225,7 +13834,6 @@
             <w:vAlign w:val="center"/>
           </w:tcPr>
           <w:p>
-            <w:proofErr w:type="spellStart"/>
             <w:r>
               <w:rPr>
                 <w:rFonts w:hint="eastAsia"/>
@@ -14235,7 +13843,6 @@
             <w:r>
               <w:t>ender_id</w:t>
             </w:r>
-            <w:proofErr w:type="spellEnd"/>
           </w:p>
         </w:tc>
         <w:tc>
@@ -14360,14 +13967,12 @@
             <w:vAlign w:val="center"/>
           </w:tcPr>
           <w:p>
-            <w:proofErr w:type="spellStart"/>
             <w:r>
               <w:t>recipient</w:t>
             </w:r>
             <w:r>
               <w:t>_id</w:t>
             </w:r>
-            <w:proofErr w:type="spellEnd"/>
           </w:p>
         </w:tc>
         <w:tc>
@@ -14497,7 +14102,6 @@
                 <w:sz w:val="22"/>
               </w:rPr>
             </w:pPr>
-            <w:proofErr w:type="spellStart"/>
             <w:r>
               <w:rPr>
                 <w:rFonts w:hint="eastAsia"/>
@@ -14506,7 +14110,6 @@
               </w:rPr>
               <w:t>e_date</w:t>
             </w:r>
-            <w:proofErr w:type="spellEnd"/>
           </w:p>
         </w:tc>
         <w:tc>
@@ -14917,7 +14520,6 @@
             <w:r>
               <w:t xml:space="preserve"> </w:t>
             </w:r>
-            <w:proofErr w:type="spellStart"/>
             <w:r>
               <w:rPr>
                 <w:color w:val="000000"/>
@@ -14938,7 +14540,6 @@
               </w:rPr>
               <w:t>number</w:t>
             </w:r>
-            <w:proofErr w:type="spellEnd"/>
           </w:p>
         </w:tc>
         <w:tc>
@@ -15075,7 +14676,6 @@
                 <w:sz w:val="22"/>
               </w:rPr>
             </w:pPr>
-            <w:proofErr w:type="spellStart"/>
             <w:r>
               <w:rPr>
                 <w:color w:val="000000"/>
@@ -15113,7 +14713,6 @@
               </w:rPr>
               <w:t>nclosure</w:t>
             </w:r>
-            <w:proofErr w:type="spellEnd"/>
           </w:p>
         </w:tc>
         <w:tc>
@@ -15234,7 +14833,6 @@
                 <w:sz w:val="22"/>
               </w:rPr>
             </w:pPr>
-            <w:proofErr w:type="spellStart"/>
             <w:r>
               <w:rPr>
                 <w:color w:val="000000"/>
@@ -15242,7 +14840,6 @@
               </w:rPr>
               <w:t>Is_read</w:t>
             </w:r>
-            <w:proofErr w:type="spellEnd"/>
           </w:p>
         </w:tc>
         <w:tc>
@@ -15581,16 +15178,13 @@
               </w:rPr>
               <w:t>名字：</w:t>
             </w:r>
-            <w:proofErr w:type="spellStart"/>
-            <w:r>
-              <w:rPr>
-                <w:rFonts w:hint="eastAsia"/>
-                <w:color w:val="000000"/>
-                <w:sz w:val="22"/>
-              </w:rPr>
-              <w:t>skin_id</w:t>
-            </w:r>
-            <w:proofErr w:type="spellEnd"/>
+            <w:r>
+              <w:rPr>
+                <w:color w:val="000000"/>
+                <w:sz w:val="22"/>
+              </w:rPr>
+              <w:t>Skin_Id</w:t>
+            </w:r>
           </w:p>
           <w:p>
             <w:r>
@@ -15732,22 +15326,9 @@
               </w:rPr>
               <w:t>名字：</w:t>
             </w:r>
-            <w:proofErr w:type="spellStart"/>
-            <w:r>
-              <w:rPr>
-                <w:rFonts w:hint="eastAsia"/>
-              </w:rPr>
-              <w:t>c</w:t>
-            </w:r>
-            <w:r>
-              <w:rPr>
-                <w:rFonts w:hint="eastAsia"/>
-                <w:color w:val="000000"/>
-                <w:sz w:val="22"/>
-              </w:rPr>
-              <w:t>id</w:t>
-            </w:r>
-            <w:proofErr w:type="spellEnd"/>
+            <w:r>
+              <w:t>Character_ Id</w:t>
+            </w:r>
           </w:p>
           <w:p>
             <w:r>
@@ -15767,10 +15348,8 @@
             <w:r>
               <w:rPr>
                 <w:rFonts w:hint="eastAsia"/>
-                <w:color w:val="000000"/>
-                <w:sz w:val="22"/>
-              </w:rPr>
-              <w:t>皮肤编号</w:t>
+              </w:rPr>
+              <w:t>角色编号</w:t>
             </w:r>
           </w:p>
           <w:p>
@@ -15889,7 +15468,6 @@
               </w:rPr>
               <w:t>名字：</w:t>
             </w:r>
-            <w:proofErr w:type="spellStart"/>
             <w:r>
               <w:rPr>
                 <w:rFonts w:hint="eastAsia"/>
@@ -15904,7 +15482,6 @@
               </w:rPr>
               <w:t>kin_name</w:t>
             </w:r>
-            <w:proofErr w:type="spellEnd"/>
           </w:p>
           <w:p>
             <w:r>
@@ -16307,7 +15884,7 @@
         <w:rPr>
           <w:noProof/>
         </w:rPr>
-        <w:t>52</w:t>
+        <w:t>51</w:t>
       </w:r>
       <w:r>
         <w:fldChar w:fldCharType="end"/>
@@ -16316,7 +15893,13 @@
         <w:rPr>
           <w:rFonts w:hint="eastAsia"/>
         </w:rPr>
-        <w:t>皮肤类型</w:t>
+        <w:t>皮肤图像</w:t>
+      </w:r>
+      <w:r>
+        <w:rPr>
+          <w:rFonts w:hint="eastAsia"/>
+        </w:rPr>
+        <w:t>1</w:t>
       </w:r>
     </w:p>
     <w:tbl>
@@ -16341,10 +15924,7 @@
               <w:t>名字：</w:t>
             </w:r>
             <w:r>
-              <w:rPr>
-                <w:rFonts w:hint="eastAsia"/>
-              </w:rPr>
-              <w:t>type</w:t>
+              <w:t>Skin_Image_1</w:t>
             </w:r>
           </w:p>
           <w:p>
@@ -16365,10 +15945,14 @@
             <w:r>
               <w:rPr>
                 <w:rFonts w:hint="eastAsia"/>
-                <w:color w:val="000000"/>
-                <w:sz w:val="22"/>
-              </w:rPr>
-              <w:t>皮肤是角色，背景，水管中的哪一类</w:t>
+              </w:rPr>
+              <w:t>皮肤图像路径</w:t>
+            </w:r>
+            <w:r>
+              <w:rPr>
+                <w:rFonts w:hint="eastAsia"/>
+              </w:rPr>
+              <w:t>1</w:t>
             </w:r>
           </w:p>
           <w:p>
@@ -16382,7 +15966,7 @@
               <w:rPr>
                 <w:rFonts w:hint="eastAsia"/>
               </w:rPr>
-              <w:t>int</w:t>
+              <w:t>String</w:t>
             </w:r>
           </w:p>
           <w:p>
@@ -16403,6 +15987,7 @@
         </w:tc>
       </w:tr>
     </w:tbl>
+    <w:p/>
     <w:p/>
     <w:p>
       <w:pPr>
@@ -16700,16 +16285,21 @@
                 <w:sz w:val="22"/>
               </w:rPr>
             </w:pPr>
-            <w:proofErr w:type="spellStart"/>
-            <w:r>
-              <w:rPr>
-                <w:rFonts w:hint="eastAsia"/>
-                <w:color w:val="000000"/>
-                <w:sz w:val="22"/>
-              </w:rPr>
-              <w:t>skin_id</w:t>
-            </w:r>
-            <w:proofErr w:type="spellEnd"/>
+            <w:r>
+              <w:rPr>
+                <w:color w:val="000000"/>
+                <w:sz w:val="22"/>
+              </w:rPr>
+              <w:t>Skin_</w:t>
+            </w:r>
+            <w:r>
+              <w:rPr>
+                <w:rFonts w:hint="eastAsia"/>
+                <w:color w:val="000000"/>
+                <w:sz w:val="22"/>
+              </w:rPr>
+              <w:t>Id</w:t>
+            </w:r>
           </w:p>
         </w:tc>
         <w:tc>
@@ -16836,20 +16426,12 @@
           <w:p>
             <w:pPr>
               <w:rPr>
-                <w:color w:val="000000"/>
-                <w:sz w:val="22"/>
-              </w:rPr>
-            </w:pPr>
-            <w:proofErr w:type="spellStart"/>
-            <w:r>
-              <w:rPr>
-                <w:rFonts w:hint="eastAsia"/>
-                <w:color w:val="000000"/>
-                <w:sz w:val="22"/>
-              </w:rPr>
-              <w:t>cid</w:t>
-            </w:r>
-            <w:proofErr w:type="spellEnd"/>
+                <w:rFonts w:hint="eastAsia"/>
+              </w:rPr>
+            </w:pPr>
+            <w:r>
+              <w:t>Character_ Id</w:t>
+            </w:r>
           </w:p>
         </w:tc>
         <w:tc>
@@ -16987,16 +16569,36 @@
                 <w:sz w:val="22"/>
               </w:rPr>
             </w:pPr>
-            <w:proofErr w:type="spellStart"/>
-            <w:r>
-              <w:rPr>
-                <w:rFonts w:hint="eastAsia"/>
-                <w:color w:val="000000"/>
-                <w:sz w:val="22"/>
-              </w:rPr>
-              <w:t>skin_name</w:t>
-            </w:r>
-            <w:proofErr w:type="spellEnd"/>
+            <w:r>
+              <w:rPr>
+                <w:color w:val="000000"/>
+                <w:sz w:val="22"/>
+              </w:rPr>
+              <w:t>S</w:t>
+            </w:r>
+            <w:r>
+              <w:rPr>
+                <w:rFonts w:hint="eastAsia"/>
+                <w:color w:val="000000"/>
+                <w:sz w:val="22"/>
+              </w:rPr>
+              <w:t>kin_</w:t>
+            </w:r>
+            <w:r>
+              <w:rPr>
+                <w:color w:val="000000"/>
+                <w:sz w:val="22"/>
+              </w:rPr>
+              <w:t>N</w:t>
+            </w:r>
+            <w:r>
+              <w:rPr>
+                <w:rFonts w:hint="eastAsia"/>
+                <w:color w:val="000000"/>
+                <w:sz w:val="22"/>
+              </w:rPr>
+              <w:t>ame</w:t>
+            </w:r>
           </w:p>
         </w:tc>
         <w:tc>
@@ -17122,10 +16724,32 @@
             <w:r>
               <w:rPr>
                 <w:rFonts w:hint="eastAsia"/>
-                <w:color w:val="000000"/>
-                <w:sz w:val="22"/>
-              </w:rPr>
-              <w:t>price</w:t>
+              </w:rPr>
+              <w:t>Skin</w:t>
+            </w:r>
+            <w:r>
+              <w:rPr>
+                <w:rFonts w:hint="eastAsia"/>
+                <w:color w:val="000000"/>
+                <w:sz w:val="22"/>
+              </w:rPr>
+              <w:t xml:space="preserve"> _</w:t>
+            </w:r>
+            <w:r>
+              <w:rPr>
+                <w:rFonts w:hint="eastAsia"/>
+                <w:color w:val="000000"/>
+                <w:sz w:val="22"/>
+              </w:rPr>
+              <w:t>P</w:t>
+            </w:r>
+            <w:r>
+              <w:rPr>
+                <w:rFonts w:hint="eastAsia"/>
+                <w:color w:val="000000"/>
+                <w:sz w:val="22"/>
+              </w:rPr>
+              <w:t>rice</w:t>
             </w:r>
           </w:p>
         </w:tc>
@@ -17169,7 +16793,14 @@
                 <w:color w:val="000000"/>
                 <w:sz w:val="22"/>
               </w:rPr>
-              <w:t>Double</w:t>
+              <w:t>I</w:t>
+            </w:r>
+            <w:r>
+              <w:rPr>
+                <w:color w:val="000000"/>
+                <w:sz w:val="22"/>
+              </w:rPr>
+              <w:t>nt</w:t>
             </w:r>
           </w:p>
         </w:tc>
@@ -17252,10 +16883,31 @@
             <w:r>
               <w:rPr>
                 <w:rFonts w:hint="eastAsia"/>
-                <w:color w:val="000000"/>
-                <w:sz w:val="22"/>
-              </w:rPr>
-              <w:t>discount</w:t>
+              </w:rPr>
+              <w:t>Skin</w:t>
+            </w:r>
+            <w:r>
+              <w:rPr>
+                <w:rFonts w:hint="eastAsia"/>
+                <w:color w:val="000000"/>
+                <w:sz w:val="22"/>
+              </w:rPr>
+              <w:t xml:space="preserve"> _</w:t>
+            </w:r>
+            <w:r>
+              <w:rPr>
+                <w:color w:val="000000"/>
+                <w:sz w:val="22"/>
+              </w:rPr>
+              <w:t>D</w:t>
+            </w:r>
+            <w:r>
+              <w:rPr>
+                <w:rFonts w:hint="eastAsia"/>
+                <w:color w:val="000000"/>
+                <w:sz w:val="22"/>
+              </w:rPr>
+              <w:t>iscount</w:t>
             </w:r>
           </w:p>
         </w:tc>
@@ -17352,184 +17004,6 @@
                 <w:sz w:val="22"/>
               </w:rPr>
               <w:t>1</w:t>
-            </w:r>
-          </w:p>
-        </w:tc>
-      </w:tr>
-      <w:tr>
-        <w:trPr>
-          <w:trHeight w:val="799"/>
-          <w:jc w:val="center"/>
-        </w:trPr>
-        <w:tc>
-          <w:tcPr>
-            <w:tcW w:w="1591" w:type="dxa"/>
-            <w:vAlign w:val="center"/>
-          </w:tcPr>
-          <w:p>
-            <w:pPr>
-              <w:rPr>
-                <w:color w:val="000000"/>
-                <w:sz w:val="22"/>
-              </w:rPr>
-            </w:pPr>
-            <w:r>
-              <w:rPr>
-                <w:rFonts w:hint="eastAsia"/>
-                <w:color w:val="000000"/>
-                <w:sz w:val="22"/>
-              </w:rPr>
-              <w:t>6</w:t>
-            </w:r>
-          </w:p>
-        </w:tc>
-        <w:tc>
-          <w:tcPr>
-            <w:tcW w:w="1640" w:type="dxa"/>
-            <w:vAlign w:val="center"/>
-          </w:tcPr>
-          <w:p>
-            <w:pPr>
-              <w:rPr>
-                <w:color w:val="000000"/>
-                <w:sz w:val="22"/>
-              </w:rPr>
-            </w:pPr>
-            <w:r>
-              <w:rPr>
-                <w:rFonts w:hint="eastAsia"/>
-                <w:color w:val="000000"/>
-                <w:sz w:val="22"/>
-              </w:rPr>
-              <w:t>type</w:t>
-            </w:r>
-          </w:p>
-        </w:tc>
-        <w:tc>
-          <w:tcPr>
-            <w:tcW w:w="1250" w:type="dxa"/>
-            <w:vAlign w:val="center"/>
-          </w:tcPr>
-          <w:p>
-            <w:pPr>
-              <w:rPr>
-                <w:color w:val="000000"/>
-                <w:sz w:val="22"/>
-              </w:rPr>
-            </w:pPr>
-            <w:r>
-              <w:rPr>
-                <w:rFonts w:hint="eastAsia"/>
-                <w:color w:val="000000"/>
-                <w:sz w:val="22"/>
-              </w:rPr>
-              <w:t>种类</w:t>
-            </w:r>
-          </w:p>
-        </w:tc>
-        <w:tc>
-          <w:tcPr>
-            <w:tcW w:w="2246" w:type="dxa"/>
-            <w:vAlign w:val="center"/>
-          </w:tcPr>
-          <w:p>
-            <w:pPr>
-              <w:rPr>
-                <w:color w:val="000000"/>
-                <w:sz w:val="22"/>
-              </w:rPr>
-            </w:pPr>
-            <w:r>
-              <w:rPr>
-                <w:rFonts w:hint="eastAsia"/>
-                <w:color w:val="000000"/>
-                <w:sz w:val="22"/>
-              </w:rPr>
-              <w:t>Int</w:t>
-            </w:r>
-          </w:p>
-        </w:tc>
-        <w:tc>
-          <w:tcPr>
-            <w:tcW w:w="1179" w:type="dxa"/>
-            <w:vAlign w:val="center"/>
-          </w:tcPr>
-          <w:p>
-            <w:pPr>
-              <w:rPr>
-                <w:color w:val="000000"/>
-                <w:sz w:val="22"/>
-              </w:rPr>
-            </w:pPr>
-            <w:r>
-              <w:rPr>
-                <w:rFonts w:hint="eastAsia"/>
-                <w:color w:val="000000"/>
-                <w:sz w:val="22"/>
-              </w:rPr>
-              <w:t>N</w:t>
-            </w:r>
-          </w:p>
-        </w:tc>
-        <w:tc>
-          <w:tcPr>
-            <w:tcW w:w="1943" w:type="dxa"/>
-            <w:vAlign w:val="center"/>
-          </w:tcPr>
-          <w:p>
-            <w:pPr>
-              <w:rPr>
-                <w:color w:val="000000"/>
-                <w:sz w:val="22"/>
-              </w:rPr>
-            </w:pPr>
-            <w:r>
-              <w:rPr>
-                <w:rFonts w:hint="eastAsia"/>
-                <w:color w:val="000000"/>
-                <w:sz w:val="22"/>
-              </w:rPr>
-              <w:t>1</w:t>
-            </w:r>
-            <w:r>
-              <w:rPr>
-                <w:rFonts w:hint="eastAsia"/>
-                <w:color w:val="000000"/>
-                <w:sz w:val="22"/>
-              </w:rPr>
-              <w:t>代表角色，</w:t>
-            </w:r>
-            <w:r>
-              <w:rPr>
-                <w:rFonts w:hint="eastAsia"/>
-                <w:color w:val="000000"/>
-                <w:sz w:val="22"/>
-              </w:rPr>
-              <w:t>2</w:t>
-            </w:r>
-            <w:r>
-              <w:rPr>
-                <w:rFonts w:hint="eastAsia"/>
-                <w:color w:val="000000"/>
-                <w:sz w:val="22"/>
-              </w:rPr>
-              <w:t>代表背景，</w:t>
-            </w:r>
-            <w:r>
-              <w:rPr>
-                <w:rFonts w:hint="eastAsia"/>
-                <w:color w:val="000000"/>
-                <w:sz w:val="22"/>
-              </w:rPr>
-              <w:t>3</w:t>
-            </w:r>
-            <w:r>
-              <w:rPr>
-                <w:rFonts w:hint="eastAsia"/>
-                <w:color w:val="000000"/>
-                <w:sz w:val="22"/>
-              </w:rPr>
-              <w:t>代表水管</w:t>
             </w:r>
           </w:p>
         </w:tc>
@@ -17944,7 +17418,6 @@
               </w:rPr>
               <w:t>名字：</w:t>
             </w:r>
-            <w:proofErr w:type="spellStart"/>
             <w:r>
               <w:rPr>
                 <w:rFonts w:hint="eastAsia"/>
@@ -17953,7 +17426,6 @@
               </w:rPr>
               <w:t>b_name</w:t>
             </w:r>
-            <w:proofErr w:type="spellEnd"/>
           </w:p>
           <w:p>
             <w:r>
@@ -18095,7 +17567,6 @@
               </w:rPr>
               <w:t>名字：</w:t>
             </w:r>
-            <w:proofErr w:type="spellStart"/>
             <w:r>
               <w:rPr>
                 <w:rFonts w:hint="eastAsia"/>
@@ -18104,7 +17575,6 @@
               </w:rPr>
               <w:t>b_width</w:t>
             </w:r>
-            <w:proofErr w:type="spellEnd"/>
             <w:r>
               <w:rPr>
                 <w:rFonts w:hint="eastAsia"/>
@@ -18252,33 +17722,31 @@
               <w:rPr>
                 <w:rFonts w:hint="eastAsia"/>
               </w:rPr>
+              <w:t>名字：</w:t>
+            </w:r>
+            <w:r>
+              <w:rPr>
+                <w:rFonts w:hint="eastAsia"/>
+                <w:color w:val="000000"/>
+                <w:sz w:val="22"/>
+              </w:rPr>
+              <w:t>b_height</w:t>
+            </w:r>
+          </w:p>
+          <w:p>
+            <w:r>
+              <w:rPr>
+                <w:rFonts w:hint="eastAsia"/>
+              </w:rPr>
+              <w:t>别名：</w:t>
+            </w:r>
+          </w:p>
+          <w:p>
+            <w:r>
+              <w:rPr>
+                <w:rFonts w:hint="eastAsia"/>
+              </w:rPr>
               <w:lastRenderedPageBreak/>
-              <w:t>名字：</w:t>
-            </w:r>
-            <w:proofErr w:type="spellStart"/>
-            <w:r>
-              <w:rPr>
-                <w:rFonts w:hint="eastAsia"/>
-                <w:color w:val="000000"/>
-                <w:sz w:val="22"/>
-              </w:rPr>
-              <w:t>b_height</w:t>
-            </w:r>
-            <w:proofErr w:type="spellEnd"/>
-          </w:p>
-          <w:p>
-            <w:r>
-              <w:rPr>
-                <w:rFonts w:hint="eastAsia"/>
-              </w:rPr>
-              <w:t>别名：</w:t>
-            </w:r>
-          </w:p>
-          <w:p>
-            <w:r>
-              <w:rPr>
-                <w:rFonts w:hint="eastAsia"/>
-              </w:rPr>
               <w:t>描述：</w:t>
             </w:r>
             <w:r>
@@ -18406,7 +17874,6 @@
               </w:rPr>
               <w:t>名字：</w:t>
             </w:r>
-            <w:proofErr w:type="spellStart"/>
             <w:r>
               <w:rPr>
                 <w:rFonts w:hint="eastAsia"/>
@@ -18415,7 +17882,6 @@
               </w:rPr>
               <w:t>b_num</w:t>
             </w:r>
-            <w:proofErr w:type="spellEnd"/>
           </w:p>
           <w:p>
             <w:r>
@@ -18913,7 +18379,6 @@
                 <w:sz w:val="22"/>
               </w:rPr>
             </w:pPr>
-            <w:proofErr w:type="spellStart"/>
             <w:r>
               <w:rPr>
                 <w:rFonts w:hint="eastAsia"/>
@@ -18922,7 +18387,6 @@
               </w:rPr>
               <w:t>b_name</w:t>
             </w:r>
-            <w:proofErr w:type="spellEnd"/>
           </w:p>
         </w:tc>
         <w:tc>
@@ -19048,7 +18512,6 @@
                 <w:sz w:val="22"/>
               </w:rPr>
             </w:pPr>
-            <w:proofErr w:type="spellStart"/>
             <w:r>
               <w:rPr>
                 <w:rFonts w:hint="eastAsia"/>
@@ -19057,7 +18520,6 @@
               </w:rPr>
               <w:t>b_width</w:t>
             </w:r>
-            <w:proofErr w:type="spellEnd"/>
             <w:r>
               <w:rPr>
                 <w:rFonts w:hint="eastAsia"/>
@@ -19189,7 +18651,6 @@
                 <w:sz w:val="22"/>
               </w:rPr>
             </w:pPr>
-            <w:proofErr w:type="spellStart"/>
             <w:r>
               <w:rPr>
                 <w:rFonts w:hint="eastAsia"/>
@@ -19198,7 +18659,6 @@
               </w:rPr>
               <w:t>b_height</w:t>
             </w:r>
-            <w:proofErr w:type="spellEnd"/>
           </w:p>
         </w:tc>
         <w:tc>
@@ -19321,7 +18781,6 @@
                 <w:sz w:val="22"/>
               </w:rPr>
             </w:pPr>
-            <w:proofErr w:type="spellStart"/>
             <w:r>
               <w:rPr>
                 <w:rFonts w:hint="eastAsia"/>
@@ -19330,7 +18789,6 @@
               </w:rPr>
               <w:t>b_num</w:t>
             </w:r>
-            <w:proofErr w:type="spellEnd"/>
           </w:p>
         </w:tc>
         <w:tc>
@@ -19670,7 +19128,6 @@
               </w:rPr>
               <w:t>名字：</w:t>
             </w:r>
-            <w:proofErr w:type="spellStart"/>
             <w:r>
               <w:rPr>
                 <w:rFonts w:cstheme="minorBidi" w:hint="eastAsia"/>
@@ -19680,7 +19137,6 @@
               </w:rPr>
               <w:t>pid</w:t>
             </w:r>
-            <w:proofErr w:type="spellEnd"/>
           </w:p>
           <w:p>
             <w:r>
@@ -19829,7 +19285,6 @@
               </w:rPr>
               <w:t>名字：</w:t>
             </w:r>
-            <w:proofErr w:type="spellStart"/>
             <w:r>
               <w:rPr>
                 <w:rFonts w:cstheme="minorBidi" w:hint="eastAsia"/>
@@ -19839,7 +19294,6 @@
               </w:rPr>
               <w:t>p_name</w:t>
             </w:r>
-            <w:proofErr w:type="spellEnd"/>
           </w:p>
           <w:p>
             <w:r>
@@ -19981,9 +19435,9 @@
               <w:rPr>
                 <w:rFonts w:hint="eastAsia"/>
               </w:rPr>
+              <w:lastRenderedPageBreak/>
               <w:t>名字：</w:t>
             </w:r>
-            <w:proofErr w:type="spellStart"/>
             <w:r>
               <w:rPr>
                 <w:rFonts w:cstheme="minorBidi" w:hint="eastAsia"/>
@@ -19993,7 +19447,6 @@
               </w:rPr>
               <w:t>p_location</w:t>
             </w:r>
-            <w:proofErr w:type="spellEnd"/>
           </w:p>
           <w:p>
             <w:r>
@@ -20140,7 +19593,6 @@
               </w:rPr>
               <w:t>名字：</w:t>
             </w:r>
-            <w:proofErr w:type="spellStart"/>
             <w:r>
               <w:rPr>
                 <w:rFonts w:cstheme="minorBidi" w:hint="eastAsia"/>
@@ -20150,7 +19602,6 @@
               </w:rPr>
               <w:t>p_height</w:t>
             </w:r>
-            <w:proofErr w:type="spellEnd"/>
           </w:p>
           <w:p>
             <w:r>
@@ -20294,7 +19745,6 @@
               </w:rPr>
               <w:t>名字：</w:t>
             </w:r>
-            <w:proofErr w:type="spellStart"/>
             <w:r>
               <w:rPr>
                 <w:rFonts w:cstheme="minorBidi" w:hint="eastAsia"/>
@@ -20304,7 +19754,6 @@
               </w:rPr>
               <w:t>p_x</w:t>
             </w:r>
-            <w:proofErr w:type="spellEnd"/>
           </w:p>
           <w:p>
             <w:r>
@@ -20665,7 +20114,6 @@
                 <w:sz w:val="22"/>
               </w:rPr>
             </w:pPr>
-            <w:proofErr w:type="spellStart"/>
             <w:r>
               <w:rPr>
                 <w:rFonts w:cstheme="minorBidi" w:hint="eastAsia"/>
@@ -20675,7 +20123,6 @@
               </w:rPr>
               <w:t>pid</w:t>
             </w:r>
-            <w:proofErr w:type="spellEnd"/>
           </w:p>
         </w:tc>
         <w:tc>
@@ -20805,7 +20252,6 @@
                 <w:sz w:val="22"/>
               </w:rPr>
             </w:pPr>
-            <w:proofErr w:type="spellStart"/>
             <w:r>
               <w:rPr>
                 <w:rFonts w:cstheme="minorBidi" w:hint="eastAsia"/>
@@ -20815,7 +20261,6 @@
               </w:rPr>
               <w:t>p_name</w:t>
             </w:r>
-            <w:proofErr w:type="spellEnd"/>
           </w:p>
         </w:tc>
         <w:tc>
@@ -20948,7 +20393,6 @@
                 <w:sz w:val="22"/>
               </w:rPr>
             </w:pPr>
-            <w:proofErr w:type="spellStart"/>
             <w:r>
               <w:rPr>
                 <w:rFonts w:cstheme="minorBidi" w:hint="eastAsia"/>
@@ -20958,7 +20402,6 @@
               </w:rPr>
               <w:t>p_location</w:t>
             </w:r>
-            <w:proofErr w:type="spellEnd"/>
           </w:p>
         </w:tc>
         <w:tc>
@@ -21118,7 +20561,6 @@
                 <w:sz w:val="22"/>
               </w:rPr>
             </w:pPr>
-            <w:proofErr w:type="spellStart"/>
             <w:r>
               <w:rPr>
                 <w:rFonts w:cstheme="minorBidi" w:hint="eastAsia"/>
@@ -21128,7 +20570,6 @@
               </w:rPr>
               <w:t>p_height</w:t>
             </w:r>
-            <w:proofErr w:type="spellEnd"/>
           </w:p>
         </w:tc>
         <w:tc>
@@ -21251,7 +20692,6 @@
                 <w:sz w:val="22"/>
               </w:rPr>
             </w:pPr>
-            <w:proofErr w:type="spellStart"/>
             <w:r>
               <w:rPr>
                 <w:rFonts w:cstheme="minorBidi" w:hint="eastAsia"/>
@@ -21261,7 +20701,6 @@
               </w:rPr>
               <w:t>p_x</w:t>
             </w:r>
-            <w:proofErr w:type="spellEnd"/>
           </w:p>
         </w:tc>
         <w:tc>
@@ -21791,7 +21230,6 @@
                 <w:sz w:val="22"/>
               </w:rPr>
             </w:pPr>
-            <w:proofErr w:type="spellStart"/>
             <w:r>
               <w:rPr>
                 <w:rFonts w:hint="eastAsia"/>
@@ -21800,7 +21238,6 @@
               </w:rPr>
               <w:t>r_time</w:t>
             </w:r>
-            <w:proofErr w:type="spellEnd"/>
           </w:p>
         </w:tc>
         <w:tc>
@@ -21923,7 +21360,6 @@
                 <w:sz w:val="22"/>
               </w:rPr>
             </w:pPr>
-            <w:proofErr w:type="spellStart"/>
             <w:r>
               <w:rPr>
                 <w:rFonts w:hint="eastAsia"/>
@@ -21932,7 +21368,6 @@
               </w:rPr>
               <w:t>r_score</w:t>
             </w:r>
-            <w:proofErr w:type="spellEnd"/>
           </w:p>
         </w:tc>
         <w:tc>
@@ -22052,7 +21487,6 @@
                 <w:sz w:val="22"/>
               </w:rPr>
             </w:pPr>
-            <w:proofErr w:type="spellStart"/>
             <w:r>
               <w:rPr>
                 <w:rFonts w:hint="eastAsia"/>
@@ -22061,7 +21495,6 @@
               </w:rPr>
               <w:t>cid</w:t>
             </w:r>
-            <w:proofErr w:type="spellEnd"/>
           </w:p>
         </w:tc>
         <w:tc>
@@ -22106,7 +21539,6 @@
                 <w:sz w:val="22"/>
               </w:rPr>
             </w:pPr>
-            <w:proofErr w:type="spellStart"/>
             <w:r>
               <w:rPr>
                 <w:color w:val="000000"/>
@@ -22122,7 +21554,6 @@
               </w:rPr>
               <w:t>arhar</w:t>
             </w:r>
-            <w:proofErr w:type="spellEnd"/>
           </w:p>
         </w:tc>
         <w:tc>
@@ -22198,7 +21629,6 @@
                 <w:sz w:val="22"/>
               </w:rPr>
             </w:pPr>
-            <w:proofErr w:type="spellStart"/>
             <w:r>
               <w:rPr>
                 <w:rFonts w:hint="eastAsia"/>
@@ -22207,7 +21637,6 @@
               </w:rPr>
               <w:t>c_name</w:t>
             </w:r>
-            <w:proofErr w:type="spellEnd"/>
           </w:p>
         </w:tc>
         <w:tc>
@@ -22244,7 +21673,6 @@
                 <w:sz w:val="22"/>
               </w:rPr>
             </w:pPr>
-            <w:proofErr w:type="spellStart"/>
             <w:r>
               <w:rPr>
                 <w:color w:val="000000"/>
@@ -22260,7 +21688,6 @@
               </w:rPr>
               <w:t>arhar</w:t>
             </w:r>
-            <w:proofErr w:type="spellEnd"/>
           </w:p>
         </w:tc>
         <w:tc>
@@ -22512,6 +21939,7 @@
               <w:rPr>
                 <w:rFonts w:hint="eastAsia"/>
               </w:rPr>
+              <w:lastRenderedPageBreak/>
               <w:t>名字：历史记录</w:t>
             </w:r>
             <w:r>
@@ -22854,7 +22282,6 @@
               </w:rPr>
               <w:t>名字：</w:t>
             </w:r>
-            <w:proofErr w:type="spellStart"/>
             <w:r>
               <w:rPr>
                 <w:rFonts w:hint="eastAsia"/>
@@ -22863,7 +22290,6 @@
               </w:rPr>
               <w:t>r_time</w:t>
             </w:r>
-            <w:proofErr w:type="spellEnd"/>
           </w:p>
           <w:p>
             <w:r>
@@ -22977,19 +22403,11 @@
       <w:r>
         <w:fldChar w:fldCharType="end"/>
       </w:r>
-      <w:proofErr w:type="gramStart"/>
-      <w:r>
-        <w:rPr>
-          <w:rFonts w:hint="eastAsia"/>
-        </w:rPr>
-        <w:t>场次获得</w:t>
-      </w:r>
-      <w:proofErr w:type="gramEnd"/>
-      <w:r>
-        <w:rPr>
-          <w:rFonts w:hint="eastAsia"/>
-        </w:rPr>
-        <w:t>分数</w:t>
+      <w:r>
+        <w:rPr>
+          <w:rFonts w:hint="eastAsia"/>
+        </w:rPr>
+        <w:t>场次获得分数</w:t>
       </w:r>
     </w:p>
     <w:tbl>
@@ -23013,7 +22431,6 @@
               </w:rPr>
               <w:t>名字：</w:t>
             </w:r>
-            <w:proofErr w:type="spellStart"/>
             <w:r>
               <w:rPr>
                 <w:rFonts w:hint="eastAsia"/>
@@ -23022,7 +22439,6 @@
               </w:rPr>
               <w:t>r_score</w:t>
             </w:r>
-            <w:proofErr w:type="spellEnd"/>
           </w:p>
           <w:p>
             <w:r>
@@ -23045,25 +22461,7 @@
                 <w:color w:val="000000"/>
                 <w:sz w:val="22"/>
               </w:rPr>
-              <w:t>该</w:t>
-            </w:r>
-            <w:proofErr w:type="gramStart"/>
-            <w:r>
-              <w:rPr>
-                <w:rFonts w:hint="eastAsia"/>
-                <w:color w:val="000000"/>
-                <w:sz w:val="22"/>
-              </w:rPr>
-              <w:t>场次获得</w:t>
-            </w:r>
-            <w:proofErr w:type="gramEnd"/>
-            <w:r>
-              <w:rPr>
-                <w:rFonts w:hint="eastAsia"/>
-                <w:color w:val="000000"/>
-                <w:sz w:val="22"/>
-              </w:rPr>
-              <w:t>的分数</w:t>
+              <w:t>该场次获得的分数</w:t>
             </w:r>
           </w:p>
           <w:p>
@@ -23188,7 +22586,6 @@
               </w:rPr>
               <w:t>名字：</w:t>
             </w:r>
-            <w:proofErr w:type="spellStart"/>
             <w:r>
               <w:rPr>
                 <w:rFonts w:hint="eastAsia"/>
@@ -23197,7 +22594,6 @@
               </w:rPr>
               <w:t>cid</w:t>
             </w:r>
-            <w:proofErr w:type="spellEnd"/>
           </w:p>
           <w:p>
             <w:r>
@@ -23347,7 +22743,6 @@
               </w:rPr>
               <w:t>名字：</w:t>
             </w:r>
-            <w:proofErr w:type="spellStart"/>
             <w:r>
               <w:rPr>
                 <w:rFonts w:hint="eastAsia"/>
@@ -23369,7 +22764,6 @@
               </w:rPr>
               <w:t>gold</w:t>
             </w:r>
-            <w:proofErr w:type="spellEnd"/>
           </w:p>
           <w:p>
             <w:r>
@@ -23515,33 +22909,31 @@
               <w:rPr>
                 <w:rFonts w:hint="eastAsia"/>
               </w:rPr>
+              <w:t>名字：</w:t>
+            </w:r>
+            <w:r>
+              <w:rPr>
+                <w:rFonts w:hint="eastAsia"/>
+                <w:color w:val="000000"/>
+                <w:sz w:val="22"/>
+              </w:rPr>
+              <w:t>user_id</w:t>
+            </w:r>
+          </w:p>
+          <w:p>
+            <w:r>
+              <w:rPr>
+                <w:rFonts w:hint="eastAsia"/>
+              </w:rPr>
+              <w:t>别名：</w:t>
+            </w:r>
+          </w:p>
+          <w:p>
+            <w:r>
+              <w:rPr>
+                <w:rFonts w:hint="eastAsia"/>
+              </w:rPr>
               <w:lastRenderedPageBreak/>
-              <w:t>名字：</w:t>
-            </w:r>
-            <w:proofErr w:type="spellStart"/>
-            <w:r>
-              <w:rPr>
-                <w:rFonts w:hint="eastAsia"/>
-                <w:color w:val="000000"/>
-                <w:sz w:val="22"/>
-              </w:rPr>
-              <w:t>user_id</w:t>
-            </w:r>
-            <w:proofErr w:type="spellEnd"/>
-          </w:p>
-          <w:p>
-            <w:r>
-              <w:rPr>
-                <w:rFonts w:hint="eastAsia"/>
-              </w:rPr>
-              <w:t>别名：</w:t>
-            </w:r>
-          </w:p>
-          <w:p>
-            <w:r>
-              <w:rPr>
-                <w:rFonts w:hint="eastAsia"/>
-              </w:rPr>
               <w:t>描述：</w:t>
             </w:r>
             <w:r>
@@ -23582,14 +22974,12 @@
               </w:rPr>
               <w:t>位置：</w:t>
             </w:r>
-            <w:proofErr w:type="spellStart"/>
             <w:r>
               <w:rPr>
                 <w:rFonts w:hint="eastAsia"/>
               </w:rPr>
               <w:t>RankList</w:t>
             </w:r>
-            <w:proofErr w:type="spellEnd"/>
           </w:p>
         </w:tc>
       </w:tr>
@@ -23740,14 +23130,12 @@
               </w:rPr>
               <w:t>位置：</w:t>
             </w:r>
-            <w:proofErr w:type="spellStart"/>
             <w:r>
               <w:rPr>
                 <w:rFonts w:hint="eastAsia"/>
               </w:rPr>
               <w:t>RankList</w:t>
             </w:r>
-            <w:proofErr w:type="spellEnd"/>
           </w:p>
         </w:tc>
       </w:tr>
@@ -23813,21 +23201,7 @@
         <w:rPr>
           <w:rFonts w:hint="eastAsia"/>
         </w:rPr>
-        <w:t>排行</w:t>
-      </w:r>
-      <w:proofErr w:type="gramStart"/>
-      <w:r>
-        <w:rPr>
-          <w:rFonts w:hint="eastAsia"/>
-        </w:rPr>
-        <w:t>榜信息</w:t>
-      </w:r>
-      <w:proofErr w:type="gramEnd"/>
-      <w:r>
-        <w:rPr>
-          <w:rFonts w:hint="eastAsia"/>
-        </w:rPr>
-        <w:t>表</w:t>
+        <w:t>排行榜信息表</w:t>
       </w:r>
     </w:p>
     <w:tbl>
@@ -24179,7 +23553,6 @@
                 <w:sz w:val="22"/>
               </w:rPr>
             </w:pPr>
-            <w:proofErr w:type="spellStart"/>
             <w:r>
               <w:rPr>
                 <w:rFonts w:hint="eastAsia"/>
@@ -24188,7 +23561,6 @@
               </w:rPr>
               <w:t>user_id</w:t>
             </w:r>
-            <w:proofErr w:type="spellEnd"/>
           </w:p>
         </w:tc>
         <w:tc>
@@ -24310,7 +23682,6 @@
                 <w:sz w:val="22"/>
               </w:rPr>
             </w:pPr>
-            <w:proofErr w:type="spellStart"/>
             <w:r>
               <w:rPr>
                 <w:rFonts w:hint="eastAsia"/>
@@ -24319,7 +23690,6 @@
               </w:rPr>
               <w:t>user_name</w:t>
             </w:r>
-            <w:proofErr w:type="spellEnd"/>
           </w:p>
         </w:tc>
         <w:tc>
@@ -24564,7 +23934,6 @@
             <w:vAlign w:val="center"/>
           </w:tcPr>
           <w:p>
-            <w:proofErr w:type="spellStart"/>
             <w:r>
               <w:rPr>
                 <w:rFonts w:hint="eastAsia"/>
@@ -24573,7 +23942,6 @@
               </w:rPr>
               <w:t>c_name</w:t>
             </w:r>
-            <w:proofErr w:type="spellEnd"/>
           </w:p>
         </w:tc>
         <w:tc>
@@ -24701,7 +24069,6 @@
                 <w:sz w:val="22"/>
               </w:rPr>
             </w:pPr>
-            <w:proofErr w:type="spellStart"/>
             <w:r>
               <w:rPr>
                 <w:rFonts w:hint="eastAsia"/>
@@ -24717,7 +24084,6 @@
               </w:rPr>
               <w:t>_gold</w:t>
             </w:r>
-            <w:proofErr w:type="spellEnd"/>
           </w:p>
         </w:tc>
         <w:tc>
@@ -25402,7 +24768,6 @@
               <w:rPr>
                 <w:rFonts w:hint="eastAsia"/>
               </w:rPr>
-              <w:lastRenderedPageBreak/>
               <w:t>3</w:t>
             </w:r>
           </w:p>
@@ -25629,6 +24994,7 @@
               <w:rPr>
                 <w:rFonts w:hint="eastAsia"/>
               </w:rPr>
+              <w:lastRenderedPageBreak/>
               <w:t>5</w:t>
             </w:r>
           </w:p>
@@ -25638,14 +25004,12 @@
             <w:tcW w:w="1295" w:type="dxa"/>
           </w:tcPr>
           <w:p>
-            <w:proofErr w:type="spellStart"/>
             <w:r>
               <w:rPr>
                 <w:rFonts w:hint="eastAsia"/>
               </w:rPr>
               <w:t>p_time</w:t>
             </w:r>
-            <w:proofErr w:type="spellEnd"/>
           </w:p>
         </w:tc>
         <w:tc>
@@ -25779,7 +25143,6 @@
               </w:rPr>
               <w:t>名称：</w:t>
             </w:r>
-            <w:proofErr w:type="spellStart"/>
             <w:r>
               <w:rPr>
                 <w:rFonts w:hint="eastAsia"/>
@@ -25789,7 +25152,6 @@
             <w:r>
               <w:t>aving_C</w:t>
             </w:r>
-            <w:proofErr w:type="spellEnd"/>
           </w:p>
           <w:p>
             <w:r>
@@ -26045,7 +25407,6 @@
             <w:tcW w:w="1295" w:type="dxa"/>
           </w:tcPr>
           <w:p>
-            <w:proofErr w:type="spellStart"/>
             <w:r>
               <w:rPr>
                 <w:rFonts w:hint="eastAsia"/>
@@ -26061,7 +25422,6 @@
               </w:rPr>
               <w:t>id</w:t>
             </w:r>
-            <w:proofErr w:type="spellEnd"/>
           </w:p>
         </w:tc>
         <w:tc>
@@ -26144,7 +25504,6 @@
             <w:tcW w:w="1295" w:type="dxa"/>
           </w:tcPr>
           <w:p>
-            <w:proofErr w:type="spellStart"/>
             <w:r>
               <w:rPr>
                 <w:rFonts w:hint="eastAsia"/>
@@ -26157,7 +25516,6 @@
               </w:rPr>
               <w:t>id</w:t>
             </w:r>
-            <w:proofErr w:type="spellEnd"/>
           </w:p>
         </w:tc>
         <w:tc>
@@ -26325,7 +25683,6 @@
               </w:rPr>
               <w:t>名称：</w:t>
             </w:r>
-            <w:proofErr w:type="spellStart"/>
             <w:r>
               <w:rPr>
                 <w:rFonts w:hint="eastAsia"/>
@@ -26338,7 +25695,6 @@
             <w:r>
               <w:t>B</w:t>
             </w:r>
-            <w:proofErr w:type="spellEnd"/>
           </w:p>
           <w:p>
             <w:r>
@@ -26600,7 +25956,6 @@
             <w:tcW w:w="1295" w:type="dxa"/>
           </w:tcPr>
           <w:p>
-            <w:proofErr w:type="spellStart"/>
             <w:r>
               <w:rPr>
                 <w:rFonts w:hint="eastAsia"/>
@@ -26616,7 +25971,6 @@
               </w:rPr>
               <w:t>id</w:t>
             </w:r>
-            <w:proofErr w:type="spellEnd"/>
           </w:p>
         </w:tc>
         <w:tc>
@@ -26861,7 +26215,6 @@
               </w:rPr>
               <w:t>名称：</w:t>
             </w:r>
-            <w:proofErr w:type="spellStart"/>
             <w:r>
               <w:rPr>
                 <w:rFonts w:hint="eastAsia"/>
@@ -26877,7 +26230,6 @@
               </w:rPr>
               <w:t>S</w:t>
             </w:r>
-            <w:proofErr w:type="spellEnd"/>
           </w:p>
           <w:p>
             <w:r>
@@ -27151,7 +26503,6 @@
             <w:tcW w:w="1295" w:type="dxa"/>
           </w:tcPr>
           <w:p>
-            <w:proofErr w:type="spellStart"/>
             <w:r>
               <w:rPr>
                 <w:rFonts w:hint="eastAsia"/>
@@ -27167,7 +26518,6 @@
               </w:rPr>
               <w:t>id</w:t>
             </w:r>
-            <w:proofErr w:type="spellEnd"/>
           </w:p>
         </w:tc>
         <w:tc>
@@ -27250,7 +26600,6 @@
             <w:tcW w:w="1295" w:type="dxa"/>
           </w:tcPr>
           <w:p>
-            <w:proofErr w:type="spellStart"/>
             <w:r>
               <w:t>s</w:t>
             </w:r>
@@ -27263,7 +26612,6 @@
               </w:rPr>
               <w:t>id</w:t>
             </w:r>
-            <w:proofErr w:type="spellEnd"/>
           </w:p>
         </w:tc>
         <w:tc>
@@ -27330,6 +26678,7 @@
         <w:rPr>
           <w:rFonts w:hint="eastAsia"/>
         </w:rPr>
+        <w:lastRenderedPageBreak/>
         <w:t>5用于数据库访问或操纵的软件配置项的详细设计</w:t>
       </w:r>
       <w:bookmarkEnd w:id="8"/>

--- a/项目设计/数据库设计/数据库(顶层)设计说明(DBDD)1.1.docx
+++ b/项目设计/数据库设计/数据库(顶层)设计说明(DBDD)1.1.docx
@@ -2593,10 +2593,13 @@
               <w:jc w:val="left"/>
             </w:pPr>
             <w:r>
-              <w:rPr>
-                <w:rFonts w:hint="eastAsia"/>
-              </w:rPr>
-              <w:t>0.</w:t>
+              <w:t>1</w:t>
+            </w:r>
+            <w:r>
+              <w:rPr>
+                <w:rFonts w:hint="eastAsia"/>
+              </w:rPr>
+              <w:t>.</w:t>
             </w:r>
             <w:r>
               <w:t>1</w:t>
@@ -16424,11 +16427,6 @@
             <w:vAlign w:val="center"/>
           </w:tcPr>
           <w:p>
-            <w:pPr>
-              <w:rPr>
-                <w:rFonts w:hint="eastAsia"/>
-              </w:rPr>
-            </w:pPr>
             <w:r>
               <w:t>Character_ Id</w:t>
             </w:r>
@@ -16733,15 +16731,7 @@
                 <w:color w:val="000000"/>
                 <w:sz w:val="22"/>
               </w:rPr>
-              <w:t xml:space="preserve"> _</w:t>
-            </w:r>
-            <w:r>
-              <w:rPr>
-                <w:rFonts w:hint="eastAsia"/>
-                <w:color w:val="000000"/>
-                <w:sz w:val="22"/>
-              </w:rPr>
-              <w:t>P</w:t>
+              <w:t xml:space="preserve"> _P</w:t>
             </w:r>
             <w:r>
               <w:rPr>

--- a/项目设计/数据库设计/数据库(顶层)设计说明(DBDD)1.1.docx
+++ b/项目设计/数据库设计/数据库(顶层)设计说明(DBDD)1.1.docx
@@ -41,7 +41,25 @@
           <w:sz w:val="36"/>
           <w:szCs w:val="36"/>
         </w:rPr>
-        <w:t>基于微信开发者工具开发的飞翔的小鸟游戏</w:t>
+        <w:t>基于</w:t>
+      </w:r>
+      <w:proofErr w:type="gramStart"/>
+      <w:r>
+        <w:rPr>
+          <w:rFonts w:hint="eastAsia"/>
+          <w:sz w:val="36"/>
+          <w:szCs w:val="36"/>
+        </w:rPr>
+        <w:t>微信开发者工具</w:t>
+      </w:r>
+      <w:proofErr w:type="gramEnd"/>
+      <w:r>
+        <w:rPr>
+          <w:rFonts w:hint="eastAsia"/>
+          <w:sz w:val="36"/>
+          <w:szCs w:val="36"/>
+        </w:rPr>
+        <w:t>开发的飞翔的小鸟游戏</w:t>
       </w:r>
       <w:r>
         <w:rPr>
@@ -567,7 +585,27 @@
           <w:color w:val="FF6600"/>
           <w:szCs w:val="21"/>
         </w:rPr>
-        <w:t>7.14数据库(顶层)设计说明(DBDD)</w:t>
+        <w:t>7.14数据库(</w:t>
+      </w:r>
+      <w:proofErr w:type="gramStart"/>
+      <w:r>
+        <w:rPr>
+          <w:rFonts w:ascii="宋体" w:hAnsi="宋体" w:hint="eastAsia"/>
+          <w:b/>
+          <w:color w:val="FF6600"/>
+          <w:szCs w:val="21"/>
+        </w:rPr>
+        <w:t>顶层)</w:t>
+      </w:r>
+      <w:proofErr w:type="gramEnd"/>
+      <w:r>
+        <w:rPr>
+          <w:rFonts w:ascii="宋体" w:hAnsi="宋体" w:hint="eastAsia"/>
+          <w:b/>
+          <w:color w:val="FF6600"/>
+          <w:szCs w:val="21"/>
+        </w:rPr>
+        <w:t>设计说明(DBDD)</w:t>
       </w:r>
     </w:p>
     <w:p>
@@ -612,12 +650,21 @@
         </w:rPr>
         <w:t>.</w:t>
       </w:r>
+      <w:proofErr w:type="gramStart"/>
       <w:r>
         <w:rPr>
           <w:rFonts w:ascii="宋体" w:hAnsi="宋体" w:hint="eastAsia"/>
           <w:szCs w:val="21"/>
         </w:rPr>
-        <w:t>《数据库</w:t>
+        <w:t>《</w:t>
+      </w:r>
+      <w:proofErr w:type="gramEnd"/>
+      <w:r>
+        <w:rPr>
+          <w:rFonts w:ascii="宋体" w:hAnsi="宋体" w:hint="eastAsia"/>
+          <w:szCs w:val="21"/>
+        </w:rPr>
+        <w:t>数据库</w:t>
       </w:r>
       <w:r>
         <w:rPr>
@@ -2183,7 +2230,27 @@
           <w:color w:val="0000FF"/>
           <w:szCs w:val="21"/>
         </w:rPr>
-        <w:t>数据库(顶层)设计说明的正文的格式如下：</w:t>
+        <w:t>数据库(</w:t>
+      </w:r>
+      <w:proofErr w:type="gramStart"/>
+      <w:r>
+        <w:rPr>
+          <w:rFonts w:ascii="宋体" w:hAnsi="宋体" w:hint="eastAsia"/>
+          <w:b/>
+          <w:color w:val="0000FF"/>
+          <w:szCs w:val="21"/>
+        </w:rPr>
+        <w:t>顶层)</w:t>
+      </w:r>
+      <w:proofErr w:type="gramEnd"/>
+      <w:r>
+        <w:rPr>
+          <w:rFonts w:ascii="宋体" w:hAnsi="宋体" w:hint="eastAsia"/>
+          <w:b/>
+          <w:color w:val="0000FF"/>
+          <w:szCs w:val="21"/>
+        </w:rPr>
+        <w:t>设计说明的正文的格式如下：</w:t>
       </w:r>
     </w:p>
     <w:p>
@@ -2948,12 +3015,21 @@
         </w:rPr>
         <w:t xml:space="preserve">lappy Bird </w:t>
       </w:r>
+      <w:proofErr w:type="gramStart"/>
       <w:r>
         <w:rPr>
           <w:rFonts w:ascii="宋体" w:hAnsi="宋体" w:hint="eastAsia"/>
           <w:szCs w:val="21"/>
         </w:rPr>
-        <w:t>微信小游戏。</w:t>
+        <w:t>微信小</w:t>
+      </w:r>
+      <w:proofErr w:type="gramEnd"/>
+      <w:r>
+        <w:rPr>
+          <w:rFonts w:ascii="宋体" w:hAnsi="宋体" w:hint="eastAsia"/>
+          <w:szCs w:val="21"/>
+        </w:rPr>
+        <w:t>游戏。</w:t>
       </w:r>
     </w:p>
     <w:p>
@@ -3127,32 +3203,41 @@
         </w:rPr>
         <w:t xml:space="preserve">ird </w:t>
       </w:r>
+      <w:proofErr w:type="gramStart"/>
       <w:r>
         <w:rPr>
           <w:rFonts w:ascii="宋体" w:hAnsi="宋体" w:hint="eastAsia"/>
           <w:szCs w:val="21"/>
         </w:rPr>
-        <w:t>微信小游戏数据库的设计文档</w:t>
-      </w:r>
+        <w:t>微信小</w:t>
+      </w:r>
+      <w:proofErr w:type="gramEnd"/>
       <w:r>
         <w:rPr>
           <w:rFonts w:ascii="宋体" w:hAnsi="宋体" w:hint="eastAsia"/>
           <w:szCs w:val="21"/>
         </w:rPr>
-        <w:t>。</w:t>
+        <w:t>游戏数据库的设计文档</w:t>
       </w:r>
       <w:r>
         <w:rPr>
           <w:rFonts w:ascii="宋体" w:hAnsi="宋体" w:hint="eastAsia"/>
           <w:szCs w:val="21"/>
         </w:rPr>
-        <w:t>主要用来</w:t>
+        <w:t>。</w:t>
       </w:r>
       <w:r>
         <w:rPr>
           <w:rFonts w:ascii="宋体" w:hAnsi="宋体" w:hint="eastAsia"/>
           <w:szCs w:val="21"/>
         </w:rPr>
+        <w:t>主要用来</w:t>
+      </w:r>
+      <w:r>
+        <w:rPr>
+          <w:rFonts w:ascii="宋体" w:hAnsi="宋体" w:hint="eastAsia"/>
+          <w:szCs w:val="21"/>
+        </w:rPr>
         <w:t>指导Fla</w:t>
       </w:r>
       <w:r>
@@ -3181,7 +3266,23 @@
           <w:rFonts w:ascii="宋体" w:hAnsi="宋体" w:hint="eastAsia"/>
           <w:szCs w:val="21"/>
         </w:rPr>
-        <w:t>游戏库的开发和维护。除此之外，本文档还对游戏的详细设计起到辅助作用，详细设计中涉及到数据库数据库涉及到输入输出的函数应参考本文档进行设计</w:t>
+        <w:t>游戏库的开发和维护。除此之外，本文档还对游戏的详细设计起到辅助作用，详细设计中涉及到</w:t>
+      </w:r>
+      <w:proofErr w:type="gramStart"/>
+      <w:r>
+        <w:rPr>
+          <w:rFonts w:ascii="宋体" w:hAnsi="宋体" w:hint="eastAsia"/>
+          <w:szCs w:val="21"/>
+        </w:rPr>
+        <w:t>数据库数据库</w:t>
+      </w:r>
+      <w:proofErr w:type="gramEnd"/>
+      <w:r>
+        <w:rPr>
+          <w:rFonts w:ascii="宋体" w:hAnsi="宋体" w:hint="eastAsia"/>
+          <w:szCs w:val="21"/>
+        </w:rPr>
+        <w:t>涉及到输入输出的函数应参考本文档进行设计</w:t>
       </w:r>
     </w:p>
     <w:p>
@@ -3211,7 +3312,23 @@
           <w:rFonts w:ascii="宋体" w:hAnsi="宋体" w:hint="eastAsia"/>
           <w:szCs w:val="21"/>
         </w:rPr>
-        <w:t>本章应列出本文档引用的所有文档的编号、标题、修订版本和日期。也应标识不能通过正常的供货渠道获得的所有文档的来源。</w:t>
+        <w:t>本章应列出本文档引用的所有文档的编号、标题、修订版本和日期。也应标</w:t>
+      </w:r>
+      <w:proofErr w:type="gramStart"/>
+      <w:r>
+        <w:rPr>
+          <w:rFonts w:ascii="宋体" w:hAnsi="宋体" w:hint="eastAsia"/>
+          <w:szCs w:val="21"/>
+        </w:rPr>
+        <w:t>识不能</w:t>
+      </w:r>
+      <w:proofErr w:type="gramEnd"/>
+      <w:r>
+        <w:rPr>
+          <w:rFonts w:ascii="宋体" w:hAnsi="宋体" w:hint="eastAsia"/>
+          <w:szCs w:val="21"/>
+        </w:rPr>
+        <w:t>通过正常的供货渠道获得的所有文档的来源。</w:t>
       </w:r>
     </w:p>
     <w:p>
@@ -3796,11 +3913,19 @@
               </w:rPr>
               <w:t>定义：</w:t>
             </w:r>
-            <w:r>
-              <w:rPr>
-                <w:rFonts w:hint="eastAsia"/>
-              </w:rPr>
-              <w:t>uid+</w:t>
+            <w:proofErr w:type="spellStart"/>
+            <w:r>
+              <w:rPr>
+                <w:rFonts w:hint="eastAsia"/>
+              </w:rPr>
+              <w:t>uid</w:t>
+            </w:r>
+            <w:proofErr w:type="spellEnd"/>
+            <w:r>
+              <w:rPr>
+                <w:rFonts w:hint="eastAsia"/>
+              </w:rPr>
+              <w:t>+</w:t>
             </w:r>
             <w:r>
               <w:rPr>
@@ -3940,12 +4065,14 @@
         </w:rPr>
         <w:t>用户</w:t>
       </w:r>
+      <w:proofErr w:type="spellStart"/>
       <w:r>
         <w:rPr>
           <w:rFonts w:hint="eastAsia"/>
         </w:rPr>
         <w:t>uid</w:t>
       </w:r>
+      <w:proofErr w:type="spellEnd"/>
     </w:p>
     <w:tbl>
       <w:tblPr>
@@ -3968,6 +4095,7 @@
               </w:rPr>
               <w:t>名字：</w:t>
             </w:r>
+            <w:proofErr w:type="spellStart"/>
             <w:r>
               <w:rPr>
                 <w:rFonts w:hint="eastAsia"/>
@@ -3977,6 +4105,7 @@
             <w:r>
               <w:t>penId</w:t>
             </w:r>
+            <w:proofErr w:type="spellEnd"/>
           </w:p>
           <w:p>
             <w:r>
@@ -3993,12 +4122,14 @@
               </w:rPr>
               <w:t>描述：用户的</w:t>
             </w:r>
+            <w:proofErr w:type="spellStart"/>
             <w:r>
               <w:rPr>
                 <w:rFonts w:hint="eastAsia"/>
               </w:rPr>
               <w:t>uid</w:t>
             </w:r>
+            <w:proofErr w:type="spellEnd"/>
           </w:p>
           <w:p>
             <w:r>
@@ -4116,9 +4247,11 @@
               </w:rPr>
               <w:t>名字：</w:t>
             </w:r>
+            <w:proofErr w:type="spellStart"/>
             <w:r>
               <w:t>userinfo</w:t>
             </w:r>
+            <w:proofErr w:type="spellEnd"/>
           </w:p>
           <w:p>
             <w:r>
@@ -4690,6 +4823,7 @@
               </w:rPr>
               <w:t>名字：</w:t>
             </w:r>
+            <w:proofErr w:type="spellStart"/>
             <w:r>
               <w:rPr>
                 <w:rFonts w:hint="eastAsia"/>
@@ -4705,6 +4839,7 @@
               </w:rPr>
               <w:t>Score</w:t>
             </w:r>
+            <w:proofErr w:type="spellEnd"/>
           </w:p>
           <w:p>
             <w:r>
@@ -5022,6 +5157,7 @@
             <w:r>
               <w:t>_</w:t>
             </w:r>
+            <w:proofErr w:type="spellStart"/>
             <w:r>
               <w:t>S</w:t>
             </w:r>
@@ -5037,6 +5173,7 @@
             <w:r>
               <w:t>d</w:t>
             </w:r>
+            <w:proofErr w:type="spellEnd"/>
           </w:p>
           <w:p>
             <w:r>
@@ -5176,6 +5313,7 @@
               </w:rPr>
               <w:t>名字：</w:t>
             </w:r>
+            <w:proofErr w:type="spellStart"/>
             <w:r>
               <w:rPr>
                 <w:rFonts w:hint="eastAsia"/>
@@ -5206,6 +5344,7 @@
             <w:r>
               <w:t>d</w:t>
             </w:r>
+            <w:proofErr w:type="spellEnd"/>
           </w:p>
           <w:p>
             <w:r>
@@ -5345,9 +5484,11 @@
               </w:rPr>
               <w:t>名字：</w:t>
             </w:r>
+            <w:proofErr w:type="spellStart"/>
             <w:r>
               <w:t>User_state</w:t>
             </w:r>
+            <w:proofErr w:type="spellEnd"/>
           </w:p>
           <w:p>
             <w:r>
@@ -5674,12 +5815,14 @@
             <w:tcW w:w="1984" w:type="dxa"/>
           </w:tcPr>
           <w:p>
+            <w:proofErr w:type="spellStart"/>
             <w:r>
               <w:rPr>
                 <w:rFonts w:hint="eastAsia"/>
               </w:rPr>
               <w:t>user_id</w:t>
             </w:r>
+            <w:proofErr w:type="spellEnd"/>
           </w:p>
         </w:tc>
         <w:tc>
@@ -5687,12 +5830,14 @@
             <w:tcW w:w="1943" w:type="dxa"/>
           </w:tcPr>
           <w:p>
+            <w:proofErr w:type="spellStart"/>
             <w:r>
               <w:rPr>
                 <w:rFonts w:hint="eastAsia"/>
               </w:rPr>
               <w:t>Uid</w:t>
             </w:r>
+            <w:proofErr w:type="spellEnd"/>
           </w:p>
         </w:tc>
         <w:tc>
@@ -5754,12 +5899,14 @@
             <w:tcW w:w="1984" w:type="dxa"/>
           </w:tcPr>
           <w:p>
+            <w:proofErr w:type="spellStart"/>
             <w:r>
               <w:rPr>
                 <w:rFonts w:hint="eastAsia"/>
               </w:rPr>
               <w:t>user_name</w:t>
             </w:r>
+            <w:proofErr w:type="spellEnd"/>
           </w:p>
         </w:tc>
         <w:tc>
@@ -5810,8 +5957,16 @@
               <w:rPr>
                 <w:rFonts w:hint="eastAsia"/>
               </w:rPr>
-              <w:t>同用户的微信昵称</w:t>
-            </w:r>
+              <w:t>同用户的</w:t>
+            </w:r>
+            <w:proofErr w:type="gramStart"/>
+            <w:r>
+              <w:rPr>
+                <w:rFonts w:hint="eastAsia"/>
+              </w:rPr>
+              <w:t>微信昵称</w:t>
+            </w:r>
+            <w:proofErr w:type="gramEnd"/>
           </w:p>
         </w:tc>
       </w:tr>
@@ -6051,12 +6206,14 @@
             <w:tcW w:w="1984" w:type="dxa"/>
           </w:tcPr>
           <w:p>
+            <w:proofErr w:type="spellStart"/>
             <w:r>
               <w:rPr>
                 <w:rFonts w:hint="eastAsia"/>
               </w:rPr>
               <w:t>user_highScore</w:t>
             </w:r>
+            <w:proofErr w:type="spellEnd"/>
           </w:p>
         </w:tc>
         <w:tc>
@@ -6124,12 +6281,14 @@
             <w:tcW w:w="1984" w:type="dxa"/>
           </w:tcPr>
           <w:p>
+            <w:proofErr w:type="spellStart"/>
             <w:r>
               <w:rPr>
                 <w:rFonts w:hint="eastAsia"/>
               </w:rPr>
               <w:t>user_area</w:t>
             </w:r>
+            <w:proofErr w:type="spellEnd"/>
           </w:p>
         </w:tc>
         <w:tc>
@@ -6150,12 +6309,14 @@
             <w:tcW w:w="1493" w:type="dxa"/>
           </w:tcPr>
           <w:p>
+            <w:proofErr w:type="spellStart"/>
             <w:r>
               <w:rPr>
                 <w:rFonts w:hint="eastAsia"/>
               </w:rPr>
               <w:t>varChar</w:t>
             </w:r>
+            <w:proofErr w:type="spellEnd"/>
           </w:p>
         </w:tc>
         <w:tc>
@@ -6197,12 +6358,14 @@
             <w:tcW w:w="1984" w:type="dxa"/>
           </w:tcPr>
           <w:p>
+            <w:proofErr w:type="spellStart"/>
             <w:r>
               <w:t>U</w:t>
             </w:r>
             <w:r>
               <w:t>ser_state</w:t>
             </w:r>
+            <w:proofErr w:type="spellEnd"/>
           </w:p>
         </w:tc>
         <w:tc>
@@ -6310,6 +6473,7 @@
             <w:tcW w:w="1984" w:type="dxa"/>
           </w:tcPr>
           <w:p>
+            <w:proofErr w:type="spellStart"/>
             <w:r>
               <w:rPr>
                 <w:rFonts w:hint="eastAsia"/>
@@ -6337,6 +6501,7 @@
             <w:r>
               <w:t>time</w:t>
             </w:r>
+            <w:proofErr w:type="spellEnd"/>
           </w:p>
         </w:tc>
         <w:tc>
@@ -6407,6 +6572,7 @@
             <w:tcW w:w="1984" w:type="dxa"/>
           </w:tcPr>
           <w:p>
+            <w:proofErr w:type="spellStart"/>
             <w:r>
               <w:t>c</w:t>
             </w:r>
@@ -6425,6 +6591,7 @@
             <w:r>
               <w:t>_id</w:t>
             </w:r>
+            <w:proofErr w:type="spellEnd"/>
           </w:p>
         </w:tc>
         <w:tc>
@@ -6507,6 +6674,7 @@
             <w:tcW w:w="1984" w:type="dxa"/>
           </w:tcPr>
           <w:p>
+            <w:proofErr w:type="spellStart"/>
             <w:r>
               <w:t>c</w:t>
             </w:r>
@@ -6519,6 +6687,7 @@
             <w:r>
               <w:t>skin_id</w:t>
             </w:r>
+            <w:proofErr w:type="spellEnd"/>
           </w:p>
         </w:tc>
         <w:tc>
@@ -6613,6 +6782,7 @@
             <w:tcW w:w="1984" w:type="dxa"/>
           </w:tcPr>
           <w:p>
+            <w:proofErr w:type="spellStart"/>
             <w:r>
               <w:t>c</w:t>
             </w:r>
@@ -6622,6 +6792,7 @@
             <w:r>
               <w:t>_map_id</w:t>
             </w:r>
+            <w:proofErr w:type="spellEnd"/>
           </w:p>
         </w:tc>
         <w:tc>
@@ -6685,6 +6856,7 @@
         </w:rPr>
         <w:t>这是玩家基础信息的数据表，表中记录了玩家的基础信息，包括了</w:t>
       </w:r>
+      <w:proofErr w:type="spellStart"/>
       <w:r>
         <w:rPr>
           <w:rFonts w:hint="eastAsia"/>
@@ -6694,12 +6866,28 @@
       <w:r>
         <w:t>id</w:t>
       </w:r>
-      <w:r>
-        <w:rPr>
-          <w:rFonts w:hint="eastAsia"/>
-        </w:rPr>
-        <w:t>、昵称、体力、金币、钻石等等、本场分数，最高记录，地区等等。其中因为游戏是直接借用微信登录，所以</w:t>
-      </w:r>
+      <w:proofErr w:type="spellEnd"/>
+      <w:r>
+        <w:rPr>
+          <w:rFonts w:hint="eastAsia"/>
+        </w:rPr>
+        <w:t>、昵称、体力、金币、钻石等等、本场分数，最高记录，地区等等。其中因为游戏是直接</w:t>
+      </w:r>
+      <w:proofErr w:type="gramStart"/>
+      <w:r>
+        <w:rPr>
+          <w:rFonts w:hint="eastAsia"/>
+        </w:rPr>
+        <w:t>借用微信登录</w:t>
+      </w:r>
+      <w:proofErr w:type="gramEnd"/>
+      <w:r>
+        <w:rPr>
+          <w:rFonts w:hint="eastAsia"/>
+        </w:rPr>
+        <w:t>，所以</w:t>
+      </w:r>
+      <w:proofErr w:type="spellStart"/>
       <w:r>
         <w:rPr>
           <w:rFonts w:hint="eastAsia"/>
@@ -6709,11 +6897,26 @@
       <w:r>
         <w:t>id</w:t>
       </w:r>
-      <w:r>
-        <w:rPr>
-          <w:rFonts w:hint="eastAsia"/>
-        </w:rPr>
-        <w:t>、昵称均来自微信，昵称可以在刚开始登录的时候进行自我调整。金币和钻石是游戏中的重要货币，钻石通过观看广告的形式可以获得，而金币则是基础货币，通过游戏获得。</w:t>
+      <w:proofErr w:type="spellEnd"/>
+      <w:r>
+        <w:rPr>
+          <w:rFonts w:hint="eastAsia"/>
+        </w:rPr>
+        <w:t>、</w:t>
+      </w:r>
+      <w:proofErr w:type="gramStart"/>
+      <w:r>
+        <w:rPr>
+          <w:rFonts w:hint="eastAsia"/>
+        </w:rPr>
+        <w:t>昵称均</w:t>
+      </w:r>
+      <w:proofErr w:type="gramEnd"/>
+      <w:r>
+        <w:rPr>
+          <w:rFonts w:hint="eastAsia"/>
+        </w:rPr>
+        <w:t>来自微信，昵称可以在刚开始登录的时候进行自我调整。金币和钻石是游戏中的重要货币，钻石通过观看广告的形式可以获得，而金币则是基础货币，通过游戏获得。</w:t>
       </w:r>
     </w:p>
     <w:p>
@@ -6724,7 +6927,21 @@
         <w:rPr>
           <w:rFonts w:hint="eastAsia"/>
         </w:rPr>
-        <w:t>然后数据还会记录玩家的本场分数和最高记录，以做对应，方便使用排行榜。</w:t>
+        <w:t>然后数据还会记录玩家的本场分数和最高记录，以</w:t>
+      </w:r>
+      <w:proofErr w:type="gramStart"/>
+      <w:r>
+        <w:rPr>
+          <w:rFonts w:hint="eastAsia"/>
+        </w:rPr>
+        <w:t>做对</w:t>
+      </w:r>
+      <w:proofErr w:type="gramEnd"/>
+      <w:r>
+        <w:rPr>
+          <w:rFonts w:hint="eastAsia"/>
+        </w:rPr>
+        <w:t>应，方便使用排行榜。</w:t>
       </w:r>
     </w:p>
     <w:p>
@@ -6973,12 +7190,14 @@
               </w:rPr>
               <w:t>名称：</w:t>
             </w:r>
+            <w:proofErr w:type="spellStart"/>
             <w:r>
               <w:rPr>
                 <w:rFonts w:hint="eastAsia"/>
               </w:rPr>
               <w:t>m_id</w:t>
             </w:r>
+            <w:proofErr w:type="spellEnd"/>
           </w:p>
           <w:p>
             <w:r>
@@ -7068,6 +7287,7 @@
               </w:rPr>
               <w:t>：</w:t>
             </w:r>
+            <w:proofErr w:type="spellStart"/>
             <w:r>
               <w:rPr>
                 <w:rFonts w:hint="eastAsia"/>
@@ -7083,6 +7303,7 @@
               </w:rPr>
               <w:t>id</w:t>
             </w:r>
+            <w:proofErr w:type="spellEnd"/>
           </w:p>
           <w:p>
             <w:r>
@@ -7374,6 +7595,7 @@
             <w:shd w:val="clear" w:color="auto" w:fill="auto"/>
           </w:tcPr>
           <w:p>
+            <w:proofErr w:type="spellStart"/>
             <w:r>
               <w:rPr>
                 <w:rFonts w:hint="eastAsia"/>
@@ -7383,6 +7605,7 @@
             <w:r>
               <w:t>d</w:t>
             </w:r>
+            <w:proofErr w:type="spellEnd"/>
           </w:p>
         </w:tc>
         <w:tc>
@@ -7455,6 +7678,7 @@
             <w:shd w:val="clear" w:color="auto" w:fill="auto"/>
           </w:tcPr>
           <w:p>
+            <w:proofErr w:type="spellStart"/>
             <w:r>
               <w:rPr>
                 <w:rFonts w:hint="eastAsia"/>
@@ -7470,6 +7694,7 @@
               </w:rPr>
               <w:t>id</w:t>
             </w:r>
+            <w:proofErr w:type="spellEnd"/>
           </w:p>
         </w:tc>
         <w:tc>
@@ -7656,11 +7881,19 @@
               </w:rPr>
               <w:t>定义：</w:t>
             </w:r>
-            <w:r>
-              <w:rPr>
-                <w:rFonts w:hint="eastAsia"/>
-              </w:rPr>
-              <w:t>uid+fid+</w:t>
+            <w:proofErr w:type="spellStart"/>
+            <w:r>
+              <w:rPr>
+                <w:rFonts w:hint="eastAsia"/>
+              </w:rPr>
+              <w:t>uid+fid</w:t>
+            </w:r>
+            <w:proofErr w:type="spellEnd"/>
+            <w:r>
+              <w:rPr>
+                <w:rFonts w:hint="eastAsia"/>
+              </w:rPr>
+              <w:t>+</w:t>
             </w:r>
             <w:r>
               <w:rPr>
@@ -7792,12 +8025,14 @@
               </w:rPr>
               <w:t>名字：</w:t>
             </w:r>
+            <w:proofErr w:type="spellStart"/>
             <w:r>
               <w:rPr>
                 <w:rFonts w:hint="eastAsia"/>
               </w:rPr>
               <w:t>user_id</w:t>
             </w:r>
+            <w:proofErr w:type="spellEnd"/>
           </w:p>
           <w:p>
             <w:r>
@@ -7814,12 +8049,14 @@
               </w:rPr>
               <w:t>描述：用户的</w:t>
             </w:r>
+            <w:proofErr w:type="spellStart"/>
             <w:r>
               <w:rPr>
                 <w:rFonts w:hint="eastAsia"/>
               </w:rPr>
               <w:t>uid</w:t>
             </w:r>
+            <w:proofErr w:type="spellEnd"/>
           </w:p>
           <w:p>
             <w:r>
@@ -8498,12 +8735,14 @@
             <w:tcW w:w="1883" w:type="dxa"/>
           </w:tcPr>
           <w:p>
+            <w:proofErr w:type="spellStart"/>
             <w:r>
               <w:rPr>
                 <w:rFonts w:hint="eastAsia"/>
               </w:rPr>
               <w:t>user_id</w:t>
             </w:r>
+            <w:proofErr w:type="spellEnd"/>
           </w:p>
         </w:tc>
         <w:tc>
@@ -8511,12 +8750,14 @@
             <w:tcW w:w="1336" w:type="dxa"/>
           </w:tcPr>
           <w:p>
+            <w:proofErr w:type="spellStart"/>
             <w:r>
               <w:rPr>
                 <w:rFonts w:hint="eastAsia"/>
               </w:rPr>
               <w:t>Uid</w:t>
             </w:r>
+            <w:proofErr w:type="spellEnd"/>
           </w:p>
         </w:tc>
         <w:tc>
@@ -8780,6 +9021,7 @@
         </w:rPr>
         <w:t>好友栏目的数据包括好友</w:t>
       </w:r>
+      <w:proofErr w:type="spellStart"/>
       <w:r>
         <w:rPr>
           <w:rFonts w:hint="eastAsia"/>
@@ -8787,6 +9029,7 @@
         </w:rPr>
         <w:t>uid</w:t>
       </w:r>
+      <w:proofErr w:type="spellEnd"/>
       <w:r>
         <w:rPr>
           <w:rFonts w:hint="eastAsia"/>
@@ -8794,6 +9037,7 @@
         </w:rPr>
         <w:t>和用户</w:t>
       </w:r>
+      <w:proofErr w:type="spellStart"/>
       <w:r>
         <w:rPr>
           <w:rFonts w:hint="eastAsia"/>
@@ -8801,12 +9045,29 @@
         </w:rPr>
         <w:t>uid</w:t>
       </w:r>
+      <w:proofErr w:type="spellEnd"/>
       <w:r>
         <w:rPr>
           <w:rFonts w:hint="eastAsia"/>
           <w:szCs w:val="28"/>
         </w:rPr>
-        <w:t>也是直接来自与用户的微信数据，用户间的其他数据不展示在改数据表中，可以使用关联查询获得。</w:t>
+        <w:t>也是直接来自与用户</w:t>
+      </w:r>
+      <w:proofErr w:type="gramStart"/>
+      <w:r>
+        <w:rPr>
+          <w:rFonts w:hint="eastAsia"/>
+          <w:szCs w:val="28"/>
+        </w:rPr>
+        <w:t>的微信数据</w:t>
+      </w:r>
+      <w:proofErr w:type="gramEnd"/>
+      <w:r>
+        <w:rPr>
+          <w:rFonts w:hint="eastAsia"/>
+          <w:szCs w:val="28"/>
+        </w:rPr>
+        <w:t>，用户间的其他数据不展示在改数据表中，可以使用关联查询获得。</w:t>
       </w:r>
     </w:p>
     <w:p>
@@ -9140,6 +9401,7 @@
               </w:rPr>
               <w:t>名字：</w:t>
             </w:r>
+            <w:proofErr w:type="spellStart"/>
             <w:r>
               <w:rPr>
                 <w:rFonts w:hint="eastAsia"/>
@@ -9152,6 +9414,7 @@
             <w:r>
               <w:t>d</w:t>
             </w:r>
+            <w:proofErr w:type="spellEnd"/>
           </w:p>
           <w:p>
             <w:r>
@@ -9184,6 +9447,7 @@
               </w:rPr>
               <w:t>定义：</w:t>
             </w:r>
+            <w:proofErr w:type="spellStart"/>
             <w:r>
               <w:rPr>
                 <w:rFonts w:hint="eastAsia"/>
@@ -9192,6 +9456,7 @@
               </w:rPr>
               <w:t>varhar</w:t>
             </w:r>
+            <w:proofErr w:type="spellEnd"/>
           </w:p>
           <w:p>
             <w:r>
@@ -9303,6 +9568,7 @@
               </w:rPr>
               <w:t>名字：</w:t>
             </w:r>
+            <w:proofErr w:type="spellStart"/>
             <w:r>
               <w:rPr>
                 <w:rFonts w:hint="eastAsia"/>
@@ -9312,6 +9578,7 @@
             <w:r>
               <w:t>_Name</w:t>
             </w:r>
+            <w:proofErr w:type="spellEnd"/>
           </w:p>
           <w:p>
             <w:r>
@@ -9344,6 +9611,7 @@
               </w:rPr>
               <w:t>定义：</w:t>
             </w:r>
+            <w:proofErr w:type="spellStart"/>
             <w:r>
               <w:rPr>
                 <w:rFonts w:hint="eastAsia"/>
@@ -9352,6 +9620,7 @@
               </w:rPr>
               <w:t>varhar</w:t>
             </w:r>
+            <w:proofErr w:type="spellEnd"/>
           </w:p>
           <w:p>
             <w:r>
@@ -9455,6 +9724,7 @@
               </w:rPr>
               <w:t>名字：</w:t>
             </w:r>
+            <w:proofErr w:type="spellStart"/>
             <w:r>
               <w:rPr>
                 <w:rFonts w:hint="eastAsia"/>
@@ -9467,6 +9737,7 @@
             <w:r>
               <w:t>_Speed</w:t>
             </w:r>
+            <w:proofErr w:type="spellEnd"/>
           </w:p>
           <w:p>
             <w:r>
@@ -9656,6 +9927,7 @@
               </w:rPr>
               <w:t>定义：</w:t>
             </w:r>
+            <w:proofErr w:type="spellStart"/>
             <w:r>
               <w:rPr>
                 <w:rFonts w:hint="eastAsia"/>
@@ -9664,6 +9936,7 @@
               </w:rPr>
               <w:t>varhar</w:t>
             </w:r>
+            <w:proofErr w:type="spellEnd"/>
           </w:p>
           <w:p>
             <w:r>
@@ -9767,6 +10040,7 @@
               </w:rPr>
               <w:t>名字：</w:t>
             </w:r>
+            <w:proofErr w:type="spellStart"/>
             <w:r>
               <w:rPr>
                 <w:rFonts w:hint="eastAsia"/>
@@ -9788,6 +10062,7 @@
             <w:r>
               <w:t>Speed</w:t>
             </w:r>
+            <w:proofErr w:type="spellEnd"/>
           </w:p>
           <w:p>
             <w:r>
@@ -9932,6 +10207,7 @@
               </w:rPr>
               <w:t>名字：</w:t>
             </w:r>
+            <w:proofErr w:type="spellStart"/>
             <w:r>
               <w:rPr>
                 <w:rFonts w:hint="eastAsia"/>
@@ -9950,6 +10226,7 @@
             <w:r>
               <w:t>_Speed</w:t>
             </w:r>
+            <w:proofErr w:type="spellEnd"/>
           </w:p>
           <w:p>
             <w:r>
@@ -10111,6 +10388,7 @@
               </w:rPr>
               <w:t>名字：</w:t>
             </w:r>
+            <w:proofErr w:type="spellStart"/>
             <w:r>
               <w:rPr>
                 <w:rFonts w:hint="eastAsia"/>
@@ -10126,6 +10404,7 @@
               </w:rPr>
               <w:t>d</w:t>
             </w:r>
+            <w:proofErr w:type="spellEnd"/>
           </w:p>
           <w:p>
             <w:r>
@@ -10274,6 +10553,7 @@
               </w:rPr>
               <w:t>名字：</w:t>
             </w:r>
+            <w:proofErr w:type="spellStart"/>
             <w:r>
               <w:rPr>
                 <w:rFonts w:hint="eastAsia"/>
@@ -10283,6 +10563,7 @@
             <w:r>
               <w:t>kill_Name</w:t>
             </w:r>
+            <w:proofErr w:type="spellEnd"/>
           </w:p>
           <w:p>
             <w:r>
@@ -10562,6 +10843,7 @@
                 <w:sz w:val="22"/>
               </w:rPr>
             </w:pPr>
+            <w:proofErr w:type="spellStart"/>
             <w:r>
               <w:rPr>
                 <w:rFonts w:hint="eastAsia"/>
@@ -10571,6 +10853,7 @@
             <w:r>
               <w:t>Id</w:t>
             </w:r>
+            <w:proofErr w:type="spellEnd"/>
           </w:p>
         </w:tc>
         <w:tc>
@@ -10607,6 +10890,7 @@
                 <w:sz w:val="22"/>
               </w:rPr>
             </w:pPr>
+            <w:proofErr w:type="spellStart"/>
             <w:r>
               <w:rPr>
                 <w:rFonts w:hint="eastAsia"/>
@@ -10615,6 +10899,7 @@
               </w:rPr>
               <w:t>varhar</w:t>
             </w:r>
+            <w:proofErr w:type="spellEnd"/>
           </w:p>
         </w:tc>
         <w:tc>
@@ -10685,6 +10970,7 @@
             <w:vAlign w:val="center"/>
           </w:tcPr>
           <w:p>
+            <w:proofErr w:type="spellStart"/>
             <w:r>
               <w:rPr>
                 <w:rFonts w:hint="eastAsia"/>
@@ -10694,6 +10980,7 @@
             <w:r>
               <w:t>_Name</w:t>
             </w:r>
+            <w:proofErr w:type="spellEnd"/>
           </w:p>
           <w:p>
             <w:pPr>
@@ -10738,6 +11025,7 @@
                 <w:sz w:val="22"/>
               </w:rPr>
             </w:pPr>
+            <w:proofErr w:type="spellStart"/>
             <w:r>
               <w:rPr>
                 <w:rFonts w:hint="eastAsia"/>
@@ -10746,6 +11034,7 @@
               </w:rPr>
               <w:t>varhar</w:t>
             </w:r>
+            <w:proofErr w:type="spellEnd"/>
           </w:p>
         </w:tc>
         <w:tc>
@@ -10822,15 +11111,17 @@
                 <w:sz w:val="22"/>
               </w:rPr>
             </w:pPr>
-            <w:r>
-              <w:rPr>
-                <w:rFonts w:cstheme="minorBidi" w:hint="eastAsia"/>
-                <w:color w:val="000000"/>
-                <w:kern w:val="2"/>
-                <w:sz w:val="22"/>
-              </w:rPr>
-              <w:t>c_power</w:t>
-            </w:r>
+            <w:proofErr w:type="spellStart"/>
+            <w:r>
+              <w:rPr>
+                <w:rFonts w:hint="eastAsia"/>
+              </w:rPr>
+              <w:t>Character</w:t>
+            </w:r>
+            <w:r>
+              <w:t>_Jump_Speed</w:t>
+            </w:r>
+            <w:proofErr w:type="spellEnd"/>
           </w:p>
         </w:tc>
         <w:tc>
@@ -10951,6 +11242,7 @@
                 <w:sz w:val="22"/>
               </w:rPr>
             </w:pPr>
+            <w:proofErr w:type="spellStart"/>
             <w:r>
               <w:rPr>
                 <w:rFonts w:cstheme="minorBidi"/>
@@ -10960,6 +11252,7 @@
               </w:rPr>
               <w:t>Character_Synopsis</w:t>
             </w:r>
+            <w:proofErr w:type="spellEnd"/>
           </w:p>
         </w:tc>
         <w:tc>
@@ -10996,6 +11289,7 @@
                 <w:sz w:val="22"/>
               </w:rPr>
             </w:pPr>
+            <w:proofErr w:type="spellStart"/>
             <w:r>
               <w:rPr>
                 <w:rFonts w:hint="eastAsia"/>
@@ -11004,6 +11298,7 @@
               </w:rPr>
               <w:t>varhar</w:t>
             </w:r>
+            <w:proofErr w:type="spellEnd"/>
           </w:p>
         </w:tc>
         <w:tc>
@@ -11082,13 +11377,32 @@
             </w:pPr>
             <w:r>
               <w:rPr>
+                <w:rFonts w:cstheme="minorBidi"/>
+                <w:color w:val="000000"/>
+                <w:kern w:val="2"/>
+                <w:sz w:val="22"/>
+              </w:rPr>
+              <w:t>Character</w:t>
+            </w:r>
+            <w:r>
+              <w:rPr>
                 <w:rFonts w:cstheme="minorBidi" w:hint="eastAsia"/>
                 <w:color w:val="000000"/>
                 <w:kern w:val="2"/>
                 <w:sz w:val="22"/>
               </w:rPr>
-              <w:t>c_</w:t>
-            </w:r>
+              <w:t xml:space="preserve"> </w:t>
+            </w:r>
+            <w:r>
+              <w:rPr>
+                <w:rFonts w:cstheme="minorBidi" w:hint="eastAsia"/>
+                <w:color w:val="000000"/>
+                <w:kern w:val="2"/>
+                <w:sz w:val="22"/>
+              </w:rPr>
+              <w:t>_</w:t>
+            </w:r>
+            <w:proofErr w:type="spellStart"/>
             <w:r>
               <w:rPr>
                 <w:rFonts w:cstheme="minorBidi"/>
@@ -11125,6 +11439,7 @@
               </w:rPr>
               <w:t>Speed</w:t>
             </w:r>
+            <w:proofErr w:type="spellEnd"/>
           </w:p>
         </w:tc>
         <w:tc>
@@ -11246,13 +11561,32 @@
             </w:pPr>
             <w:r>
               <w:rPr>
+                <w:rFonts w:cstheme="minorBidi"/>
+                <w:color w:val="000000"/>
+                <w:kern w:val="2"/>
+                <w:sz w:val="22"/>
+              </w:rPr>
+              <w:t>Character</w:t>
+            </w:r>
+            <w:r>
+              <w:rPr>
                 <w:rFonts w:cstheme="minorBidi" w:hint="eastAsia"/>
                 <w:color w:val="000000"/>
                 <w:kern w:val="2"/>
                 <w:sz w:val="22"/>
               </w:rPr>
-              <w:t>c_</w:t>
-            </w:r>
+              <w:t xml:space="preserve"> </w:t>
+            </w:r>
+            <w:r>
+              <w:rPr>
+                <w:rFonts w:cstheme="minorBidi" w:hint="eastAsia"/>
+                <w:color w:val="000000"/>
+                <w:kern w:val="2"/>
+                <w:sz w:val="22"/>
+              </w:rPr>
+              <w:t>_</w:t>
+            </w:r>
+            <w:proofErr w:type="spellStart"/>
             <w:r>
               <w:rPr>
                 <w:rFonts w:cstheme="minorBidi"/>
@@ -11289,6 +11623,7 @@
               </w:rPr>
               <w:t>Speed</w:t>
             </w:r>
+            <w:proofErr w:type="spellEnd"/>
           </w:p>
         </w:tc>
         <w:tc>
@@ -11410,6 +11745,7 @@
                 <w:sz w:val="22"/>
               </w:rPr>
             </w:pPr>
+            <w:proofErr w:type="spellStart"/>
             <w:r>
               <w:rPr>
                 <w:rFonts w:hint="eastAsia"/>
@@ -11425,6 +11761,7 @@
               </w:rPr>
               <w:t>d</w:t>
             </w:r>
+            <w:proofErr w:type="spellEnd"/>
           </w:p>
         </w:tc>
         <w:tc>
@@ -11559,6 +11896,7 @@
                 <w:sz w:val="22"/>
               </w:rPr>
             </w:pPr>
+            <w:proofErr w:type="spellStart"/>
             <w:r>
               <w:rPr>
                 <w:rFonts w:hint="eastAsia"/>
@@ -11574,6 +11912,7 @@
               </w:rPr>
               <w:t>Name</w:t>
             </w:r>
+            <w:proofErr w:type="spellEnd"/>
           </w:p>
         </w:tc>
         <w:tc>
@@ -11742,6 +12081,7 @@
                 <w:sz w:val="22"/>
               </w:rPr>
             </w:pPr>
+            <w:proofErr w:type="spellStart"/>
             <w:r>
               <w:rPr>
                 <w:rFonts w:hint="eastAsia"/>
@@ -11757,6 +12097,7 @@
               </w:rPr>
               <w:t>trng</w:t>
             </w:r>
+            <w:proofErr w:type="spellEnd"/>
           </w:p>
         </w:tc>
         <w:tc>
@@ -12037,6 +12378,7 @@
               </w:rPr>
               <w:t>名字：</w:t>
             </w:r>
+            <w:proofErr w:type="spellStart"/>
             <w:r>
               <w:rPr>
                 <w:rFonts w:hint="eastAsia"/>
@@ -12045,6 +12387,7 @@
               </w:rPr>
               <w:t>eid</w:t>
             </w:r>
+            <w:proofErr w:type="spellEnd"/>
           </w:p>
           <w:p>
             <w:r>
@@ -12178,6 +12521,7 @@
               </w:rPr>
               <w:t>名字：</w:t>
             </w:r>
+            <w:proofErr w:type="spellStart"/>
             <w:r>
               <w:rPr>
                 <w:rFonts w:hint="eastAsia"/>
@@ -12187,6 +12531,7 @@
             <w:r>
               <w:t>ender_id</w:t>
             </w:r>
+            <w:proofErr w:type="spellEnd"/>
           </w:p>
           <w:p>
             <w:r>
@@ -12321,12 +12666,14 @@
               </w:rPr>
               <w:t>名字：</w:t>
             </w:r>
+            <w:proofErr w:type="spellStart"/>
             <w:r>
               <w:t>recipient</w:t>
             </w:r>
             <w:r>
               <w:t>_id</w:t>
             </w:r>
+            <w:proofErr w:type="spellEnd"/>
           </w:p>
           <w:p>
             <w:r>
@@ -12467,6 +12814,7 @@
               </w:rPr>
               <w:t>名字：</w:t>
             </w:r>
+            <w:proofErr w:type="spellStart"/>
             <w:r>
               <w:rPr>
                 <w:rFonts w:hint="eastAsia"/>
@@ -12475,6 +12823,7 @@
               </w:rPr>
               <w:t>e_date</w:t>
             </w:r>
+            <w:proofErr w:type="spellEnd"/>
           </w:p>
           <w:p>
             <w:r>
@@ -12951,6 +13300,7 @@
             <w:r>
               <w:t xml:space="preserve"> </w:t>
             </w:r>
+            <w:proofErr w:type="spellStart"/>
             <w:r>
               <w:rPr>
                 <w:color w:val="000000"/>
@@ -12971,6 +13321,7 @@
               </w:rPr>
               <w:t>number</w:t>
             </w:r>
+            <w:proofErr w:type="spellEnd"/>
           </w:p>
           <w:p>
             <w:r>
@@ -13834,6 +14185,7 @@
             <w:vAlign w:val="center"/>
           </w:tcPr>
           <w:p>
+            <w:proofErr w:type="spellStart"/>
             <w:r>
               <w:rPr>
                 <w:rFonts w:hint="eastAsia"/>
@@ -13843,6 +14195,7 @@
             <w:r>
               <w:t>ender_id</w:t>
             </w:r>
+            <w:proofErr w:type="spellEnd"/>
           </w:p>
         </w:tc>
         <w:tc>
@@ -13967,12 +14320,14 @@
             <w:vAlign w:val="center"/>
           </w:tcPr>
           <w:p>
+            <w:proofErr w:type="spellStart"/>
             <w:r>
               <w:t>recipient</w:t>
             </w:r>
             <w:r>
               <w:t>_id</w:t>
             </w:r>
+            <w:proofErr w:type="spellEnd"/>
           </w:p>
         </w:tc>
         <w:tc>
@@ -14102,6 +14457,7 @@
                 <w:sz w:val="22"/>
               </w:rPr>
             </w:pPr>
+            <w:proofErr w:type="spellStart"/>
             <w:r>
               <w:rPr>
                 <w:rFonts w:hint="eastAsia"/>
@@ -14110,6 +14466,7 @@
               </w:rPr>
               <w:t>e_date</w:t>
             </w:r>
+            <w:proofErr w:type="spellEnd"/>
           </w:p>
         </w:tc>
         <w:tc>
@@ -14520,6 +14877,7 @@
             <w:r>
               <w:t xml:space="preserve"> </w:t>
             </w:r>
+            <w:proofErr w:type="spellStart"/>
             <w:r>
               <w:rPr>
                 <w:color w:val="000000"/>
@@ -14540,6 +14898,7 @@
               </w:rPr>
               <w:t>number</w:t>
             </w:r>
+            <w:proofErr w:type="spellEnd"/>
           </w:p>
         </w:tc>
         <w:tc>
@@ -14676,6 +15035,7 @@
                 <w:sz w:val="22"/>
               </w:rPr>
             </w:pPr>
+            <w:proofErr w:type="spellStart"/>
             <w:r>
               <w:rPr>
                 <w:color w:val="000000"/>
@@ -14713,6 +15073,7 @@
               </w:rPr>
               <w:t>nclosure</w:t>
             </w:r>
+            <w:proofErr w:type="spellEnd"/>
           </w:p>
         </w:tc>
         <w:tc>
@@ -14833,6 +15194,7 @@
                 <w:sz w:val="22"/>
               </w:rPr>
             </w:pPr>
+            <w:proofErr w:type="spellStart"/>
             <w:r>
               <w:rPr>
                 <w:color w:val="000000"/>
@@ -14840,6 +15202,7 @@
               </w:rPr>
               <w:t>Is_read</w:t>
             </w:r>
+            <w:proofErr w:type="spellEnd"/>
           </w:p>
         </w:tc>
         <w:tc>
@@ -15178,6 +15541,7 @@
               </w:rPr>
               <w:t>名字：</w:t>
             </w:r>
+            <w:proofErr w:type="spellStart"/>
             <w:r>
               <w:rPr>
                 <w:color w:val="000000"/>
@@ -15185,6 +15549,7 @@
               </w:rPr>
               <w:t>Skin_Id</w:t>
             </w:r>
+            <w:proofErr w:type="spellEnd"/>
           </w:p>
           <w:p>
             <w:r>
@@ -15468,6 +15833,7 @@
               </w:rPr>
               <w:t>名字：</w:t>
             </w:r>
+            <w:proofErr w:type="spellStart"/>
             <w:r>
               <w:rPr>
                 <w:rFonts w:hint="eastAsia"/>
@@ -15482,6 +15848,7 @@
               </w:rPr>
               <w:t>kin_name</w:t>
             </w:r>
+            <w:proofErr w:type="spellEnd"/>
           </w:p>
           <w:p>
             <w:r>
@@ -16285,6 +16652,7 @@
                 <w:sz w:val="22"/>
               </w:rPr>
             </w:pPr>
+            <w:proofErr w:type="spellStart"/>
             <w:r>
               <w:rPr>
                 <w:color w:val="000000"/>
@@ -16300,6 +16668,7 @@
               </w:rPr>
               <w:t>Id</w:t>
             </w:r>
+            <w:proofErr w:type="spellEnd"/>
           </w:p>
         </w:tc>
         <w:tc>
@@ -16424,11 +16793,6 @@
             <w:vAlign w:val="center"/>
           </w:tcPr>
           <w:p>
-            <w:pPr>
-              <w:rPr>
-                <w:rFonts w:hint="eastAsia"/>
-              </w:rPr>
-            </w:pPr>
             <w:r>
               <w:t>Character_ Id</w:t>
             </w:r>
@@ -16569,6 +16933,7 @@
                 <w:sz w:val="22"/>
               </w:rPr>
             </w:pPr>
+            <w:proofErr w:type="spellStart"/>
             <w:r>
               <w:rPr>
                 <w:color w:val="000000"/>
@@ -16599,6 +16964,7 @@
               </w:rPr>
               <w:t>ame</w:t>
             </w:r>
+            <w:proofErr w:type="spellEnd"/>
           </w:p>
         </w:tc>
         <w:tc>
@@ -16733,15 +17099,7 @@
                 <w:color w:val="000000"/>
                 <w:sz w:val="22"/>
               </w:rPr>
-              <w:t xml:space="preserve"> _</w:t>
-            </w:r>
-            <w:r>
-              <w:rPr>
-                <w:rFonts w:hint="eastAsia"/>
-                <w:color w:val="000000"/>
-                <w:sz w:val="22"/>
-              </w:rPr>
-              <w:t>P</w:t>
+              <w:t xml:space="preserve"> _P</w:t>
             </w:r>
             <w:r>
               <w:rPr>
@@ -17418,6 +17776,7 @@
               </w:rPr>
               <w:t>名字：</w:t>
             </w:r>
+            <w:proofErr w:type="spellStart"/>
             <w:r>
               <w:rPr>
                 <w:rFonts w:hint="eastAsia"/>
@@ -17426,6 +17785,7 @@
               </w:rPr>
               <w:t>b_name</w:t>
             </w:r>
+            <w:proofErr w:type="spellEnd"/>
           </w:p>
           <w:p>
             <w:r>
@@ -17567,6 +17927,7 @@
               </w:rPr>
               <w:t>名字：</w:t>
             </w:r>
+            <w:proofErr w:type="spellStart"/>
             <w:r>
               <w:rPr>
                 <w:rFonts w:hint="eastAsia"/>
@@ -17575,6 +17936,7 @@
               </w:rPr>
               <w:t>b_width</w:t>
             </w:r>
+            <w:proofErr w:type="spellEnd"/>
             <w:r>
               <w:rPr>
                 <w:rFonts w:hint="eastAsia"/>
@@ -17724,6 +18086,7 @@
               </w:rPr>
               <w:t>名字：</w:t>
             </w:r>
+            <w:proofErr w:type="spellStart"/>
             <w:r>
               <w:rPr>
                 <w:rFonts w:hint="eastAsia"/>
@@ -17732,6 +18095,7 @@
               </w:rPr>
               <w:t>b_height</w:t>
             </w:r>
+            <w:proofErr w:type="spellEnd"/>
           </w:p>
           <w:p>
             <w:r>
@@ -17874,6 +18238,7 @@
               </w:rPr>
               <w:t>名字：</w:t>
             </w:r>
+            <w:proofErr w:type="spellStart"/>
             <w:r>
               <w:rPr>
                 <w:rFonts w:hint="eastAsia"/>
@@ -17882,6 +18247,7 @@
               </w:rPr>
               <w:t>b_num</w:t>
             </w:r>
+            <w:proofErr w:type="spellEnd"/>
           </w:p>
           <w:p>
             <w:r>
@@ -18379,6 +18745,7 @@
                 <w:sz w:val="22"/>
               </w:rPr>
             </w:pPr>
+            <w:proofErr w:type="spellStart"/>
             <w:r>
               <w:rPr>
                 <w:rFonts w:hint="eastAsia"/>
@@ -18387,6 +18754,7 @@
               </w:rPr>
               <w:t>b_name</w:t>
             </w:r>
+            <w:proofErr w:type="spellEnd"/>
           </w:p>
         </w:tc>
         <w:tc>
@@ -18512,6 +18880,7 @@
                 <w:sz w:val="22"/>
               </w:rPr>
             </w:pPr>
+            <w:proofErr w:type="spellStart"/>
             <w:r>
               <w:rPr>
                 <w:rFonts w:hint="eastAsia"/>
@@ -18520,6 +18889,7 @@
               </w:rPr>
               <w:t>b_width</w:t>
             </w:r>
+            <w:proofErr w:type="spellEnd"/>
             <w:r>
               <w:rPr>
                 <w:rFonts w:hint="eastAsia"/>
@@ -18651,6 +19021,7 @@
                 <w:sz w:val="22"/>
               </w:rPr>
             </w:pPr>
+            <w:proofErr w:type="spellStart"/>
             <w:r>
               <w:rPr>
                 <w:rFonts w:hint="eastAsia"/>
@@ -18659,6 +19030,7 @@
               </w:rPr>
               <w:t>b_height</w:t>
             </w:r>
+            <w:proofErr w:type="spellEnd"/>
           </w:p>
         </w:tc>
         <w:tc>
@@ -18781,6 +19153,7 @@
                 <w:sz w:val="22"/>
               </w:rPr>
             </w:pPr>
+            <w:proofErr w:type="spellStart"/>
             <w:r>
               <w:rPr>
                 <w:rFonts w:hint="eastAsia"/>
@@ -18789,6 +19162,7 @@
               </w:rPr>
               <w:t>b_num</w:t>
             </w:r>
+            <w:proofErr w:type="spellEnd"/>
           </w:p>
         </w:tc>
         <w:tc>
@@ -19128,6 +19502,7 @@
               </w:rPr>
               <w:t>名字：</w:t>
             </w:r>
+            <w:proofErr w:type="spellStart"/>
             <w:r>
               <w:rPr>
                 <w:rFonts w:cstheme="minorBidi" w:hint="eastAsia"/>
@@ -19137,6 +19512,7 @@
               </w:rPr>
               <w:t>pid</w:t>
             </w:r>
+            <w:proofErr w:type="spellEnd"/>
           </w:p>
           <w:p>
             <w:r>
@@ -19285,6 +19661,7 @@
               </w:rPr>
               <w:t>名字：</w:t>
             </w:r>
+            <w:proofErr w:type="spellStart"/>
             <w:r>
               <w:rPr>
                 <w:rFonts w:cstheme="minorBidi" w:hint="eastAsia"/>
@@ -19294,6 +19671,7 @@
               </w:rPr>
               <w:t>p_name</w:t>
             </w:r>
+            <w:proofErr w:type="spellEnd"/>
           </w:p>
           <w:p>
             <w:r>
@@ -19438,6 +19816,7 @@
               <w:lastRenderedPageBreak/>
               <w:t>名字：</w:t>
             </w:r>
+            <w:proofErr w:type="spellStart"/>
             <w:r>
               <w:rPr>
                 <w:rFonts w:cstheme="minorBidi" w:hint="eastAsia"/>
@@ -19447,6 +19826,7 @@
               </w:rPr>
               <w:t>p_location</w:t>
             </w:r>
+            <w:proofErr w:type="spellEnd"/>
           </w:p>
           <w:p>
             <w:r>
@@ -19593,6 +19973,7 @@
               </w:rPr>
               <w:t>名字：</w:t>
             </w:r>
+            <w:proofErr w:type="spellStart"/>
             <w:r>
               <w:rPr>
                 <w:rFonts w:cstheme="minorBidi" w:hint="eastAsia"/>
@@ -19602,6 +19983,7 @@
               </w:rPr>
               <w:t>p_height</w:t>
             </w:r>
+            <w:proofErr w:type="spellEnd"/>
           </w:p>
           <w:p>
             <w:r>
@@ -19745,6 +20127,7 @@
               </w:rPr>
               <w:t>名字：</w:t>
             </w:r>
+            <w:proofErr w:type="spellStart"/>
             <w:r>
               <w:rPr>
                 <w:rFonts w:cstheme="minorBidi" w:hint="eastAsia"/>
@@ -19754,6 +20137,7 @@
               </w:rPr>
               <w:t>p_x</w:t>
             </w:r>
+            <w:proofErr w:type="spellEnd"/>
           </w:p>
           <w:p>
             <w:r>
@@ -20114,6 +20498,7 @@
                 <w:sz w:val="22"/>
               </w:rPr>
             </w:pPr>
+            <w:proofErr w:type="spellStart"/>
             <w:r>
               <w:rPr>
                 <w:rFonts w:cstheme="minorBidi" w:hint="eastAsia"/>
@@ -20123,6 +20508,7 @@
               </w:rPr>
               <w:t>pid</w:t>
             </w:r>
+            <w:proofErr w:type="spellEnd"/>
           </w:p>
         </w:tc>
         <w:tc>
@@ -20252,6 +20638,7 @@
                 <w:sz w:val="22"/>
               </w:rPr>
             </w:pPr>
+            <w:proofErr w:type="spellStart"/>
             <w:r>
               <w:rPr>
                 <w:rFonts w:cstheme="minorBidi" w:hint="eastAsia"/>
@@ -20261,6 +20648,7 @@
               </w:rPr>
               <w:t>p_name</w:t>
             </w:r>
+            <w:proofErr w:type="spellEnd"/>
           </w:p>
         </w:tc>
         <w:tc>
@@ -20393,6 +20781,7 @@
                 <w:sz w:val="22"/>
               </w:rPr>
             </w:pPr>
+            <w:proofErr w:type="spellStart"/>
             <w:r>
               <w:rPr>
                 <w:rFonts w:cstheme="minorBidi" w:hint="eastAsia"/>
@@ -20402,6 +20791,7 @@
               </w:rPr>
               <w:t>p_location</w:t>
             </w:r>
+            <w:proofErr w:type="spellEnd"/>
           </w:p>
         </w:tc>
         <w:tc>
@@ -20561,6 +20951,7 @@
                 <w:sz w:val="22"/>
               </w:rPr>
             </w:pPr>
+            <w:proofErr w:type="spellStart"/>
             <w:r>
               <w:rPr>
                 <w:rFonts w:cstheme="minorBidi" w:hint="eastAsia"/>
@@ -20570,6 +20961,7 @@
               </w:rPr>
               <w:t>p_height</w:t>
             </w:r>
+            <w:proofErr w:type="spellEnd"/>
           </w:p>
         </w:tc>
         <w:tc>
@@ -20692,6 +21084,7 @@
                 <w:sz w:val="22"/>
               </w:rPr>
             </w:pPr>
+            <w:proofErr w:type="spellStart"/>
             <w:r>
               <w:rPr>
                 <w:rFonts w:cstheme="minorBidi" w:hint="eastAsia"/>
@@ -20701,6 +21094,7 @@
               </w:rPr>
               <w:t>p_x</w:t>
             </w:r>
+            <w:proofErr w:type="spellEnd"/>
           </w:p>
         </w:tc>
         <w:tc>
@@ -21230,6 +21624,7 @@
                 <w:sz w:val="22"/>
               </w:rPr>
             </w:pPr>
+            <w:proofErr w:type="spellStart"/>
             <w:r>
               <w:rPr>
                 <w:rFonts w:hint="eastAsia"/>
@@ -21238,6 +21633,7 @@
               </w:rPr>
               <w:t>r_time</w:t>
             </w:r>
+            <w:proofErr w:type="spellEnd"/>
           </w:p>
         </w:tc>
         <w:tc>
@@ -21360,6 +21756,7 @@
                 <w:sz w:val="22"/>
               </w:rPr>
             </w:pPr>
+            <w:proofErr w:type="spellStart"/>
             <w:r>
               <w:rPr>
                 <w:rFonts w:hint="eastAsia"/>
@@ -21368,6 +21765,7 @@
               </w:rPr>
               <w:t>r_score</w:t>
             </w:r>
+            <w:proofErr w:type="spellEnd"/>
           </w:p>
         </w:tc>
         <w:tc>
@@ -21487,6 +21885,7 @@
                 <w:sz w:val="22"/>
               </w:rPr>
             </w:pPr>
+            <w:proofErr w:type="spellStart"/>
             <w:r>
               <w:rPr>
                 <w:rFonts w:hint="eastAsia"/>
@@ -21495,6 +21894,7 @@
               </w:rPr>
               <w:t>cid</w:t>
             </w:r>
+            <w:proofErr w:type="spellEnd"/>
           </w:p>
         </w:tc>
         <w:tc>
@@ -21539,6 +21939,7 @@
                 <w:sz w:val="22"/>
               </w:rPr>
             </w:pPr>
+            <w:proofErr w:type="spellStart"/>
             <w:r>
               <w:rPr>
                 <w:color w:val="000000"/>
@@ -21554,6 +21955,7 @@
               </w:rPr>
               <w:t>arhar</w:t>
             </w:r>
+            <w:proofErr w:type="spellEnd"/>
           </w:p>
         </w:tc>
         <w:tc>
@@ -21629,6 +22031,7 @@
                 <w:sz w:val="22"/>
               </w:rPr>
             </w:pPr>
+            <w:proofErr w:type="spellStart"/>
             <w:r>
               <w:rPr>
                 <w:rFonts w:hint="eastAsia"/>
@@ -21637,6 +22040,7 @@
               </w:rPr>
               <w:t>c_name</w:t>
             </w:r>
+            <w:proofErr w:type="spellEnd"/>
           </w:p>
         </w:tc>
         <w:tc>
@@ -21673,6 +22077,7 @@
                 <w:sz w:val="22"/>
               </w:rPr>
             </w:pPr>
+            <w:proofErr w:type="spellStart"/>
             <w:r>
               <w:rPr>
                 <w:color w:val="000000"/>
@@ -21688,6 +22093,7 @@
               </w:rPr>
               <w:t>arhar</w:t>
             </w:r>
+            <w:proofErr w:type="spellEnd"/>
           </w:p>
         </w:tc>
         <w:tc>
@@ -22282,6 +22688,7 @@
               </w:rPr>
               <w:t>名字：</w:t>
             </w:r>
+            <w:proofErr w:type="spellStart"/>
             <w:r>
               <w:rPr>
                 <w:rFonts w:hint="eastAsia"/>
@@ -22290,6 +22697,7 @@
               </w:rPr>
               <w:t>r_time</w:t>
             </w:r>
+            <w:proofErr w:type="spellEnd"/>
           </w:p>
           <w:p>
             <w:r>
@@ -22403,11 +22811,19 @@
       <w:r>
         <w:fldChar w:fldCharType="end"/>
       </w:r>
-      <w:r>
-        <w:rPr>
-          <w:rFonts w:hint="eastAsia"/>
-        </w:rPr>
-        <w:t>场次获得分数</w:t>
+      <w:proofErr w:type="gramStart"/>
+      <w:r>
+        <w:rPr>
+          <w:rFonts w:hint="eastAsia"/>
+        </w:rPr>
+        <w:t>场次获得</w:t>
+      </w:r>
+      <w:proofErr w:type="gramEnd"/>
+      <w:r>
+        <w:rPr>
+          <w:rFonts w:hint="eastAsia"/>
+        </w:rPr>
+        <w:t>分数</w:t>
       </w:r>
     </w:p>
     <w:tbl>
@@ -22431,6 +22847,7 @@
               </w:rPr>
               <w:t>名字：</w:t>
             </w:r>
+            <w:proofErr w:type="spellStart"/>
             <w:r>
               <w:rPr>
                 <w:rFonts w:hint="eastAsia"/>
@@ -22439,6 +22856,7 @@
               </w:rPr>
               <w:t>r_score</w:t>
             </w:r>
+            <w:proofErr w:type="spellEnd"/>
           </w:p>
           <w:p>
             <w:r>
@@ -22461,7 +22879,25 @@
                 <w:color w:val="000000"/>
                 <w:sz w:val="22"/>
               </w:rPr>
-              <w:t>该场次获得的分数</w:t>
+              <w:t>该</w:t>
+            </w:r>
+            <w:proofErr w:type="gramStart"/>
+            <w:r>
+              <w:rPr>
+                <w:rFonts w:hint="eastAsia"/>
+                <w:color w:val="000000"/>
+                <w:sz w:val="22"/>
+              </w:rPr>
+              <w:t>场次获得</w:t>
+            </w:r>
+            <w:proofErr w:type="gramEnd"/>
+            <w:r>
+              <w:rPr>
+                <w:rFonts w:hint="eastAsia"/>
+                <w:color w:val="000000"/>
+                <w:sz w:val="22"/>
+              </w:rPr>
+              <w:t>的分数</w:t>
             </w:r>
           </w:p>
           <w:p>
@@ -22586,6 +23022,7 @@
               </w:rPr>
               <w:t>名字：</w:t>
             </w:r>
+            <w:proofErr w:type="spellStart"/>
             <w:r>
               <w:rPr>
                 <w:rFonts w:hint="eastAsia"/>
@@ -22594,6 +23031,7 @@
               </w:rPr>
               <w:t>cid</w:t>
             </w:r>
+            <w:proofErr w:type="spellEnd"/>
           </w:p>
           <w:p>
             <w:r>
@@ -22743,6 +23181,7 @@
               </w:rPr>
               <w:t>名字：</w:t>
             </w:r>
+            <w:proofErr w:type="spellStart"/>
             <w:r>
               <w:rPr>
                 <w:rFonts w:hint="eastAsia"/>
@@ -22764,6 +23203,7 @@
               </w:rPr>
               <w:t>gold</w:t>
             </w:r>
+            <w:proofErr w:type="spellEnd"/>
           </w:p>
           <w:p>
             <w:r>
@@ -22911,6 +23351,7 @@
               </w:rPr>
               <w:t>名字：</w:t>
             </w:r>
+            <w:proofErr w:type="spellStart"/>
             <w:r>
               <w:rPr>
                 <w:rFonts w:hint="eastAsia"/>
@@ -22919,6 +23360,7 @@
               </w:rPr>
               <w:t>user_id</w:t>
             </w:r>
+            <w:proofErr w:type="spellEnd"/>
           </w:p>
           <w:p>
             <w:r>
@@ -22974,12 +23416,14 @@
               </w:rPr>
               <w:t>位置：</w:t>
             </w:r>
+            <w:proofErr w:type="spellStart"/>
             <w:r>
               <w:rPr>
                 <w:rFonts w:hint="eastAsia"/>
               </w:rPr>
               <w:t>RankList</w:t>
             </w:r>
+            <w:proofErr w:type="spellEnd"/>
           </w:p>
         </w:tc>
       </w:tr>
@@ -23130,12 +23574,14 @@
               </w:rPr>
               <w:t>位置：</w:t>
             </w:r>
+            <w:proofErr w:type="spellStart"/>
             <w:r>
               <w:rPr>
                 <w:rFonts w:hint="eastAsia"/>
               </w:rPr>
               <w:t>RankList</w:t>
             </w:r>
+            <w:proofErr w:type="spellEnd"/>
           </w:p>
         </w:tc>
       </w:tr>
@@ -23201,7 +23647,21 @@
         <w:rPr>
           <w:rFonts w:hint="eastAsia"/>
         </w:rPr>
-        <w:t>排行榜信息表</w:t>
+        <w:t>排行</w:t>
+      </w:r>
+      <w:proofErr w:type="gramStart"/>
+      <w:r>
+        <w:rPr>
+          <w:rFonts w:hint="eastAsia"/>
+        </w:rPr>
+        <w:t>榜信息</w:t>
+      </w:r>
+      <w:proofErr w:type="gramEnd"/>
+      <w:r>
+        <w:rPr>
+          <w:rFonts w:hint="eastAsia"/>
+        </w:rPr>
+        <w:t>表</w:t>
       </w:r>
     </w:p>
     <w:tbl>
@@ -23553,6 +24013,7 @@
                 <w:sz w:val="22"/>
               </w:rPr>
             </w:pPr>
+            <w:proofErr w:type="spellStart"/>
             <w:r>
               <w:rPr>
                 <w:rFonts w:hint="eastAsia"/>
@@ -23561,6 +24022,7 @@
               </w:rPr>
               <w:t>user_id</w:t>
             </w:r>
+            <w:proofErr w:type="spellEnd"/>
           </w:p>
         </w:tc>
         <w:tc>
@@ -23682,6 +24144,7 @@
                 <w:sz w:val="22"/>
               </w:rPr>
             </w:pPr>
+            <w:proofErr w:type="spellStart"/>
             <w:r>
               <w:rPr>
                 <w:rFonts w:hint="eastAsia"/>
@@ -23690,6 +24153,7 @@
               </w:rPr>
               <w:t>user_name</w:t>
             </w:r>
+            <w:proofErr w:type="spellEnd"/>
           </w:p>
         </w:tc>
         <w:tc>
@@ -23934,6 +24398,7 @@
             <w:vAlign w:val="center"/>
           </w:tcPr>
           <w:p>
+            <w:proofErr w:type="spellStart"/>
             <w:r>
               <w:rPr>
                 <w:rFonts w:hint="eastAsia"/>
@@ -23942,6 +24407,7 @@
               </w:rPr>
               <w:t>c_name</w:t>
             </w:r>
+            <w:proofErr w:type="spellEnd"/>
           </w:p>
         </w:tc>
         <w:tc>
@@ -24069,6 +24535,7 @@
                 <w:sz w:val="22"/>
               </w:rPr>
             </w:pPr>
+            <w:proofErr w:type="spellStart"/>
             <w:r>
               <w:rPr>
                 <w:rFonts w:hint="eastAsia"/>
@@ -24084,6 +24551,7 @@
               </w:rPr>
               <w:t>_gold</w:t>
             </w:r>
+            <w:proofErr w:type="spellEnd"/>
           </w:p>
         </w:tc>
         <w:tc>
@@ -25004,12 +25472,14 @@
             <w:tcW w:w="1295" w:type="dxa"/>
           </w:tcPr>
           <w:p>
+            <w:proofErr w:type="spellStart"/>
             <w:r>
               <w:rPr>
                 <w:rFonts w:hint="eastAsia"/>
               </w:rPr>
               <w:t>p_time</w:t>
             </w:r>
+            <w:proofErr w:type="spellEnd"/>
           </w:p>
         </w:tc>
         <w:tc>
@@ -25143,6 +25613,7 @@
               </w:rPr>
               <w:t>名称：</w:t>
             </w:r>
+            <w:proofErr w:type="spellStart"/>
             <w:r>
               <w:rPr>
                 <w:rFonts w:hint="eastAsia"/>
@@ -25152,6 +25623,7 @@
             <w:r>
               <w:t>aving_C</w:t>
             </w:r>
+            <w:proofErr w:type="spellEnd"/>
           </w:p>
           <w:p>
             <w:r>
@@ -25407,6 +25879,7 @@
             <w:tcW w:w="1295" w:type="dxa"/>
           </w:tcPr>
           <w:p>
+            <w:proofErr w:type="spellStart"/>
             <w:r>
               <w:rPr>
                 <w:rFonts w:hint="eastAsia"/>
@@ -25422,6 +25895,7 @@
               </w:rPr>
               <w:t>id</w:t>
             </w:r>
+            <w:proofErr w:type="spellEnd"/>
           </w:p>
         </w:tc>
         <w:tc>
@@ -25504,6 +25978,7 @@
             <w:tcW w:w="1295" w:type="dxa"/>
           </w:tcPr>
           <w:p>
+            <w:proofErr w:type="spellStart"/>
             <w:r>
               <w:rPr>
                 <w:rFonts w:hint="eastAsia"/>
@@ -25516,6 +25991,7 @@
               </w:rPr>
               <w:t>id</w:t>
             </w:r>
+            <w:proofErr w:type="spellEnd"/>
           </w:p>
         </w:tc>
         <w:tc>
@@ -25683,6 +26159,7 @@
               </w:rPr>
               <w:t>名称：</w:t>
             </w:r>
+            <w:proofErr w:type="spellStart"/>
             <w:r>
               <w:rPr>
                 <w:rFonts w:hint="eastAsia"/>
@@ -25695,6 +26172,7 @@
             <w:r>
               <w:t>B</w:t>
             </w:r>
+            <w:proofErr w:type="spellEnd"/>
           </w:p>
           <w:p>
             <w:r>
@@ -25956,6 +26434,7 @@
             <w:tcW w:w="1295" w:type="dxa"/>
           </w:tcPr>
           <w:p>
+            <w:proofErr w:type="spellStart"/>
             <w:r>
               <w:rPr>
                 <w:rFonts w:hint="eastAsia"/>
@@ -25971,6 +26450,7 @@
               </w:rPr>
               <w:t>id</w:t>
             </w:r>
+            <w:proofErr w:type="spellEnd"/>
           </w:p>
         </w:tc>
         <w:tc>
@@ -26215,6 +26695,7 @@
               </w:rPr>
               <w:t>名称：</w:t>
             </w:r>
+            <w:proofErr w:type="spellStart"/>
             <w:r>
               <w:rPr>
                 <w:rFonts w:hint="eastAsia"/>
@@ -26230,6 +26711,7 @@
               </w:rPr>
               <w:t>S</w:t>
             </w:r>
+            <w:proofErr w:type="spellEnd"/>
           </w:p>
           <w:p>
             <w:r>
@@ -26503,6 +26985,7 @@
             <w:tcW w:w="1295" w:type="dxa"/>
           </w:tcPr>
           <w:p>
+            <w:proofErr w:type="spellStart"/>
             <w:r>
               <w:rPr>
                 <w:rFonts w:hint="eastAsia"/>
@@ -26518,6 +27001,7 @@
               </w:rPr>
               <w:t>id</w:t>
             </w:r>
+            <w:proofErr w:type="spellEnd"/>
           </w:p>
         </w:tc>
         <w:tc>
@@ -26600,6 +27084,7 @@
             <w:tcW w:w="1295" w:type="dxa"/>
           </w:tcPr>
           <w:p>
+            <w:proofErr w:type="spellStart"/>
             <w:r>
               <w:t>s</w:t>
             </w:r>
@@ -26612,6 +27097,7 @@
               </w:rPr>
               <w:t>id</w:t>
             </w:r>
+            <w:proofErr w:type="spellEnd"/>
           </w:p>
         </w:tc>
         <w:tc>

--- a/项目设计/数据库设计/数据库(顶层)设计说明(DBDD)1.1.docx
+++ b/项目设计/数据库设计/数据库(顶层)设计说明(DBDD)1.1.docx
@@ -2780,10 +2780,19 @@
               <w:rPr>
                 <w:rFonts w:hint="eastAsia"/>
               </w:rPr>
-              <w:t>2020-11-</w:t>
-            </w:r>
-            <w:r>
-              <w:t>25</w:t>
+              <w:t>2020-1</w:t>
+            </w:r>
+            <w:r>
+              <w:t>2</w:t>
+            </w:r>
+            <w:r>
+              <w:rPr>
+                <w:rFonts w:hint="eastAsia"/>
+              </w:rPr>
+              <w:t>-</w:t>
+            </w:r>
+            <w:r>
+              <w:t>28</w:t>
             </w:r>
           </w:p>
         </w:tc>

--- a/项目设计/数据库设计/数据库(顶层)设计说明(DBDD)1.1.docx
+++ b/项目设计/数据库设计/数据库(顶层)设计说明(DBDD)1.1.docx
@@ -41,25 +41,7 @@
           <w:sz w:val="36"/>
           <w:szCs w:val="36"/>
         </w:rPr>
-        <w:t>基于</w:t>
-      </w:r>
-      <w:proofErr w:type="gramStart"/>
-      <w:r>
-        <w:rPr>
-          <w:rFonts w:hint="eastAsia"/>
-          <w:sz w:val="36"/>
-          <w:szCs w:val="36"/>
-        </w:rPr>
-        <w:t>微信开发者工具</w:t>
-      </w:r>
-      <w:proofErr w:type="gramEnd"/>
-      <w:r>
-        <w:rPr>
-          <w:rFonts w:hint="eastAsia"/>
-          <w:sz w:val="36"/>
-          <w:szCs w:val="36"/>
-        </w:rPr>
-        <w:t>开发的飞翔的小鸟游戏</w:t>
+        <w:t>基于微信开发者工具开发的飞翔的小鸟游戏</w:t>
       </w:r>
       <w:r>
         <w:rPr>
@@ -585,27 +567,7 @@
           <w:color w:val="FF6600"/>
           <w:szCs w:val="21"/>
         </w:rPr>
-        <w:t>7.14数据库(</w:t>
-      </w:r>
-      <w:proofErr w:type="gramStart"/>
-      <w:r>
-        <w:rPr>
-          <w:rFonts w:ascii="宋体" w:hAnsi="宋体" w:hint="eastAsia"/>
-          <w:b/>
-          <w:color w:val="FF6600"/>
-          <w:szCs w:val="21"/>
-        </w:rPr>
-        <w:t>顶层)</w:t>
-      </w:r>
-      <w:proofErr w:type="gramEnd"/>
-      <w:r>
-        <w:rPr>
-          <w:rFonts w:ascii="宋体" w:hAnsi="宋体" w:hint="eastAsia"/>
-          <w:b/>
-          <w:color w:val="FF6600"/>
-          <w:szCs w:val="21"/>
-        </w:rPr>
-        <w:t>设计说明(DBDD)</w:t>
+        <w:t>7.14数据库(顶层)设计说明(DBDD)</w:t>
       </w:r>
     </w:p>
     <w:p>
@@ -650,21 +612,12 @@
         </w:rPr>
         <w:t>.</w:t>
       </w:r>
-      <w:proofErr w:type="gramStart"/>
       <w:r>
         <w:rPr>
           <w:rFonts w:ascii="宋体" w:hAnsi="宋体" w:hint="eastAsia"/>
           <w:szCs w:val="21"/>
         </w:rPr>
-        <w:t>《</w:t>
-      </w:r>
-      <w:proofErr w:type="gramEnd"/>
-      <w:r>
-        <w:rPr>
-          <w:rFonts w:ascii="宋体" w:hAnsi="宋体" w:hint="eastAsia"/>
-          <w:szCs w:val="21"/>
-        </w:rPr>
-        <w:t>数据库</w:t>
+        <w:t>《数据库</w:t>
       </w:r>
       <w:r>
         <w:rPr>
@@ -2230,27 +2183,7 @@
           <w:color w:val="0000FF"/>
           <w:szCs w:val="21"/>
         </w:rPr>
-        <w:t>数据库(</w:t>
-      </w:r>
-      <w:proofErr w:type="gramStart"/>
-      <w:r>
-        <w:rPr>
-          <w:rFonts w:ascii="宋体" w:hAnsi="宋体" w:hint="eastAsia"/>
-          <w:b/>
-          <w:color w:val="0000FF"/>
-          <w:szCs w:val="21"/>
-        </w:rPr>
-        <w:t>顶层)</w:t>
-      </w:r>
-      <w:proofErr w:type="gramEnd"/>
-      <w:r>
-        <w:rPr>
-          <w:rFonts w:ascii="宋体" w:hAnsi="宋体" w:hint="eastAsia"/>
-          <w:b/>
-          <w:color w:val="0000FF"/>
-          <w:szCs w:val="21"/>
-        </w:rPr>
-        <w:t>设计说明的正文的格式如下：</w:t>
+        <w:t>数据库(顶层)设计说明的正文的格式如下：</w:t>
       </w:r>
     </w:p>
     <w:p>
@@ -3015,21 +2948,12 @@
         </w:rPr>
         <w:t xml:space="preserve">lappy Bird </w:t>
       </w:r>
-      <w:proofErr w:type="gramStart"/>
       <w:r>
         <w:rPr>
           <w:rFonts w:ascii="宋体" w:hAnsi="宋体" w:hint="eastAsia"/>
           <w:szCs w:val="21"/>
         </w:rPr>
-        <w:t>微信小</w:t>
-      </w:r>
-      <w:proofErr w:type="gramEnd"/>
-      <w:r>
-        <w:rPr>
-          <w:rFonts w:ascii="宋体" w:hAnsi="宋体" w:hint="eastAsia"/>
-          <w:szCs w:val="21"/>
-        </w:rPr>
-        <w:t>游戏。</w:t>
+        <w:t>微信小游戏。</w:t>
       </w:r>
     </w:p>
     <w:p>
@@ -3203,86 +3127,61 @@
         </w:rPr>
         <w:t xml:space="preserve">ird </w:t>
       </w:r>
-      <w:proofErr w:type="gramStart"/>
       <w:r>
         <w:rPr>
           <w:rFonts w:ascii="宋体" w:hAnsi="宋体" w:hint="eastAsia"/>
           <w:szCs w:val="21"/>
         </w:rPr>
-        <w:t>微信小</w:t>
-      </w:r>
-      <w:proofErr w:type="gramEnd"/>
+        <w:t>微信小游戏数据库的设计文档</w:t>
+      </w:r>
       <w:r>
         <w:rPr>
           <w:rFonts w:ascii="宋体" w:hAnsi="宋体" w:hint="eastAsia"/>
           <w:szCs w:val="21"/>
         </w:rPr>
-        <w:t>游戏数据库的设计文档</w:t>
+        <w:t>。</w:t>
       </w:r>
       <w:r>
         <w:rPr>
           <w:rFonts w:ascii="宋体" w:hAnsi="宋体" w:hint="eastAsia"/>
           <w:szCs w:val="21"/>
         </w:rPr>
-        <w:t>。</w:t>
+        <w:t>主要用来</w:t>
       </w:r>
       <w:r>
         <w:rPr>
           <w:rFonts w:ascii="宋体" w:hAnsi="宋体" w:hint="eastAsia"/>
           <w:szCs w:val="21"/>
         </w:rPr>
-        <w:t>主要用来</w:t>
+        <w:t>指导Fla</w:t>
+      </w:r>
+      <w:r>
+        <w:rPr>
+          <w:rFonts w:ascii="宋体" w:hAnsi="宋体"/>
+          <w:szCs w:val="21"/>
+        </w:rPr>
+        <w:t xml:space="preserve">ppy </w:t>
       </w:r>
       <w:r>
         <w:rPr>
           <w:rFonts w:ascii="宋体" w:hAnsi="宋体" w:hint="eastAsia"/>
           <w:szCs w:val="21"/>
         </w:rPr>
-        <w:t>指导Fla</w:t>
+        <w:t>B</w:t>
       </w:r>
       <w:r>
         <w:rPr>
           <w:rFonts w:ascii="宋体" w:hAnsi="宋体"/>
           <w:szCs w:val="21"/>
         </w:rPr>
-        <w:t xml:space="preserve">ppy </w:t>
+        <w:t>ird</w:t>
       </w:r>
       <w:r>
         <w:rPr>
           <w:rFonts w:ascii="宋体" w:hAnsi="宋体" w:hint="eastAsia"/>
           <w:szCs w:val="21"/>
         </w:rPr>
-        <w:t>B</w:t>
-      </w:r>
-      <w:r>
-        <w:rPr>
-          <w:rFonts w:ascii="宋体" w:hAnsi="宋体"/>
-          <w:szCs w:val="21"/>
-        </w:rPr>
-        <w:t>ird</w:t>
-      </w:r>
-      <w:r>
-        <w:rPr>
-          <w:rFonts w:ascii="宋体" w:hAnsi="宋体" w:hint="eastAsia"/>
-          <w:szCs w:val="21"/>
-        </w:rPr>
-        <w:t>游戏库的开发和维护。除此之外，本文档还对游戏的详细设计起到辅助作用，详细设计中涉及到</w:t>
-      </w:r>
-      <w:proofErr w:type="gramStart"/>
-      <w:r>
-        <w:rPr>
-          <w:rFonts w:ascii="宋体" w:hAnsi="宋体" w:hint="eastAsia"/>
-          <w:szCs w:val="21"/>
-        </w:rPr>
-        <w:t>数据库数据库</w:t>
-      </w:r>
-      <w:proofErr w:type="gramEnd"/>
-      <w:r>
-        <w:rPr>
-          <w:rFonts w:ascii="宋体" w:hAnsi="宋体" w:hint="eastAsia"/>
-          <w:szCs w:val="21"/>
-        </w:rPr>
-        <w:t>涉及到输入输出的函数应参考本文档进行设计</w:t>
+        <w:t>游戏库的开发和维护。除此之外，本文档还对游戏的详细设计起到辅助作用，详细设计中涉及到数据库数据库涉及到输入输出的函数应参考本文档进行设计</w:t>
       </w:r>
     </w:p>
     <w:p>
@@ -3312,23 +3211,7 @@
           <w:rFonts w:ascii="宋体" w:hAnsi="宋体" w:hint="eastAsia"/>
           <w:szCs w:val="21"/>
         </w:rPr>
-        <w:t>本章应列出本文档引用的所有文档的编号、标题、修订版本和日期。也应标</w:t>
-      </w:r>
-      <w:proofErr w:type="gramStart"/>
-      <w:r>
-        <w:rPr>
-          <w:rFonts w:ascii="宋体" w:hAnsi="宋体" w:hint="eastAsia"/>
-          <w:szCs w:val="21"/>
-        </w:rPr>
-        <w:t>识不能</w:t>
-      </w:r>
-      <w:proofErr w:type="gramEnd"/>
-      <w:r>
-        <w:rPr>
-          <w:rFonts w:ascii="宋体" w:hAnsi="宋体" w:hint="eastAsia"/>
-          <w:szCs w:val="21"/>
-        </w:rPr>
-        <w:t>通过正常的供货渠道获得的所有文档的来源。</w:t>
+        <w:t>本章应列出本文档引用的所有文档的编号、标题、修订版本和日期。也应标识不能通过正常的供货渠道获得的所有文档的来源。</w:t>
       </w:r>
     </w:p>
     <w:p>
@@ -3913,19 +3796,11 @@
               </w:rPr>
               <w:t>定义：</w:t>
             </w:r>
-            <w:proofErr w:type="spellStart"/>
-            <w:r>
-              <w:rPr>
-                <w:rFonts w:hint="eastAsia"/>
-              </w:rPr>
-              <w:t>uid</w:t>
-            </w:r>
-            <w:proofErr w:type="spellEnd"/>
-            <w:r>
-              <w:rPr>
-                <w:rFonts w:hint="eastAsia"/>
-              </w:rPr>
-              <w:t>+</w:t>
+            <w:r>
+              <w:rPr>
+                <w:rFonts w:hint="eastAsia"/>
+              </w:rPr>
+              <w:t>uid+</w:t>
             </w:r>
             <w:r>
               <w:rPr>
@@ -4065,14 +3940,12 @@
         </w:rPr>
         <w:t>用户</w:t>
       </w:r>
-      <w:proofErr w:type="spellStart"/>
       <w:r>
         <w:rPr>
           <w:rFonts w:hint="eastAsia"/>
         </w:rPr>
         <w:t>uid</w:t>
       </w:r>
-      <w:proofErr w:type="spellEnd"/>
     </w:p>
     <w:tbl>
       <w:tblPr>
@@ -4095,7 +3968,6 @@
               </w:rPr>
               <w:t>名字：</w:t>
             </w:r>
-            <w:proofErr w:type="spellStart"/>
             <w:r>
               <w:rPr>
                 <w:rFonts w:hint="eastAsia"/>
@@ -4105,7 +3977,6 @@
             <w:r>
               <w:t>penId</w:t>
             </w:r>
-            <w:proofErr w:type="spellEnd"/>
           </w:p>
           <w:p>
             <w:r>
@@ -4122,14 +3993,12 @@
               </w:rPr>
               <w:t>描述：用户的</w:t>
             </w:r>
-            <w:proofErr w:type="spellStart"/>
             <w:r>
               <w:rPr>
                 <w:rFonts w:hint="eastAsia"/>
               </w:rPr>
               <w:t>uid</w:t>
             </w:r>
-            <w:proofErr w:type="spellEnd"/>
           </w:p>
           <w:p>
             <w:r>
@@ -4247,11 +4116,9 @@
               </w:rPr>
               <w:t>名字：</w:t>
             </w:r>
-            <w:proofErr w:type="spellStart"/>
             <w:r>
               <w:t>userinfo</w:t>
             </w:r>
-            <w:proofErr w:type="spellEnd"/>
           </w:p>
           <w:p>
             <w:r>
@@ -4823,7 +4690,6 @@
               </w:rPr>
               <w:t>名字：</w:t>
             </w:r>
-            <w:proofErr w:type="spellStart"/>
             <w:r>
               <w:rPr>
                 <w:rFonts w:hint="eastAsia"/>
@@ -4839,7 +4705,6 @@
               </w:rPr>
               <w:t>Score</w:t>
             </w:r>
-            <w:proofErr w:type="spellEnd"/>
           </w:p>
           <w:p>
             <w:r>
@@ -5157,7 +5022,6 @@
             <w:r>
               <w:t>_</w:t>
             </w:r>
-            <w:proofErr w:type="spellStart"/>
             <w:r>
               <w:t>S</w:t>
             </w:r>
@@ -5173,7 +5037,6 @@
             <w:r>
               <w:t>d</w:t>
             </w:r>
-            <w:proofErr w:type="spellEnd"/>
           </w:p>
           <w:p>
             <w:r>
@@ -5313,7 +5176,6 @@
               </w:rPr>
               <w:t>名字：</w:t>
             </w:r>
-            <w:proofErr w:type="spellStart"/>
             <w:r>
               <w:rPr>
                 <w:rFonts w:hint="eastAsia"/>
@@ -5344,7 +5206,6 @@
             <w:r>
               <w:t>d</w:t>
             </w:r>
-            <w:proofErr w:type="spellEnd"/>
           </w:p>
           <w:p>
             <w:r>
@@ -5484,11 +5345,9 @@
               </w:rPr>
               <w:t>名字：</w:t>
             </w:r>
-            <w:proofErr w:type="spellStart"/>
             <w:r>
               <w:t>User_state</w:t>
             </w:r>
-            <w:proofErr w:type="spellEnd"/>
           </w:p>
           <w:p>
             <w:r>
@@ -5815,14 +5674,12 @@
             <w:tcW w:w="1984" w:type="dxa"/>
           </w:tcPr>
           <w:p>
-            <w:proofErr w:type="spellStart"/>
             <w:r>
               <w:rPr>
                 <w:rFonts w:hint="eastAsia"/>
               </w:rPr>
               <w:t>user_id</w:t>
             </w:r>
-            <w:proofErr w:type="spellEnd"/>
           </w:p>
         </w:tc>
         <w:tc>
@@ -5830,14 +5687,12 @@
             <w:tcW w:w="1943" w:type="dxa"/>
           </w:tcPr>
           <w:p>
-            <w:proofErr w:type="spellStart"/>
             <w:r>
               <w:rPr>
                 <w:rFonts w:hint="eastAsia"/>
               </w:rPr>
               <w:t>Uid</w:t>
             </w:r>
-            <w:proofErr w:type="spellEnd"/>
           </w:p>
         </w:tc>
         <w:tc>
@@ -5899,14 +5754,12 @@
             <w:tcW w:w="1984" w:type="dxa"/>
           </w:tcPr>
           <w:p>
-            <w:proofErr w:type="spellStart"/>
             <w:r>
               <w:rPr>
                 <w:rFonts w:hint="eastAsia"/>
               </w:rPr>
               <w:t>user_name</w:t>
             </w:r>
-            <w:proofErr w:type="spellEnd"/>
           </w:p>
         </w:tc>
         <w:tc>
@@ -5957,16 +5810,8 @@
               <w:rPr>
                 <w:rFonts w:hint="eastAsia"/>
               </w:rPr>
-              <w:t>同用户的</w:t>
-            </w:r>
-            <w:proofErr w:type="gramStart"/>
-            <w:r>
-              <w:rPr>
-                <w:rFonts w:hint="eastAsia"/>
-              </w:rPr>
-              <w:t>微信昵称</w:t>
-            </w:r>
-            <w:proofErr w:type="gramEnd"/>
+              <w:t>同用户的微信昵称</w:t>
+            </w:r>
           </w:p>
         </w:tc>
       </w:tr>
@@ -6206,14 +6051,12 @@
             <w:tcW w:w="1984" w:type="dxa"/>
           </w:tcPr>
           <w:p>
-            <w:proofErr w:type="spellStart"/>
             <w:r>
               <w:rPr>
                 <w:rFonts w:hint="eastAsia"/>
               </w:rPr>
               <w:t>user_highScore</w:t>
             </w:r>
-            <w:proofErr w:type="spellEnd"/>
           </w:p>
         </w:tc>
         <w:tc>
@@ -6281,14 +6124,12 @@
             <w:tcW w:w="1984" w:type="dxa"/>
           </w:tcPr>
           <w:p>
-            <w:proofErr w:type="spellStart"/>
             <w:r>
               <w:rPr>
                 <w:rFonts w:hint="eastAsia"/>
               </w:rPr>
               <w:t>user_area</w:t>
             </w:r>
-            <w:proofErr w:type="spellEnd"/>
           </w:p>
         </w:tc>
         <w:tc>
@@ -6309,14 +6150,12 @@
             <w:tcW w:w="1493" w:type="dxa"/>
           </w:tcPr>
           <w:p>
-            <w:proofErr w:type="spellStart"/>
             <w:r>
               <w:rPr>
                 <w:rFonts w:hint="eastAsia"/>
               </w:rPr>
               <w:t>varChar</w:t>
             </w:r>
-            <w:proofErr w:type="spellEnd"/>
           </w:p>
         </w:tc>
         <w:tc>
@@ -6358,14 +6197,12 @@
             <w:tcW w:w="1984" w:type="dxa"/>
           </w:tcPr>
           <w:p>
-            <w:proofErr w:type="spellStart"/>
             <w:r>
               <w:t>U</w:t>
             </w:r>
             <w:r>
               <w:t>ser_state</w:t>
             </w:r>
-            <w:proofErr w:type="spellEnd"/>
           </w:p>
         </w:tc>
         <w:tc>
@@ -6473,7 +6310,6 @@
             <w:tcW w:w="1984" w:type="dxa"/>
           </w:tcPr>
           <w:p>
-            <w:proofErr w:type="spellStart"/>
             <w:r>
               <w:rPr>
                 <w:rFonts w:hint="eastAsia"/>
@@ -6501,7 +6337,6 @@
             <w:r>
               <w:t>time</w:t>
             </w:r>
-            <w:proofErr w:type="spellEnd"/>
           </w:p>
         </w:tc>
         <w:tc>
@@ -6572,7 +6407,6 @@
             <w:tcW w:w="1984" w:type="dxa"/>
           </w:tcPr>
           <w:p>
-            <w:proofErr w:type="spellStart"/>
             <w:r>
               <w:t>c</w:t>
             </w:r>
@@ -6591,7 +6425,6 @@
             <w:r>
               <w:t>_id</w:t>
             </w:r>
-            <w:proofErr w:type="spellEnd"/>
           </w:p>
         </w:tc>
         <w:tc>
@@ -6674,7 +6507,6 @@
             <w:tcW w:w="1984" w:type="dxa"/>
           </w:tcPr>
           <w:p>
-            <w:proofErr w:type="spellStart"/>
             <w:r>
               <w:t>c</w:t>
             </w:r>
@@ -6687,7 +6519,6 @@
             <w:r>
               <w:t>skin_id</w:t>
             </w:r>
-            <w:proofErr w:type="spellEnd"/>
           </w:p>
         </w:tc>
         <w:tc>
@@ -6782,7 +6613,6 @@
             <w:tcW w:w="1984" w:type="dxa"/>
           </w:tcPr>
           <w:p>
-            <w:proofErr w:type="spellStart"/>
             <w:r>
               <w:t>c</w:t>
             </w:r>
@@ -6792,7 +6622,6 @@
             <w:r>
               <w:t>_map_id</w:t>
             </w:r>
-            <w:proofErr w:type="spellEnd"/>
           </w:p>
         </w:tc>
         <w:tc>
@@ -6856,7 +6685,6 @@
         </w:rPr>
         <w:t>这是玩家基础信息的数据表，表中记录了玩家的基础信息，包括了</w:t>
       </w:r>
-      <w:proofErr w:type="spellStart"/>
       <w:r>
         <w:rPr>
           <w:rFonts w:hint="eastAsia"/>
@@ -6866,28 +6694,12 @@
       <w:r>
         <w:t>id</w:t>
       </w:r>
-      <w:proofErr w:type="spellEnd"/>
-      <w:r>
-        <w:rPr>
-          <w:rFonts w:hint="eastAsia"/>
-        </w:rPr>
-        <w:t>、昵称、体力、金币、钻石等等、本场分数，最高记录，地区等等。其中因为游戏是直接</w:t>
-      </w:r>
-      <w:proofErr w:type="gramStart"/>
-      <w:r>
-        <w:rPr>
-          <w:rFonts w:hint="eastAsia"/>
-        </w:rPr>
-        <w:t>借用微信登录</w:t>
-      </w:r>
-      <w:proofErr w:type="gramEnd"/>
-      <w:r>
-        <w:rPr>
-          <w:rFonts w:hint="eastAsia"/>
-        </w:rPr>
-        <w:t>，所以</w:t>
-      </w:r>
-      <w:proofErr w:type="spellStart"/>
+      <w:r>
+        <w:rPr>
+          <w:rFonts w:hint="eastAsia"/>
+        </w:rPr>
+        <w:t>、昵称、体力、金币、钻石等等、本场分数，最高记录，地区等等。其中因为游戏是直接借用微信登录，所以</w:t>
+      </w:r>
       <w:r>
         <w:rPr>
           <w:rFonts w:hint="eastAsia"/>
@@ -6897,26 +6709,11 @@
       <w:r>
         <w:t>id</w:t>
       </w:r>
-      <w:proofErr w:type="spellEnd"/>
-      <w:r>
-        <w:rPr>
-          <w:rFonts w:hint="eastAsia"/>
-        </w:rPr>
-        <w:t>、</w:t>
-      </w:r>
-      <w:proofErr w:type="gramStart"/>
-      <w:r>
-        <w:rPr>
-          <w:rFonts w:hint="eastAsia"/>
-        </w:rPr>
-        <w:t>昵称均</w:t>
-      </w:r>
-      <w:proofErr w:type="gramEnd"/>
-      <w:r>
-        <w:rPr>
-          <w:rFonts w:hint="eastAsia"/>
-        </w:rPr>
-        <w:t>来自微信，昵称可以在刚开始登录的时候进行自我调整。金币和钻石是游戏中的重要货币，钻石通过观看广告的形式可以获得，而金币则是基础货币，通过游戏获得。</w:t>
+      <w:r>
+        <w:rPr>
+          <w:rFonts w:hint="eastAsia"/>
+        </w:rPr>
+        <w:t>、昵称均来自微信，昵称可以在刚开始登录的时候进行自我调整。金币和钻石是游戏中的重要货币，钻石通过观看广告的形式可以获得，而金币则是基础货币，通过游戏获得。</w:t>
       </w:r>
     </w:p>
     <w:p>
@@ -6927,21 +6724,7 @@
         <w:rPr>
           <w:rFonts w:hint="eastAsia"/>
         </w:rPr>
-        <w:t>然后数据还会记录玩家的本场分数和最高记录，以</w:t>
-      </w:r>
-      <w:proofErr w:type="gramStart"/>
-      <w:r>
-        <w:rPr>
-          <w:rFonts w:hint="eastAsia"/>
-        </w:rPr>
-        <w:t>做对</w:t>
-      </w:r>
-      <w:proofErr w:type="gramEnd"/>
-      <w:r>
-        <w:rPr>
-          <w:rFonts w:hint="eastAsia"/>
-        </w:rPr>
-        <w:t>应，方便使用排行榜。</w:t>
+        <w:t>然后数据还会记录玩家的本场分数和最高记录，以做对应，方便使用排行榜。</w:t>
       </w:r>
     </w:p>
     <w:p>
@@ -7190,14 +6973,12 @@
               </w:rPr>
               <w:t>名称：</w:t>
             </w:r>
-            <w:proofErr w:type="spellStart"/>
             <w:r>
               <w:rPr>
                 <w:rFonts w:hint="eastAsia"/>
               </w:rPr>
               <w:t>m_id</w:t>
             </w:r>
-            <w:proofErr w:type="spellEnd"/>
           </w:p>
           <w:p>
             <w:r>
@@ -7287,7 +7068,6 @@
               </w:rPr>
               <w:t>：</w:t>
             </w:r>
-            <w:proofErr w:type="spellStart"/>
             <w:r>
               <w:rPr>
                 <w:rFonts w:hint="eastAsia"/>
@@ -7303,7 +7083,6 @@
               </w:rPr>
               <w:t>id</w:t>
             </w:r>
-            <w:proofErr w:type="spellEnd"/>
           </w:p>
           <w:p>
             <w:r>
@@ -7595,7 +7374,6 @@
             <w:shd w:val="clear" w:color="auto" w:fill="auto"/>
           </w:tcPr>
           <w:p>
-            <w:proofErr w:type="spellStart"/>
             <w:r>
               <w:rPr>
                 <w:rFonts w:hint="eastAsia"/>
@@ -7605,7 +7383,6 @@
             <w:r>
               <w:t>d</w:t>
             </w:r>
-            <w:proofErr w:type="spellEnd"/>
           </w:p>
         </w:tc>
         <w:tc>
@@ -7678,7 +7455,6 @@
             <w:shd w:val="clear" w:color="auto" w:fill="auto"/>
           </w:tcPr>
           <w:p>
-            <w:proofErr w:type="spellStart"/>
             <w:r>
               <w:rPr>
                 <w:rFonts w:hint="eastAsia"/>
@@ -7694,7 +7470,6 @@
               </w:rPr>
               <w:t>id</w:t>
             </w:r>
-            <w:proofErr w:type="spellEnd"/>
           </w:p>
         </w:tc>
         <w:tc>
@@ -7881,19 +7656,11 @@
               </w:rPr>
               <w:t>定义：</w:t>
             </w:r>
-            <w:proofErr w:type="spellStart"/>
-            <w:r>
-              <w:rPr>
-                <w:rFonts w:hint="eastAsia"/>
-              </w:rPr>
-              <w:t>uid+fid</w:t>
-            </w:r>
-            <w:proofErr w:type="spellEnd"/>
-            <w:r>
-              <w:rPr>
-                <w:rFonts w:hint="eastAsia"/>
-              </w:rPr>
-              <w:t>+</w:t>
+            <w:r>
+              <w:rPr>
+                <w:rFonts w:hint="eastAsia"/>
+              </w:rPr>
+              <w:t>uid+fid+</w:t>
             </w:r>
             <w:r>
               <w:rPr>
@@ -8025,14 +7792,12 @@
               </w:rPr>
               <w:t>名字：</w:t>
             </w:r>
-            <w:proofErr w:type="spellStart"/>
             <w:r>
               <w:rPr>
                 <w:rFonts w:hint="eastAsia"/>
               </w:rPr>
               <w:t>user_id</w:t>
             </w:r>
-            <w:proofErr w:type="spellEnd"/>
           </w:p>
           <w:p>
             <w:r>
@@ -8049,14 +7814,12 @@
               </w:rPr>
               <w:t>描述：用户的</w:t>
             </w:r>
-            <w:proofErr w:type="spellStart"/>
             <w:r>
               <w:rPr>
                 <w:rFonts w:hint="eastAsia"/>
               </w:rPr>
               <w:t>uid</w:t>
             </w:r>
-            <w:proofErr w:type="spellEnd"/>
           </w:p>
           <w:p>
             <w:r>
@@ -8735,14 +8498,12 @@
             <w:tcW w:w="1883" w:type="dxa"/>
           </w:tcPr>
           <w:p>
-            <w:proofErr w:type="spellStart"/>
             <w:r>
               <w:rPr>
                 <w:rFonts w:hint="eastAsia"/>
               </w:rPr>
               <w:t>user_id</w:t>
             </w:r>
-            <w:proofErr w:type="spellEnd"/>
           </w:p>
         </w:tc>
         <w:tc>
@@ -8750,14 +8511,12 @@
             <w:tcW w:w="1336" w:type="dxa"/>
           </w:tcPr>
           <w:p>
-            <w:proofErr w:type="spellStart"/>
             <w:r>
               <w:rPr>
                 <w:rFonts w:hint="eastAsia"/>
               </w:rPr>
               <w:t>Uid</w:t>
             </w:r>
-            <w:proofErr w:type="spellEnd"/>
           </w:p>
         </w:tc>
         <w:tc>
@@ -9021,7 +8780,6 @@
         </w:rPr>
         <w:t>好友栏目的数据包括好友</w:t>
       </w:r>
-      <w:proofErr w:type="spellStart"/>
       <w:r>
         <w:rPr>
           <w:rFonts w:hint="eastAsia"/>
@@ -9029,7 +8787,6 @@
         </w:rPr>
         <w:t>uid</w:t>
       </w:r>
-      <w:proofErr w:type="spellEnd"/>
       <w:r>
         <w:rPr>
           <w:rFonts w:hint="eastAsia"/>
@@ -9037,7 +8794,6 @@
         </w:rPr>
         <w:t>和用户</w:t>
       </w:r>
-      <w:proofErr w:type="spellStart"/>
       <w:r>
         <w:rPr>
           <w:rFonts w:hint="eastAsia"/>
@@ -9045,29 +8801,12 @@
         </w:rPr>
         <w:t>uid</w:t>
       </w:r>
-      <w:proofErr w:type="spellEnd"/>
       <w:r>
         <w:rPr>
           <w:rFonts w:hint="eastAsia"/>
           <w:szCs w:val="28"/>
         </w:rPr>
-        <w:t>也是直接来自与用户</w:t>
-      </w:r>
-      <w:proofErr w:type="gramStart"/>
-      <w:r>
-        <w:rPr>
-          <w:rFonts w:hint="eastAsia"/>
-          <w:szCs w:val="28"/>
-        </w:rPr>
-        <w:t>的微信数据</w:t>
-      </w:r>
-      <w:proofErr w:type="gramEnd"/>
-      <w:r>
-        <w:rPr>
-          <w:rFonts w:hint="eastAsia"/>
-          <w:szCs w:val="28"/>
-        </w:rPr>
-        <w:t>，用户间的其他数据不展示在改数据表中，可以使用关联查询获得。</w:t>
+        <w:t>也是直接来自与用户的微信数据，用户间的其他数据不展示在改数据表中，可以使用关联查询获得。</w:t>
       </w:r>
     </w:p>
     <w:p>
@@ -9401,7 +9140,6 @@
               </w:rPr>
               <w:t>名字：</w:t>
             </w:r>
-            <w:proofErr w:type="spellStart"/>
             <w:r>
               <w:rPr>
                 <w:rFonts w:hint="eastAsia"/>
@@ -9414,7 +9152,6 @@
             <w:r>
               <w:t>d</w:t>
             </w:r>
-            <w:proofErr w:type="spellEnd"/>
           </w:p>
           <w:p>
             <w:r>
@@ -9447,7 +9184,6 @@
               </w:rPr>
               <w:t>定义：</w:t>
             </w:r>
-            <w:proofErr w:type="spellStart"/>
             <w:r>
               <w:rPr>
                 <w:rFonts w:hint="eastAsia"/>
@@ -9456,7 +9192,6 @@
               </w:rPr>
               <w:t>varhar</w:t>
             </w:r>
-            <w:proofErr w:type="spellEnd"/>
           </w:p>
           <w:p>
             <w:r>
@@ -9568,7 +9303,6 @@
               </w:rPr>
               <w:t>名字：</w:t>
             </w:r>
-            <w:proofErr w:type="spellStart"/>
             <w:r>
               <w:rPr>
                 <w:rFonts w:hint="eastAsia"/>
@@ -9578,7 +9312,6 @@
             <w:r>
               <w:t>_Name</w:t>
             </w:r>
-            <w:proofErr w:type="spellEnd"/>
           </w:p>
           <w:p>
             <w:r>
@@ -9611,7 +9344,6 @@
               </w:rPr>
               <w:t>定义：</w:t>
             </w:r>
-            <w:proofErr w:type="spellStart"/>
             <w:r>
               <w:rPr>
                 <w:rFonts w:hint="eastAsia"/>
@@ -9620,7 +9352,6 @@
               </w:rPr>
               <w:t>varhar</w:t>
             </w:r>
-            <w:proofErr w:type="spellEnd"/>
           </w:p>
           <w:p>
             <w:r>
@@ -9724,7 +9455,6 @@
               </w:rPr>
               <w:t>名字：</w:t>
             </w:r>
-            <w:proofErr w:type="spellStart"/>
             <w:r>
               <w:rPr>
                 <w:rFonts w:hint="eastAsia"/>
@@ -9737,7 +9467,6 @@
             <w:r>
               <w:t>_Speed</w:t>
             </w:r>
-            <w:proofErr w:type="spellEnd"/>
           </w:p>
           <w:p>
             <w:r>
@@ -9927,7 +9656,6 @@
               </w:rPr>
               <w:t>定义：</w:t>
             </w:r>
-            <w:proofErr w:type="spellStart"/>
             <w:r>
               <w:rPr>
                 <w:rFonts w:hint="eastAsia"/>
@@ -9936,7 +9664,6 @@
               </w:rPr>
               <w:t>varhar</w:t>
             </w:r>
-            <w:proofErr w:type="spellEnd"/>
           </w:p>
           <w:p>
             <w:r>
@@ -10040,7 +9767,6 @@
               </w:rPr>
               <w:t>名字：</w:t>
             </w:r>
-            <w:proofErr w:type="spellStart"/>
             <w:r>
               <w:rPr>
                 <w:rFonts w:hint="eastAsia"/>
@@ -10062,7 +9788,6 @@
             <w:r>
               <w:t>Speed</w:t>
             </w:r>
-            <w:proofErr w:type="spellEnd"/>
           </w:p>
           <w:p>
             <w:r>
@@ -10207,7 +9932,6 @@
               </w:rPr>
               <w:t>名字：</w:t>
             </w:r>
-            <w:proofErr w:type="spellStart"/>
             <w:r>
               <w:rPr>
                 <w:rFonts w:hint="eastAsia"/>
@@ -10226,7 +9950,6 @@
             <w:r>
               <w:t>_Speed</w:t>
             </w:r>
-            <w:proofErr w:type="spellEnd"/>
           </w:p>
           <w:p>
             <w:r>
@@ -10388,7 +10111,6 @@
               </w:rPr>
               <w:t>名字：</w:t>
             </w:r>
-            <w:proofErr w:type="spellStart"/>
             <w:r>
               <w:rPr>
                 <w:rFonts w:hint="eastAsia"/>
@@ -10404,7 +10126,6 @@
               </w:rPr>
               <w:t>d</w:t>
             </w:r>
-            <w:proofErr w:type="spellEnd"/>
           </w:p>
           <w:p>
             <w:r>
@@ -10553,7 +10274,6 @@
               </w:rPr>
               <w:t>名字：</w:t>
             </w:r>
-            <w:proofErr w:type="spellStart"/>
             <w:r>
               <w:rPr>
                 <w:rFonts w:hint="eastAsia"/>
@@ -10563,7 +10283,6 @@
             <w:r>
               <w:t>kill_Name</w:t>
             </w:r>
-            <w:proofErr w:type="spellEnd"/>
           </w:p>
           <w:p>
             <w:r>
@@ -10843,7 +10562,6 @@
                 <w:sz w:val="22"/>
               </w:rPr>
             </w:pPr>
-            <w:proofErr w:type="spellStart"/>
             <w:r>
               <w:rPr>
                 <w:rFonts w:hint="eastAsia"/>
@@ -10853,7 +10571,6 @@
             <w:r>
               <w:t>Id</w:t>
             </w:r>
-            <w:proofErr w:type="spellEnd"/>
           </w:p>
         </w:tc>
         <w:tc>
@@ -10890,7 +10607,6 @@
                 <w:sz w:val="22"/>
               </w:rPr>
             </w:pPr>
-            <w:proofErr w:type="spellStart"/>
             <w:r>
               <w:rPr>
                 <w:rFonts w:hint="eastAsia"/>
@@ -10899,7 +10615,6 @@
               </w:rPr>
               <w:t>varhar</w:t>
             </w:r>
-            <w:proofErr w:type="spellEnd"/>
           </w:p>
         </w:tc>
         <w:tc>
@@ -10970,7 +10685,6 @@
             <w:vAlign w:val="center"/>
           </w:tcPr>
           <w:p>
-            <w:proofErr w:type="spellStart"/>
             <w:r>
               <w:rPr>
                 <w:rFonts w:hint="eastAsia"/>
@@ -10980,7 +10694,6 @@
             <w:r>
               <w:t>_Name</w:t>
             </w:r>
-            <w:proofErr w:type="spellEnd"/>
           </w:p>
           <w:p>
             <w:pPr>
@@ -11025,7 +10738,6 @@
                 <w:sz w:val="22"/>
               </w:rPr>
             </w:pPr>
-            <w:proofErr w:type="spellStart"/>
             <w:r>
               <w:rPr>
                 <w:rFonts w:hint="eastAsia"/>
@@ -11034,7 +10746,6 @@
               </w:rPr>
               <w:t>varhar</w:t>
             </w:r>
-            <w:proofErr w:type="spellEnd"/>
           </w:p>
         </w:tc>
         <w:tc>
@@ -11111,7 +10822,6 @@
                 <w:sz w:val="22"/>
               </w:rPr>
             </w:pPr>
-            <w:proofErr w:type="spellStart"/>
             <w:r>
               <w:rPr>
                 <w:rFonts w:hint="eastAsia"/>
@@ -11121,7 +10831,6 @@
             <w:r>
               <w:t>_Jump_Speed</w:t>
             </w:r>
-            <w:proofErr w:type="spellEnd"/>
           </w:p>
         </w:tc>
         <w:tc>
@@ -11242,7 +10951,6 @@
                 <w:sz w:val="22"/>
               </w:rPr>
             </w:pPr>
-            <w:proofErr w:type="spellStart"/>
             <w:r>
               <w:rPr>
                 <w:rFonts w:cstheme="minorBidi"/>
@@ -11252,7 +10960,6 @@
               </w:rPr>
               <w:t>Character_Synopsis</w:t>
             </w:r>
-            <w:proofErr w:type="spellEnd"/>
           </w:p>
         </w:tc>
         <w:tc>
@@ -11289,7 +10996,6 @@
                 <w:sz w:val="22"/>
               </w:rPr>
             </w:pPr>
-            <w:proofErr w:type="spellStart"/>
             <w:r>
               <w:rPr>
                 <w:rFonts w:hint="eastAsia"/>
@@ -11298,7 +11004,6 @@
               </w:rPr>
               <w:t>varhar</w:t>
             </w:r>
-            <w:proofErr w:type="spellEnd"/>
           </w:p>
         </w:tc>
         <w:tc>
@@ -11402,7 +11107,6 @@
               </w:rPr>
               <w:t>_</w:t>
             </w:r>
-            <w:proofErr w:type="spellStart"/>
             <w:r>
               <w:rPr>
                 <w:rFonts w:cstheme="minorBidi"/>
@@ -11439,7 +11143,6 @@
               </w:rPr>
               <w:t>Speed</w:t>
             </w:r>
-            <w:proofErr w:type="spellEnd"/>
           </w:p>
         </w:tc>
         <w:tc>
@@ -11586,7 +11289,6 @@
               </w:rPr>
               <w:t>_</w:t>
             </w:r>
-            <w:proofErr w:type="spellStart"/>
             <w:r>
               <w:rPr>
                 <w:rFonts w:cstheme="minorBidi"/>
@@ -11623,7 +11325,6 @@
               </w:rPr>
               <w:t>Speed</w:t>
             </w:r>
-            <w:proofErr w:type="spellEnd"/>
           </w:p>
         </w:tc>
         <w:tc>
@@ -11745,7 +11446,6 @@
                 <w:sz w:val="22"/>
               </w:rPr>
             </w:pPr>
-            <w:proofErr w:type="spellStart"/>
             <w:r>
               <w:rPr>
                 <w:rFonts w:hint="eastAsia"/>
@@ -11761,7 +11461,6 @@
               </w:rPr>
               <w:t>d</w:t>
             </w:r>
-            <w:proofErr w:type="spellEnd"/>
           </w:p>
         </w:tc>
         <w:tc>
@@ -11896,7 +11595,6 @@
                 <w:sz w:val="22"/>
               </w:rPr>
             </w:pPr>
-            <w:proofErr w:type="spellStart"/>
             <w:r>
               <w:rPr>
                 <w:rFonts w:hint="eastAsia"/>
@@ -11912,7 +11610,6 @@
               </w:rPr>
               <w:t>Name</w:t>
             </w:r>
-            <w:proofErr w:type="spellEnd"/>
           </w:p>
         </w:tc>
         <w:tc>
@@ -12081,7 +11778,6 @@
                 <w:sz w:val="22"/>
               </w:rPr>
             </w:pPr>
-            <w:proofErr w:type="spellStart"/>
             <w:r>
               <w:rPr>
                 <w:rFonts w:hint="eastAsia"/>
@@ -12097,7 +11793,6 @@
               </w:rPr>
               <w:t>trng</w:t>
             </w:r>
-            <w:proofErr w:type="spellEnd"/>
           </w:p>
         </w:tc>
         <w:tc>
@@ -12378,7 +12073,6 @@
               </w:rPr>
               <w:t>名字：</w:t>
             </w:r>
-            <w:proofErr w:type="spellStart"/>
             <w:r>
               <w:rPr>
                 <w:rFonts w:hint="eastAsia"/>
@@ -12387,7 +12081,6 @@
               </w:rPr>
               <w:t>eid</w:t>
             </w:r>
-            <w:proofErr w:type="spellEnd"/>
           </w:p>
           <w:p>
             <w:r>
@@ -12521,7 +12214,6 @@
               </w:rPr>
               <w:t>名字：</w:t>
             </w:r>
-            <w:proofErr w:type="spellStart"/>
             <w:r>
               <w:rPr>
                 <w:rFonts w:hint="eastAsia"/>
@@ -12531,7 +12223,6 @@
             <w:r>
               <w:t>ender_id</w:t>
             </w:r>
-            <w:proofErr w:type="spellEnd"/>
           </w:p>
           <w:p>
             <w:r>
@@ -12666,14 +12357,12 @@
               </w:rPr>
               <w:t>名字：</w:t>
             </w:r>
-            <w:proofErr w:type="spellStart"/>
             <w:r>
               <w:t>recipient</w:t>
             </w:r>
             <w:r>
               <w:t>_id</w:t>
             </w:r>
-            <w:proofErr w:type="spellEnd"/>
           </w:p>
           <w:p>
             <w:r>
@@ -12814,7 +12503,6 @@
               </w:rPr>
               <w:t>名字：</w:t>
             </w:r>
-            <w:proofErr w:type="spellStart"/>
             <w:r>
               <w:rPr>
                 <w:rFonts w:hint="eastAsia"/>
@@ -12823,7 +12511,6 @@
               </w:rPr>
               <w:t>e_date</w:t>
             </w:r>
-            <w:proofErr w:type="spellEnd"/>
           </w:p>
           <w:p>
             <w:r>
@@ -13300,7 +12987,6 @@
             <w:r>
               <w:t xml:space="preserve"> </w:t>
             </w:r>
-            <w:proofErr w:type="spellStart"/>
             <w:r>
               <w:rPr>
                 <w:color w:val="000000"/>
@@ -13321,7 +13007,6 @@
               </w:rPr>
               <w:t>number</w:t>
             </w:r>
-            <w:proofErr w:type="spellEnd"/>
           </w:p>
           <w:p>
             <w:r>
@@ -14185,7 +13870,6 @@
             <w:vAlign w:val="center"/>
           </w:tcPr>
           <w:p>
-            <w:proofErr w:type="spellStart"/>
             <w:r>
               <w:rPr>
                 <w:rFonts w:hint="eastAsia"/>
@@ -14195,7 +13879,6 @@
             <w:r>
               <w:t>ender_id</w:t>
             </w:r>
-            <w:proofErr w:type="spellEnd"/>
           </w:p>
         </w:tc>
         <w:tc>
@@ -14320,14 +14003,12 @@
             <w:vAlign w:val="center"/>
           </w:tcPr>
           <w:p>
-            <w:proofErr w:type="spellStart"/>
             <w:r>
               <w:t>recipient</w:t>
             </w:r>
             <w:r>
               <w:t>_id</w:t>
             </w:r>
-            <w:proofErr w:type="spellEnd"/>
           </w:p>
         </w:tc>
         <w:tc>
@@ -14457,7 +14138,6 @@
                 <w:sz w:val="22"/>
               </w:rPr>
             </w:pPr>
-            <w:proofErr w:type="spellStart"/>
             <w:r>
               <w:rPr>
                 <w:rFonts w:hint="eastAsia"/>
@@ -14466,7 +14146,6 @@
               </w:rPr>
               <w:t>e_date</w:t>
             </w:r>
-            <w:proofErr w:type="spellEnd"/>
           </w:p>
         </w:tc>
         <w:tc>
@@ -14877,7 +14556,6 @@
             <w:r>
               <w:t xml:space="preserve"> </w:t>
             </w:r>
-            <w:proofErr w:type="spellStart"/>
             <w:r>
               <w:rPr>
                 <w:color w:val="000000"/>
@@ -14898,7 +14576,6 @@
               </w:rPr>
               <w:t>number</w:t>
             </w:r>
-            <w:proofErr w:type="spellEnd"/>
           </w:p>
         </w:tc>
         <w:tc>
@@ -15035,7 +14712,6 @@
                 <w:sz w:val="22"/>
               </w:rPr>
             </w:pPr>
-            <w:proofErr w:type="spellStart"/>
             <w:r>
               <w:rPr>
                 <w:color w:val="000000"/>
@@ -15073,7 +14749,6 @@
               </w:rPr>
               <w:t>nclosure</w:t>
             </w:r>
-            <w:proofErr w:type="spellEnd"/>
           </w:p>
         </w:tc>
         <w:tc>
@@ -15194,7 +14869,6 @@
                 <w:sz w:val="22"/>
               </w:rPr>
             </w:pPr>
-            <w:proofErr w:type="spellStart"/>
             <w:r>
               <w:rPr>
                 <w:color w:val="000000"/>
@@ -15202,7 +14876,6 @@
               </w:rPr>
               <w:t>Is_read</w:t>
             </w:r>
-            <w:proofErr w:type="spellEnd"/>
           </w:p>
         </w:tc>
         <w:tc>
@@ -15541,7 +15214,6 @@
               </w:rPr>
               <w:t>名字：</w:t>
             </w:r>
-            <w:proofErr w:type="spellStart"/>
             <w:r>
               <w:rPr>
                 <w:color w:val="000000"/>
@@ -15549,7 +15221,6 @@
               </w:rPr>
               <w:t>Skin_Id</w:t>
             </w:r>
-            <w:proofErr w:type="spellEnd"/>
           </w:p>
           <w:p>
             <w:r>
@@ -15833,7 +15504,6 @@
               </w:rPr>
               <w:t>名字：</w:t>
             </w:r>
-            <w:proofErr w:type="spellStart"/>
             <w:r>
               <w:rPr>
                 <w:rFonts w:hint="eastAsia"/>
@@ -15848,7 +15518,6 @@
               </w:rPr>
               <w:t>kin_name</w:t>
             </w:r>
-            <w:proofErr w:type="spellEnd"/>
           </w:p>
           <w:p>
             <w:r>
@@ -16652,7 +16321,6 @@
                 <w:sz w:val="22"/>
               </w:rPr>
             </w:pPr>
-            <w:proofErr w:type="spellStart"/>
             <w:r>
               <w:rPr>
                 <w:color w:val="000000"/>
@@ -16668,7 +16336,6 @@
               </w:rPr>
               <w:t>Id</w:t>
             </w:r>
-            <w:proofErr w:type="spellEnd"/>
           </w:p>
         </w:tc>
         <w:tc>
@@ -16933,7 +16600,6 @@
                 <w:sz w:val="22"/>
               </w:rPr>
             </w:pPr>
-            <w:proofErr w:type="spellStart"/>
             <w:r>
               <w:rPr>
                 <w:color w:val="000000"/>
@@ -16964,7 +16630,6 @@
               </w:rPr>
               <w:t>ame</w:t>
             </w:r>
-            <w:proofErr w:type="spellEnd"/>
           </w:p>
         </w:tc>
         <w:tc>
@@ -17776,7 +17441,6 @@
               </w:rPr>
               <w:t>名字：</w:t>
             </w:r>
-            <w:proofErr w:type="spellStart"/>
             <w:r>
               <w:rPr>
                 <w:rFonts w:hint="eastAsia"/>
@@ -17785,7 +17449,6 @@
               </w:rPr>
               <w:t>b_name</w:t>
             </w:r>
-            <w:proofErr w:type="spellEnd"/>
           </w:p>
           <w:p>
             <w:r>
@@ -17927,7 +17590,6 @@
               </w:rPr>
               <w:t>名字：</w:t>
             </w:r>
-            <w:proofErr w:type="spellStart"/>
             <w:r>
               <w:rPr>
                 <w:rFonts w:hint="eastAsia"/>
@@ -17936,7 +17598,6 @@
               </w:rPr>
               <w:t>b_width</w:t>
             </w:r>
-            <w:proofErr w:type="spellEnd"/>
             <w:r>
               <w:rPr>
                 <w:rFonts w:hint="eastAsia"/>
@@ -18086,7 +17747,6 @@
               </w:rPr>
               <w:t>名字：</w:t>
             </w:r>
-            <w:proofErr w:type="spellStart"/>
             <w:r>
               <w:rPr>
                 <w:rFonts w:hint="eastAsia"/>
@@ -18095,7 +17755,6 @@
               </w:rPr>
               <w:t>b_height</w:t>
             </w:r>
-            <w:proofErr w:type="spellEnd"/>
           </w:p>
           <w:p>
             <w:r>
@@ -18238,7 +17897,6 @@
               </w:rPr>
               <w:t>名字：</w:t>
             </w:r>
-            <w:proofErr w:type="spellStart"/>
             <w:r>
               <w:rPr>
                 <w:rFonts w:hint="eastAsia"/>
@@ -18247,7 +17905,6 @@
               </w:rPr>
               <w:t>b_num</w:t>
             </w:r>
-            <w:proofErr w:type="spellEnd"/>
           </w:p>
           <w:p>
             <w:r>
@@ -18745,7 +18402,6 @@
                 <w:sz w:val="22"/>
               </w:rPr>
             </w:pPr>
-            <w:proofErr w:type="spellStart"/>
             <w:r>
               <w:rPr>
                 <w:rFonts w:hint="eastAsia"/>
@@ -18754,7 +18410,6 @@
               </w:rPr>
               <w:t>b_name</w:t>
             </w:r>
-            <w:proofErr w:type="spellEnd"/>
           </w:p>
         </w:tc>
         <w:tc>
@@ -18880,7 +18535,6 @@
                 <w:sz w:val="22"/>
               </w:rPr>
             </w:pPr>
-            <w:proofErr w:type="spellStart"/>
             <w:r>
               <w:rPr>
                 <w:rFonts w:hint="eastAsia"/>
@@ -18889,7 +18543,6 @@
               </w:rPr>
               <w:t>b_width</w:t>
             </w:r>
-            <w:proofErr w:type="spellEnd"/>
             <w:r>
               <w:rPr>
                 <w:rFonts w:hint="eastAsia"/>
@@ -19021,7 +18674,6 @@
                 <w:sz w:val="22"/>
               </w:rPr>
             </w:pPr>
-            <w:proofErr w:type="spellStart"/>
             <w:r>
               <w:rPr>
                 <w:rFonts w:hint="eastAsia"/>
@@ -19030,7 +18682,6 @@
               </w:rPr>
               <w:t>b_height</w:t>
             </w:r>
-            <w:proofErr w:type="spellEnd"/>
           </w:p>
         </w:tc>
         <w:tc>
@@ -19153,7 +18804,6 @@
                 <w:sz w:val="22"/>
               </w:rPr>
             </w:pPr>
-            <w:proofErr w:type="spellStart"/>
             <w:r>
               <w:rPr>
                 <w:rFonts w:hint="eastAsia"/>
@@ -19162,7 +18812,6 @@
               </w:rPr>
               <w:t>b_num</w:t>
             </w:r>
-            <w:proofErr w:type="spellEnd"/>
           </w:p>
         </w:tc>
         <w:tc>
@@ -19502,7 +19151,6 @@
               </w:rPr>
               <w:t>名字：</w:t>
             </w:r>
-            <w:proofErr w:type="spellStart"/>
             <w:r>
               <w:rPr>
                 <w:rFonts w:cstheme="minorBidi" w:hint="eastAsia"/>
@@ -19512,7 +19160,6 @@
               </w:rPr>
               <w:t>pid</w:t>
             </w:r>
-            <w:proofErr w:type="spellEnd"/>
           </w:p>
           <w:p>
             <w:r>
@@ -19661,7 +19308,6 @@
               </w:rPr>
               <w:t>名字：</w:t>
             </w:r>
-            <w:proofErr w:type="spellStart"/>
             <w:r>
               <w:rPr>
                 <w:rFonts w:cstheme="minorBidi" w:hint="eastAsia"/>
@@ -19671,7 +19317,6 @@
               </w:rPr>
               <w:t>p_name</w:t>
             </w:r>
-            <w:proofErr w:type="spellEnd"/>
           </w:p>
           <w:p>
             <w:r>
@@ -19816,7 +19461,6 @@
               <w:lastRenderedPageBreak/>
               <w:t>名字：</w:t>
             </w:r>
-            <w:proofErr w:type="spellStart"/>
             <w:r>
               <w:rPr>
                 <w:rFonts w:cstheme="minorBidi" w:hint="eastAsia"/>
@@ -19826,7 +19470,6 @@
               </w:rPr>
               <w:t>p_location</w:t>
             </w:r>
-            <w:proofErr w:type="spellEnd"/>
           </w:p>
           <w:p>
             <w:r>
@@ -19973,7 +19616,6 @@
               </w:rPr>
               <w:t>名字：</w:t>
             </w:r>
-            <w:proofErr w:type="spellStart"/>
             <w:r>
               <w:rPr>
                 <w:rFonts w:cstheme="minorBidi" w:hint="eastAsia"/>
@@ -19983,7 +19625,6 @@
               </w:rPr>
               <w:t>p_height</w:t>
             </w:r>
-            <w:proofErr w:type="spellEnd"/>
           </w:p>
           <w:p>
             <w:r>
@@ -20127,7 +19768,6 @@
               </w:rPr>
               <w:t>名字：</w:t>
             </w:r>
-            <w:proofErr w:type="spellStart"/>
             <w:r>
               <w:rPr>
                 <w:rFonts w:cstheme="minorBidi" w:hint="eastAsia"/>
@@ -20137,7 +19777,6 @@
               </w:rPr>
               <w:t>p_x</w:t>
             </w:r>
-            <w:proofErr w:type="spellEnd"/>
           </w:p>
           <w:p>
             <w:r>
@@ -20498,7 +20137,6 @@
                 <w:sz w:val="22"/>
               </w:rPr>
             </w:pPr>
-            <w:proofErr w:type="spellStart"/>
             <w:r>
               <w:rPr>
                 <w:rFonts w:cstheme="minorBidi" w:hint="eastAsia"/>
@@ -20508,7 +20146,6 @@
               </w:rPr>
               <w:t>pid</w:t>
             </w:r>
-            <w:proofErr w:type="spellEnd"/>
           </w:p>
         </w:tc>
         <w:tc>
@@ -20638,7 +20275,6 @@
                 <w:sz w:val="22"/>
               </w:rPr>
             </w:pPr>
-            <w:proofErr w:type="spellStart"/>
             <w:r>
               <w:rPr>
                 <w:rFonts w:cstheme="minorBidi" w:hint="eastAsia"/>
@@ -20648,7 +20284,6 @@
               </w:rPr>
               <w:t>p_name</w:t>
             </w:r>
-            <w:proofErr w:type="spellEnd"/>
           </w:p>
         </w:tc>
         <w:tc>
@@ -20781,7 +20416,6 @@
                 <w:sz w:val="22"/>
               </w:rPr>
             </w:pPr>
-            <w:proofErr w:type="spellStart"/>
             <w:r>
               <w:rPr>
                 <w:rFonts w:cstheme="minorBidi" w:hint="eastAsia"/>
@@ -20791,7 +20425,6 @@
               </w:rPr>
               <w:t>p_location</w:t>
             </w:r>
-            <w:proofErr w:type="spellEnd"/>
           </w:p>
         </w:tc>
         <w:tc>
@@ -20951,7 +20584,6 @@
                 <w:sz w:val="22"/>
               </w:rPr>
             </w:pPr>
-            <w:proofErr w:type="spellStart"/>
             <w:r>
               <w:rPr>
                 <w:rFonts w:cstheme="minorBidi" w:hint="eastAsia"/>
@@ -20961,7 +20593,6 @@
               </w:rPr>
               <w:t>p_height</w:t>
             </w:r>
-            <w:proofErr w:type="spellEnd"/>
           </w:p>
         </w:tc>
         <w:tc>
@@ -21084,7 +20715,6 @@
                 <w:sz w:val="22"/>
               </w:rPr>
             </w:pPr>
-            <w:proofErr w:type="spellStart"/>
             <w:r>
               <w:rPr>
                 <w:rFonts w:cstheme="minorBidi" w:hint="eastAsia"/>
@@ -21094,7 +20724,6 @@
               </w:rPr>
               <w:t>p_x</w:t>
             </w:r>
-            <w:proofErr w:type="spellEnd"/>
           </w:p>
         </w:tc>
         <w:tc>
@@ -21464,6 +21093,7 @@
           <w:p>
             <w:pPr>
               <w:rPr>
+                <w:rFonts w:hint="eastAsia"/>
                 <w:color w:val="000000"/>
                 <w:sz w:val="22"/>
               </w:rPr>
@@ -21486,17 +21116,17 @@
           <w:p>
             <w:pPr>
               <w:rPr>
-                <w:color w:val="000000"/>
-                <w:sz w:val="22"/>
-              </w:rPr>
-            </w:pPr>
-            <w:r>
-              <w:rPr>
-                <w:rFonts w:hint="eastAsia"/>
-                <w:color w:val="000000"/>
-                <w:sz w:val="22"/>
-              </w:rPr>
-              <w:t>rid</w:t>
+                <w:rFonts w:hint="eastAsia"/>
+              </w:rPr>
+            </w:pPr>
+            <w:r>
+              <w:rPr>
+                <w:rFonts w:hint="eastAsia"/>
+              </w:rPr>
+              <w:t>U</w:t>
+            </w:r>
+            <w:r>
+              <w:t>ser_Id</w:t>
             </w:r>
           </w:p>
         </w:tc>
@@ -21508,17 +21138,33 @@
           <w:p>
             <w:pPr>
               <w:rPr>
-                <w:color w:val="000000"/>
-                <w:sz w:val="22"/>
-              </w:rPr>
-            </w:pPr>
-            <w:r>
-              <w:rPr>
-                <w:rFonts w:hint="eastAsia"/>
-                <w:color w:val="000000"/>
-                <w:sz w:val="22"/>
-              </w:rPr>
-              <w:t>记录编号</w:t>
+                <w:rFonts w:hint="eastAsia"/>
+                <w:color w:val="000000"/>
+                <w:sz w:val="22"/>
+              </w:rPr>
+            </w:pPr>
+            <w:r>
+              <w:rPr>
+                <w:rFonts w:hint="eastAsia"/>
+                <w:color w:val="000000"/>
+                <w:sz w:val="22"/>
+              </w:rPr>
+              <w:t>玩家</w:t>
+            </w:r>
+            <w:r>
+              <w:rPr>
+                <w:rFonts w:hint="eastAsia"/>
+                <w:color w:val="000000"/>
+                <w:sz w:val="22"/>
+              </w:rPr>
+              <w:t>I</w:t>
+            </w:r>
+            <w:r>
+              <w:rPr>
+                <w:color w:val="000000"/>
+                <w:sz w:val="22"/>
+              </w:rPr>
+              <w:t>d</w:t>
             </w:r>
           </w:p>
         </w:tc>
@@ -21530,6 +21176,7 @@
           <w:p>
             <w:pPr>
               <w:rPr>
+                <w:rFonts w:hint="eastAsia"/>
                 <w:color w:val="000000"/>
                 <w:sz w:val="22"/>
               </w:rPr>
@@ -21547,7 +21194,30 @@
                 <w:color w:val="000000"/>
                 <w:sz w:val="22"/>
               </w:rPr>
-              <w:t>archar</w:t>
+              <w:t>ar</w:t>
+            </w:r>
+            <w:r>
+              <w:rPr>
+                <w:rFonts w:hint="eastAsia"/>
+                <w:color w:val="000000"/>
+                <w:sz w:val="22"/>
+              </w:rPr>
+              <w:t>c</w:t>
+            </w:r>
+            <w:r>
+              <w:rPr>
+                <w:rFonts w:hint="eastAsia"/>
+                <w:color w:val="000000"/>
+                <w:sz w:val="22"/>
+              </w:rPr>
+              <w:t>ha</w:t>
+            </w:r>
+            <w:r>
+              <w:rPr>
+                <w:color w:val="000000"/>
+                <w:sz w:val="22"/>
+              </w:rPr>
+              <w:t>r</w:t>
             </w:r>
           </w:p>
         </w:tc>
@@ -21559,6 +21229,7 @@
           <w:p>
             <w:pPr>
               <w:rPr>
+                <w:rFonts w:hint="eastAsia"/>
                 <w:color w:val="000000"/>
                 <w:sz w:val="22"/>
               </w:rPr>
@@ -21624,16 +21295,43 @@
                 <w:sz w:val="22"/>
               </w:rPr>
             </w:pPr>
-            <w:proofErr w:type="spellStart"/>
-            <w:r>
-              <w:rPr>
-                <w:rFonts w:hint="eastAsia"/>
-                <w:color w:val="000000"/>
-                <w:sz w:val="22"/>
-              </w:rPr>
-              <w:t>r_time</w:t>
-            </w:r>
-            <w:proofErr w:type="spellEnd"/>
+            <w:r>
+              <w:rPr>
+                <w:rFonts w:hint="eastAsia"/>
+              </w:rPr>
+              <w:t>Records</w:t>
+            </w:r>
+            <w:r>
+              <w:rPr>
+                <w:rFonts w:hint="eastAsia"/>
+                <w:color w:val="000000"/>
+                <w:sz w:val="22"/>
+              </w:rPr>
+              <w:t xml:space="preserve"> </w:t>
+            </w:r>
+            <w:r>
+              <w:rPr>
+                <w:rFonts w:hint="eastAsia"/>
+                <w:color w:val="000000"/>
+                <w:sz w:val="22"/>
+              </w:rPr>
+              <w:t>_</w:t>
+            </w:r>
+            <w:r>
+              <w:rPr>
+                <w:color w:val="000000"/>
+                <w:sz w:val="22"/>
+              </w:rPr>
+              <w:t>T</w:t>
+            </w:r>
+            <w:r>
+              <w:rPr>
+                <w:rFonts w:hint="eastAsia"/>
+                <w:color w:val="000000"/>
+                <w:sz w:val="22"/>
+              </w:rPr>
+              <w:t>ime</w:t>
+            </w:r>
           </w:p>
         </w:tc>
         <w:tc>
@@ -21756,16 +21454,43 @@
                 <w:sz w:val="22"/>
               </w:rPr>
             </w:pPr>
-            <w:proofErr w:type="spellStart"/>
-            <w:r>
-              <w:rPr>
-                <w:rFonts w:hint="eastAsia"/>
-                <w:color w:val="000000"/>
-                <w:sz w:val="22"/>
-              </w:rPr>
-              <w:t>r_score</w:t>
-            </w:r>
-            <w:proofErr w:type="spellEnd"/>
+            <w:r>
+              <w:rPr>
+                <w:rFonts w:hint="eastAsia"/>
+              </w:rPr>
+              <w:t>Records</w:t>
+            </w:r>
+            <w:r>
+              <w:rPr>
+                <w:rFonts w:hint="eastAsia"/>
+                <w:color w:val="000000"/>
+                <w:sz w:val="22"/>
+              </w:rPr>
+              <w:t xml:space="preserve"> </w:t>
+            </w:r>
+            <w:r>
+              <w:rPr>
+                <w:rFonts w:hint="eastAsia"/>
+                <w:color w:val="000000"/>
+                <w:sz w:val="22"/>
+              </w:rPr>
+              <w:t>_</w:t>
+            </w:r>
+            <w:r>
+              <w:rPr>
+                <w:color w:val="000000"/>
+                <w:sz w:val="22"/>
+              </w:rPr>
+              <w:t>S</w:t>
+            </w:r>
+            <w:r>
+              <w:rPr>
+                <w:rFonts w:hint="eastAsia"/>
+                <w:color w:val="000000"/>
+                <w:sz w:val="22"/>
+              </w:rPr>
+              <w:t>core</w:t>
+            </w:r>
           </w:p>
         </w:tc>
         <w:tc>
@@ -21885,16 +21610,9 @@
                 <w:sz w:val="22"/>
               </w:rPr>
             </w:pPr>
-            <w:proofErr w:type="spellStart"/>
-            <w:r>
-              <w:rPr>
-                <w:rFonts w:hint="eastAsia"/>
-                <w:color w:val="000000"/>
-                <w:sz w:val="22"/>
-              </w:rPr>
-              <w:t>cid</w:t>
-            </w:r>
-            <w:proofErr w:type="spellEnd"/>
+            <w:r>
+              <w:t>Character_ Id</w:t>
+            </w:r>
           </w:p>
         </w:tc>
         <w:tc>
@@ -21939,7 +21657,6 @@
                 <w:sz w:val="22"/>
               </w:rPr>
             </w:pPr>
-            <w:proofErr w:type="spellStart"/>
             <w:r>
               <w:rPr>
                 <w:color w:val="000000"/>
@@ -21955,7 +21672,6 @@
               </w:rPr>
               <w:t>arhar</w:t>
             </w:r>
-            <w:proofErr w:type="spellEnd"/>
           </w:p>
         </w:tc>
         <w:tc>
@@ -22031,151 +21747,21 @@
                 <w:sz w:val="22"/>
               </w:rPr>
             </w:pPr>
-            <w:proofErr w:type="spellStart"/>
-            <w:r>
-              <w:rPr>
-                <w:rFonts w:hint="eastAsia"/>
-                <w:color w:val="000000"/>
-                <w:sz w:val="22"/>
-              </w:rPr>
-              <w:t>c_name</w:t>
-            </w:r>
-            <w:proofErr w:type="spellEnd"/>
-          </w:p>
-        </w:tc>
-        <w:tc>
-          <w:tcPr>
-            <w:tcW w:w="1188" w:type="dxa"/>
-            <w:vAlign w:val="center"/>
-          </w:tcPr>
-          <w:p>
-            <w:pPr>
-              <w:rPr>
-                <w:color w:val="000000"/>
-                <w:sz w:val="22"/>
-              </w:rPr>
-            </w:pPr>
-            <w:r>
-              <w:rPr>
-                <w:rFonts w:hint="eastAsia"/>
-                <w:color w:val="000000"/>
-                <w:sz w:val="22"/>
-              </w:rPr>
-              <w:t>角色名</w:t>
-            </w:r>
-          </w:p>
-        </w:tc>
-        <w:tc>
-          <w:tcPr>
-            <w:tcW w:w="1562" w:type="dxa"/>
-            <w:vAlign w:val="center"/>
-          </w:tcPr>
-          <w:p>
-            <w:pPr>
-              <w:rPr>
-                <w:color w:val="000000"/>
-                <w:sz w:val="22"/>
-              </w:rPr>
-            </w:pPr>
-            <w:proofErr w:type="spellStart"/>
-            <w:r>
-              <w:rPr>
-                <w:color w:val="000000"/>
-                <w:sz w:val="22"/>
-              </w:rPr>
-              <w:t>V</w:t>
-            </w:r>
-            <w:r>
-              <w:rPr>
-                <w:rFonts w:hint="eastAsia"/>
-                <w:color w:val="000000"/>
-                <w:sz w:val="22"/>
-              </w:rPr>
-              <w:t>arhar</w:t>
-            </w:r>
-            <w:proofErr w:type="spellEnd"/>
-          </w:p>
-        </w:tc>
-        <w:tc>
-          <w:tcPr>
-            <w:tcW w:w="1136" w:type="dxa"/>
-            <w:vAlign w:val="center"/>
-          </w:tcPr>
-          <w:p>
-            <w:pPr>
-              <w:rPr>
-                <w:color w:val="000000"/>
-                <w:sz w:val="22"/>
-              </w:rPr>
-            </w:pPr>
-            <w:r>
-              <w:rPr>
-                <w:rFonts w:hint="eastAsia"/>
-                <w:color w:val="000000"/>
-                <w:sz w:val="22"/>
-              </w:rPr>
-              <w:t>N</w:t>
-            </w:r>
-          </w:p>
-        </w:tc>
-        <w:tc>
-          <w:tcPr>
-            <w:tcW w:w="1652" w:type="dxa"/>
-            <w:vAlign w:val="center"/>
-          </w:tcPr>
-          <w:p>
-            <w:pPr>
-              <w:rPr>
-                <w:rFonts w:eastAsiaTheme="minorHAnsi"/>
-                <w:color w:val="000000"/>
-                <w:sz w:val="22"/>
-              </w:rPr>
-            </w:pPr>
-          </w:p>
-        </w:tc>
-      </w:tr>
-      <w:tr>
-        <w:tc>
-          <w:tcPr>
-            <w:tcW w:w="1294" w:type="dxa"/>
-            <w:vAlign w:val="center"/>
-          </w:tcPr>
-          <w:p>
-            <w:pPr>
-              <w:rPr>
-                <w:color w:val="000000"/>
-                <w:sz w:val="22"/>
-              </w:rPr>
-            </w:pPr>
-            <w:r>
-              <w:rPr>
-                <w:rFonts w:hint="eastAsia"/>
-                <w:color w:val="000000"/>
-                <w:sz w:val="22"/>
-              </w:rPr>
-              <w:t>6</w:t>
-            </w:r>
-          </w:p>
-        </w:tc>
-        <w:tc>
-          <w:tcPr>
-            <w:tcW w:w="1687" w:type="dxa"/>
-            <w:vAlign w:val="center"/>
-          </w:tcPr>
-          <w:p>
-            <w:pPr>
-              <w:rPr>
-                <w:color w:val="000000"/>
-                <w:sz w:val="22"/>
-              </w:rPr>
-            </w:pPr>
-            <w:r>
-              <w:rPr>
-                <w:rFonts w:hint="eastAsia"/>
-                <w:color w:val="000000"/>
-                <w:sz w:val="22"/>
-              </w:rPr>
-              <w:t>gold</w:t>
+            <w:r>
+              <w:rPr>
+                <w:rFonts w:hint="eastAsia"/>
+                <w:color w:val="000000"/>
+                <w:sz w:val="22"/>
+              </w:rPr>
+              <w:t>G</w:t>
+            </w:r>
+            <w:r>
+              <w:rPr>
+                <w:rFonts w:hint="eastAsia"/>
+                <w:color w:val="000000"/>
+                <w:sz w:val="22"/>
+              </w:rPr>
+              <w:t>old</w:t>
             </w:r>
           </w:p>
         </w:tc>
@@ -22345,21 +21931,21 @@
               <w:rPr>
                 <w:rFonts w:hint="eastAsia"/>
               </w:rPr>
+              <w:t>名字：历史记录</w:t>
+            </w:r>
+            <w:r>
+              <w:rPr>
+                <w:rFonts w:hint="eastAsia"/>
+              </w:rPr>
+              <w:t xml:space="preserve"> Records</w:t>
+            </w:r>
+          </w:p>
+          <w:p>
+            <w:r>
+              <w:rPr>
+                <w:rFonts w:hint="eastAsia"/>
+              </w:rPr>
               <w:lastRenderedPageBreak/>
-              <w:t>名字：历史记录</w:t>
-            </w:r>
-            <w:r>
-              <w:rPr>
-                <w:rFonts w:hint="eastAsia"/>
-              </w:rPr>
-              <w:t xml:space="preserve"> Records</w:t>
-            </w:r>
-          </w:p>
-          <w:p>
-            <w:r>
-              <w:rPr>
-                <w:rFonts w:hint="eastAsia"/>
-              </w:rPr>
               <w:t>别名：</w:t>
             </w:r>
           </w:p>
@@ -22542,10 +22128,19 @@
             <w:r>
               <w:rPr>
                 <w:rFonts w:hint="eastAsia"/>
-                <w:color w:val="000000"/>
-                <w:sz w:val="22"/>
-              </w:rPr>
-              <w:t>rid</w:t>
+              </w:rPr>
+              <w:t>Records</w:t>
+            </w:r>
+            <w:r>
+              <w:t>_</w:t>
+            </w:r>
+            <w:r>
+              <w:rPr>
+                <w:rFonts w:hint="eastAsia"/>
+                <w:color w:val="000000"/>
+                <w:sz w:val="22"/>
+              </w:rPr>
+              <w:t>id</w:t>
             </w:r>
           </w:p>
           <w:p>
@@ -22688,7 +22283,6 @@
               </w:rPr>
               <w:t>名字：</w:t>
             </w:r>
-            <w:proofErr w:type="spellStart"/>
             <w:r>
               <w:rPr>
                 <w:rFonts w:hint="eastAsia"/>
@@ -22697,7 +22291,6 @@
               </w:rPr>
               <w:t>r_time</w:t>
             </w:r>
-            <w:proofErr w:type="spellEnd"/>
           </w:p>
           <w:p>
             <w:r>
@@ -22811,19 +22404,11 @@
       <w:r>
         <w:fldChar w:fldCharType="end"/>
       </w:r>
-      <w:proofErr w:type="gramStart"/>
-      <w:r>
-        <w:rPr>
-          <w:rFonts w:hint="eastAsia"/>
-        </w:rPr>
-        <w:t>场次获得</w:t>
-      </w:r>
-      <w:proofErr w:type="gramEnd"/>
-      <w:r>
-        <w:rPr>
-          <w:rFonts w:hint="eastAsia"/>
-        </w:rPr>
-        <w:t>分数</w:t>
+      <w:r>
+        <w:rPr>
+          <w:rFonts w:hint="eastAsia"/>
+        </w:rPr>
+        <w:t>场次获得分数</w:t>
       </w:r>
     </w:p>
     <w:tbl>
@@ -22847,7 +22432,6 @@
               </w:rPr>
               <w:t>名字：</w:t>
             </w:r>
-            <w:proofErr w:type="spellStart"/>
             <w:r>
               <w:rPr>
                 <w:rFonts w:hint="eastAsia"/>
@@ -22856,7 +22440,6 @@
               </w:rPr>
               <w:t>r_score</w:t>
             </w:r>
-            <w:proofErr w:type="spellEnd"/>
           </w:p>
           <w:p>
             <w:r>
@@ -22879,25 +22462,7 @@
                 <w:color w:val="000000"/>
                 <w:sz w:val="22"/>
               </w:rPr>
-              <w:t>该</w:t>
-            </w:r>
-            <w:proofErr w:type="gramStart"/>
-            <w:r>
-              <w:rPr>
-                <w:rFonts w:hint="eastAsia"/>
-                <w:color w:val="000000"/>
-                <w:sz w:val="22"/>
-              </w:rPr>
-              <w:t>场次获得</w:t>
-            </w:r>
-            <w:proofErr w:type="gramEnd"/>
-            <w:r>
-              <w:rPr>
-                <w:rFonts w:hint="eastAsia"/>
-                <w:color w:val="000000"/>
-                <w:sz w:val="22"/>
-              </w:rPr>
-              <w:t>的分数</w:t>
+              <w:t>该场次获得的分数</w:t>
             </w:r>
           </w:p>
           <w:p>
@@ -23022,7 +22587,6 @@
               </w:rPr>
               <w:t>名字：</w:t>
             </w:r>
-            <w:proofErr w:type="spellStart"/>
             <w:r>
               <w:rPr>
                 <w:rFonts w:hint="eastAsia"/>
@@ -23031,7 +22595,6 @@
               </w:rPr>
               <w:t>cid</w:t>
             </w:r>
-            <w:proofErr w:type="spellEnd"/>
           </w:p>
           <w:p>
             <w:r>
@@ -23181,7 +22744,6 @@
               </w:rPr>
               <w:t>名字：</w:t>
             </w:r>
-            <w:proofErr w:type="spellStart"/>
             <w:r>
               <w:rPr>
                 <w:rFonts w:hint="eastAsia"/>
@@ -23203,7 +22765,6 @@
               </w:rPr>
               <w:t>gold</w:t>
             </w:r>
-            <w:proofErr w:type="spellEnd"/>
           </w:p>
           <w:p>
             <w:r>
@@ -23351,7 +22912,6 @@
               </w:rPr>
               <w:t>名字：</w:t>
             </w:r>
-            <w:proofErr w:type="spellStart"/>
             <w:r>
               <w:rPr>
                 <w:rFonts w:hint="eastAsia"/>
@@ -23360,7 +22920,6 @@
               </w:rPr>
               <w:t>user_id</w:t>
             </w:r>
-            <w:proofErr w:type="spellEnd"/>
           </w:p>
           <w:p>
             <w:r>
@@ -23375,31 +22934,31 @@
               <w:rPr>
                 <w:rFonts w:hint="eastAsia"/>
               </w:rPr>
+              <w:t>描述：</w:t>
+            </w:r>
+            <w:r>
+              <w:rPr>
+                <w:rFonts w:hint="eastAsia"/>
+                <w:color w:val="000000"/>
+                <w:sz w:val="22"/>
+              </w:rPr>
+              <w:t>玩家的</w:t>
+            </w:r>
+            <w:r>
+              <w:rPr>
+                <w:rFonts w:hint="eastAsia"/>
+                <w:color w:val="000000"/>
+                <w:sz w:val="22"/>
+              </w:rPr>
+              <w:t>ID</w:t>
+            </w:r>
+          </w:p>
+          <w:p>
+            <w:r>
+              <w:rPr>
+                <w:rFonts w:hint="eastAsia"/>
+              </w:rPr>
               <w:lastRenderedPageBreak/>
-              <w:t>描述：</w:t>
-            </w:r>
-            <w:r>
-              <w:rPr>
-                <w:rFonts w:hint="eastAsia"/>
-                <w:color w:val="000000"/>
-                <w:sz w:val="22"/>
-              </w:rPr>
-              <w:t>玩家的</w:t>
-            </w:r>
-            <w:r>
-              <w:rPr>
-                <w:rFonts w:hint="eastAsia"/>
-                <w:color w:val="000000"/>
-                <w:sz w:val="22"/>
-              </w:rPr>
-              <w:t>ID</w:t>
-            </w:r>
-          </w:p>
-          <w:p>
-            <w:r>
-              <w:rPr>
-                <w:rFonts w:hint="eastAsia"/>
-              </w:rPr>
               <w:t>定义：</w:t>
             </w:r>
             <w:r>
@@ -23416,14 +22975,12 @@
               </w:rPr>
               <w:t>位置：</w:t>
             </w:r>
-            <w:proofErr w:type="spellStart"/>
             <w:r>
               <w:rPr>
                 <w:rFonts w:hint="eastAsia"/>
               </w:rPr>
               <w:t>RankList</w:t>
             </w:r>
-            <w:proofErr w:type="spellEnd"/>
           </w:p>
         </w:tc>
       </w:tr>
@@ -23574,14 +23131,12 @@
               </w:rPr>
               <w:t>位置：</w:t>
             </w:r>
-            <w:proofErr w:type="spellStart"/>
             <w:r>
               <w:rPr>
                 <w:rFonts w:hint="eastAsia"/>
               </w:rPr>
               <w:t>RankList</w:t>
             </w:r>
-            <w:proofErr w:type="spellEnd"/>
           </w:p>
         </w:tc>
       </w:tr>
@@ -23647,21 +23202,7 @@
         <w:rPr>
           <w:rFonts w:hint="eastAsia"/>
         </w:rPr>
-        <w:t>排行</w:t>
-      </w:r>
-      <w:proofErr w:type="gramStart"/>
-      <w:r>
-        <w:rPr>
-          <w:rFonts w:hint="eastAsia"/>
-        </w:rPr>
-        <w:t>榜信息</w:t>
-      </w:r>
-      <w:proofErr w:type="gramEnd"/>
-      <w:r>
-        <w:rPr>
-          <w:rFonts w:hint="eastAsia"/>
-        </w:rPr>
-        <w:t>表</w:t>
+        <w:t>排行榜信息表</w:t>
       </w:r>
     </w:p>
     <w:tbl>
@@ -24013,7 +23554,6 @@
                 <w:sz w:val="22"/>
               </w:rPr>
             </w:pPr>
-            <w:proofErr w:type="spellStart"/>
             <w:r>
               <w:rPr>
                 <w:rFonts w:hint="eastAsia"/>
@@ -24022,7 +23562,6 @@
               </w:rPr>
               <w:t>user_id</w:t>
             </w:r>
-            <w:proofErr w:type="spellEnd"/>
           </w:p>
         </w:tc>
         <w:tc>
@@ -24144,7 +23683,6 @@
                 <w:sz w:val="22"/>
               </w:rPr>
             </w:pPr>
-            <w:proofErr w:type="spellStart"/>
             <w:r>
               <w:rPr>
                 <w:rFonts w:hint="eastAsia"/>
@@ -24153,7 +23691,6 @@
               </w:rPr>
               <w:t>user_name</w:t>
             </w:r>
-            <w:proofErr w:type="spellEnd"/>
           </w:p>
         </w:tc>
         <w:tc>
@@ -24398,7 +23935,6 @@
             <w:vAlign w:val="center"/>
           </w:tcPr>
           <w:p>
-            <w:proofErr w:type="spellStart"/>
             <w:r>
               <w:rPr>
                 <w:rFonts w:hint="eastAsia"/>
@@ -24407,7 +23943,6 @@
               </w:rPr>
               <w:t>c_name</w:t>
             </w:r>
-            <w:proofErr w:type="spellEnd"/>
           </w:p>
         </w:tc>
         <w:tc>
@@ -24535,7 +24070,6 @@
                 <w:sz w:val="22"/>
               </w:rPr>
             </w:pPr>
-            <w:proofErr w:type="spellStart"/>
             <w:r>
               <w:rPr>
                 <w:rFonts w:hint="eastAsia"/>
@@ -24551,7 +24085,6 @@
               </w:rPr>
               <w:t>_gold</w:t>
             </w:r>
-            <w:proofErr w:type="spellEnd"/>
           </w:p>
         </w:tc>
         <w:tc>
@@ -25462,36 +24995,40 @@
               <w:rPr>
                 <w:rFonts w:hint="eastAsia"/>
               </w:rPr>
+              <w:t>5</w:t>
+            </w:r>
+          </w:p>
+        </w:tc>
+        <w:tc>
+          <w:tcPr>
+            <w:tcW w:w="1295" w:type="dxa"/>
+          </w:tcPr>
+          <w:p>
+            <w:r>
+              <w:rPr>
+                <w:rFonts w:hint="eastAsia"/>
+              </w:rPr>
+              <w:t>p_time</w:t>
+            </w:r>
+          </w:p>
+        </w:tc>
+        <w:tc>
+          <w:tcPr>
+            <w:tcW w:w="1254" w:type="dxa"/>
+          </w:tcPr>
+          <w:p>
+            <w:r>
+              <w:rPr>
+                <w:rFonts w:hint="eastAsia"/>
+              </w:rPr>
+              <w:t>关卡游玩</w:t>
+            </w:r>
+            <w:r>
+              <w:rPr>
+                <w:rFonts w:hint="eastAsia"/>
+              </w:rPr>
               <w:lastRenderedPageBreak/>
-              <w:t>5</w:t>
-            </w:r>
-          </w:p>
-        </w:tc>
-        <w:tc>
-          <w:tcPr>
-            <w:tcW w:w="1295" w:type="dxa"/>
-          </w:tcPr>
-          <w:p>
-            <w:proofErr w:type="spellStart"/>
-            <w:r>
-              <w:rPr>
-                <w:rFonts w:hint="eastAsia"/>
-              </w:rPr>
-              <w:t>p_time</w:t>
-            </w:r>
-            <w:proofErr w:type="spellEnd"/>
-          </w:p>
-        </w:tc>
-        <w:tc>
-          <w:tcPr>
-            <w:tcW w:w="1254" w:type="dxa"/>
-          </w:tcPr>
-          <w:p>
-            <w:r>
-              <w:rPr>
-                <w:rFonts w:hint="eastAsia"/>
-              </w:rPr>
-              <w:t>关卡游玩时间</w:t>
+              <w:t>时间</w:t>
             </w:r>
           </w:p>
         </w:tc>
@@ -25504,6 +25041,7 @@
               <w:rPr>
                 <w:rFonts w:hint="eastAsia"/>
               </w:rPr>
+              <w:lastRenderedPageBreak/>
               <w:t>time</w:t>
             </w:r>
           </w:p>
@@ -25613,7 +25151,6 @@
               </w:rPr>
               <w:t>名称：</w:t>
             </w:r>
-            <w:proofErr w:type="spellStart"/>
             <w:r>
               <w:rPr>
                 <w:rFonts w:hint="eastAsia"/>
@@ -25623,7 +25160,6 @@
             <w:r>
               <w:t>aving_C</w:t>
             </w:r>
-            <w:proofErr w:type="spellEnd"/>
           </w:p>
           <w:p>
             <w:r>
@@ -25879,7 +25415,6 @@
             <w:tcW w:w="1295" w:type="dxa"/>
           </w:tcPr>
           <w:p>
-            <w:proofErr w:type="spellStart"/>
             <w:r>
               <w:rPr>
                 <w:rFonts w:hint="eastAsia"/>
@@ -25895,7 +25430,6 @@
               </w:rPr>
               <w:t>id</w:t>
             </w:r>
-            <w:proofErr w:type="spellEnd"/>
           </w:p>
         </w:tc>
         <w:tc>
@@ -25978,7 +25512,6 @@
             <w:tcW w:w="1295" w:type="dxa"/>
           </w:tcPr>
           <w:p>
-            <w:proofErr w:type="spellStart"/>
             <w:r>
               <w:rPr>
                 <w:rFonts w:hint="eastAsia"/>
@@ -25991,7 +25524,6 @@
               </w:rPr>
               <w:t>id</w:t>
             </w:r>
-            <w:proofErr w:type="spellEnd"/>
           </w:p>
         </w:tc>
         <w:tc>
@@ -26159,7 +25691,6 @@
               </w:rPr>
               <w:t>名称：</w:t>
             </w:r>
-            <w:proofErr w:type="spellStart"/>
             <w:r>
               <w:rPr>
                 <w:rFonts w:hint="eastAsia"/>
@@ -26172,7 +25703,6 @@
             <w:r>
               <w:t>B</w:t>
             </w:r>
-            <w:proofErr w:type="spellEnd"/>
           </w:p>
           <w:p>
             <w:r>
@@ -26434,7 +25964,6 @@
             <w:tcW w:w="1295" w:type="dxa"/>
           </w:tcPr>
           <w:p>
-            <w:proofErr w:type="spellStart"/>
             <w:r>
               <w:rPr>
                 <w:rFonts w:hint="eastAsia"/>
@@ -26450,7 +25979,6 @@
               </w:rPr>
               <w:t>id</w:t>
             </w:r>
-            <w:proofErr w:type="spellEnd"/>
           </w:p>
         </w:tc>
         <w:tc>
@@ -26695,7 +26223,6 @@
               </w:rPr>
               <w:t>名称：</w:t>
             </w:r>
-            <w:proofErr w:type="spellStart"/>
             <w:r>
               <w:rPr>
                 <w:rFonts w:hint="eastAsia"/>
@@ -26711,7 +26238,6 @@
               </w:rPr>
               <w:t>S</w:t>
             </w:r>
-            <w:proofErr w:type="spellEnd"/>
           </w:p>
           <w:p>
             <w:r>
@@ -26985,7 +26511,6 @@
             <w:tcW w:w="1295" w:type="dxa"/>
           </w:tcPr>
           <w:p>
-            <w:proofErr w:type="spellStart"/>
             <w:r>
               <w:rPr>
                 <w:rFonts w:hint="eastAsia"/>
@@ -27001,7 +26526,6 @@
               </w:rPr>
               <w:t>id</w:t>
             </w:r>
-            <w:proofErr w:type="spellEnd"/>
           </w:p>
         </w:tc>
         <w:tc>
@@ -27084,7 +26608,6 @@
             <w:tcW w:w="1295" w:type="dxa"/>
           </w:tcPr>
           <w:p>
-            <w:proofErr w:type="spellStart"/>
             <w:r>
               <w:t>s</w:t>
             </w:r>
@@ -27097,7 +26620,6 @@
               </w:rPr>
               <w:t>id</w:t>
             </w:r>
-            <w:proofErr w:type="spellEnd"/>
           </w:p>
         </w:tc>
         <w:tc>

--- a/项目设计/数据库设计/数据库(顶层)设计说明(DBDD)1.1.docx
+++ b/项目设计/数据库设计/数据库(顶层)设计说明(DBDD)1.1.docx
@@ -41,7 +41,25 @@
           <w:sz w:val="36"/>
           <w:szCs w:val="36"/>
         </w:rPr>
-        <w:t>基于微信开发者工具开发的飞翔的小鸟游戏</w:t>
+        <w:t>基于</w:t>
+      </w:r>
+      <w:proofErr w:type="gramStart"/>
+      <w:r>
+        <w:rPr>
+          <w:rFonts w:hint="eastAsia"/>
+          <w:sz w:val="36"/>
+          <w:szCs w:val="36"/>
+        </w:rPr>
+        <w:t>微信开发者工具</w:t>
+      </w:r>
+      <w:proofErr w:type="gramEnd"/>
+      <w:r>
+        <w:rPr>
+          <w:rFonts w:hint="eastAsia"/>
+          <w:sz w:val="36"/>
+          <w:szCs w:val="36"/>
+        </w:rPr>
+        <w:t>开发的飞翔的小鸟游戏</w:t>
       </w:r>
       <w:r>
         <w:rPr>
@@ -567,7 +585,27 @@
           <w:color w:val="FF6600"/>
           <w:szCs w:val="21"/>
         </w:rPr>
-        <w:t>7.14数据库(顶层)设计说明(DBDD)</w:t>
+        <w:t>7.14数据库(</w:t>
+      </w:r>
+      <w:proofErr w:type="gramStart"/>
+      <w:r>
+        <w:rPr>
+          <w:rFonts w:ascii="宋体" w:hAnsi="宋体" w:hint="eastAsia"/>
+          <w:b/>
+          <w:color w:val="FF6600"/>
+          <w:szCs w:val="21"/>
+        </w:rPr>
+        <w:t>顶层)</w:t>
+      </w:r>
+      <w:proofErr w:type="gramEnd"/>
+      <w:r>
+        <w:rPr>
+          <w:rFonts w:ascii="宋体" w:hAnsi="宋体" w:hint="eastAsia"/>
+          <w:b/>
+          <w:color w:val="FF6600"/>
+          <w:szCs w:val="21"/>
+        </w:rPr>
+        <w:t>设计说明(DBDD)</w:t>
       </w:r>
     </w:p>
     <w:p>
@@ -612,12 +650,21 @@
         </w:rPr>
         <w:t>.</w:t>
       </w:r>
+      <w:proofErr w:type="gramStart"/>
       <w:r>
         <w:rPr>
           <w:rFonts w:ascii="宋体" w:hAnsi="宋体" w:hint="eastAsia"/>
           <w:szCs w:val="21"/>
         </w:rPr>
-        <w:t>《数据库</w:t>
+        <w:t>《</w:t>
+      </w:r>
+      <w:proofErr w:type="gramEnd"/>
+      <w:r>
+        <w:rPr>
+          <w:rFonts w:ascii="宋体" w:hAnsi="宋体" w:hint="eastAsia"/>
+          <w:szCs w:val="21"/>
+        </w:rPr>
+        <w:t>数据库</w:t>
       </w:r>
       <w:r>
         <w:rPr>
@@ -2183,7 +2230,27 @@
           <w:color w:val="0000FF"/>
           <w:szCs w:val="21"/>
         </w:rPr>
-        <w:t>数据库(顶层)设计说明的正文的格式如下：</w:t>
+        <w:t>数据库(</w:t>
+      </w:r>
+      <w:proofErr w:type="gramStart"/>
+      <w:r>
+        <w:rPr>
+          <w:rFonts w:ascii="宋体" w:hAnsi="宋体" w:hint="eastAsia"/>
+          <w:b/>
+          <w:color w:val="0000FF"/>
+          <w:szCs w:val="21"/>
+        </w:rPr>
+        <w:t>顶层)</w:t>
+      </w:r>
+      <w:proofErr w:type="gramEnd"/>
+      <w:r>
+        <w:rPr>
+          <w:rFonts w:ascii="宋体" w:hAnsi="宋体" w:hint="eastAsia"/>
+          <w:b/>
+          <w:color w:val="0000FF"/>
+          <w:szCs w:val="21"/>
+        </w:rPr>
+        <w:t>设计说明的正文的格式如下：</w:t>
       </w:r>
     </w:p>
     <w:p>
@@ -2948,12 +3015,21 @@
         </w:rPr>
         <w:t xml:space="preserve">lappy Bird </w:t>
       </w:r>
+      <w:proofErr w:type="gramStart"/>
       <w:r>
         <w:rPr>
           <w:rFonts w:ascii="宋体" w:hAnsi="宋体" w:hint="eastAsia"/>
           <w:szCs w:val="21"/>
         </w:rPr>
-        <w:t>微信小游戏。</w:t>
+        <w:t>微信小</w:t>
+      </w:r>
+      <w:proofErr w:type="gramEnd"/>
+      <w:r>
+        <w:rPr>
+          <w:rFonts w:ascii="宋体" w:hAnsi="宋体" w:hint="eastAsia"/>
+          <w:szCs w:val="21"/>
+        </w:rPr>
+        <w:t>游戏。</w:t>
       </w:r>
     </w:p>
     <w:p>
@@ -3127,32 +3203,41 @@
         </w:rPr>
         <w:t xml:space="preserve">ird </w:t>
       </w:r>
+      <w:proofErr w:type="gramStart"/>
       <w:r>
         <w:rPr>
           <w:rFonts w:ascii="宋体" w:hAnsi="宋体" w:hint="eastAsia"/>
           <w:szCs w:val="21"/>
         </w:rPr>
-        <w:t>微信小游戏数据库的设计文档</w:t>
-      </w:r>
+        <w:t>微信小</w:t>
+      </w:r>
+      <w:proofErr w:type="gramEnd"/>
       <w:r>
         <w:rPr>
           <w:rFonts w:ascii="宋体" w:hAnsi="宋体" w:hint="eastAsia"/>
           <w:szCs w:val="21"/>
         </w:rPr>
-        <w:t>。</w:t>
+        <w:t>游戏数据库的设计文档</w:t>
       </w:r>
       <w:r>
         <w:rPr>
           <w:rFonts w:ascii="宋体" w:hAnsi="宋体" w:hint="eastAsia"/>
           <w:szCs w:val="21"/>
         </w:rPr>
-        <w:t>主要用来</w:t>
+        <w:t>。</w:t>
       </w:r>
       <w:r>
         <w:rPr>
           <w:rFonts w:ascii="宋体" w:hAnsi="宋体" w:hint="eastAsia"/>
           <w:szCs w:val="21"/>
         </w:rPr>
+        <w:t>主要用来</w:t>
+      </w:r>
+      <w:r>
+        <w:rPr>
+          <w:rFonts w:ascii="宋体" w:hAnsi="宋体" w:hint="eastAsia"/>
+          <w:szCs w:val="21"/>
+        </w:rPr>
         <w:t>指导Fla</w:t>
       </w:r>
       <w:r>
@@ -3181,7 +3266,23 @@
           <w:rFonts w:ascii="宋体" w:hAnsi="宋体" w:hint="eastAsia"/>
           <w:szCs w:val="21"/>
         </w:rPr>
-        <w:t>游戏库的开发和维护。除此之外，本文档还对游戏的详细设计起到辅助作用，详细设计中涉及到数据库数据库涉及到输入输出的函数应参考本文档进行设计</w:t>
+        <w:t>游戏库的开发和维护。除此之外，本文档还对游戏的详细设计起到辅助作用，详细设计中涉及到</w:t>
+      </w:r>
+      <w:proofErr w:type="gramStart"/>
+      <w:r>
+        <w:rPr>
+          <w:rFonts w:ascii="宋体" w:hAnsi="宋体" w:hint="eastAsia"/>
+          <w:szCs w:val="21"/>
+        </w:rPr>
+        <w:t>数据库数据库</w:t>
+      </w:r>
+      <w:proofErr w:type="gramEnd"/>
+      <w:r>
+        <w:rPr>
+          <w:rFonts w:ascii="宋体" w:hAnsi="宋体" w:hint="eastAsia"/>
+          <w:szCs w:val="21"/>
+        </w:rPr>
+        <w:t>涉及到输入输出的函数应参考本文档进行设计</w:t>
       </w:r>
     </w:p>
     <w:p>
@@ -3211,7 +3312,23 @@
           <w:rFonts w:ascii="宋体" w:hAnsi="宋体" w:hint="eastAsia"/>
           <w:szCs w:val="21"/>
         </w:rPr>
-        <w:t>本章应列出本文档引用的所有文档的编号、标题、修订版本和日期。也应标识不能通过正常的供货渠道获得的所有文档的来源。</w:t>
+        <w:t>本章应列出本文档引用的所有文档的编号、标题、修订版本和日期。也应标</w:t>
+      </w:r>
+      <w:proofErr w:type="gramStart"/>
+      <w:r>
+        <w:rPr>
+          <w:rFonts w:ascii="宋体" w:hAnsi="宋体" w:hint="eastAsia"/>
+          <w:szCs w:val="21"/>
+        </w:rPr>
+        <w:t>识不能</w:t>
+      </w:r>
+      <w:proofErr w:type="gramEnd"/>
+      <w:r>
+        <w:rPr>
+          <w:rFonts w:ascii="宋体" w:hAnsi="宋体" w:hint="eastAsia"/>
+          <w:szCs w:val="21"/>
+        </w:rPr>
+        <w:t>通过正常的供货渠道获得的所有文档的来源。</w:t>
       </w:r>
     </w:p>
     <w:p>
@@ -3796,11 +3913,19 @@
               </w:rPr>
               <w:t>定义：</w:t>
             </w:r>
-            <w:r>
-              <w:rPr>
-                <w:rFonts w:hint="eastAsia"/>
-              </w:rPr>
-              <w:t>uid+</w:t>
+            <w:proofErr w:type="spellStart"/>
+            <w:r>
+              <w:rPr>
+                <w:rFonts w:hint="eastAsia"/>
+              </w:rPr>
+              <w:t>uid</w:t>
+            </w:r>
+            <w:proofErr w:type="spellEnd"/>
+            <w:r>
+              <w:rPr>
+                <w:rFonts w:hint="eastAsia"/>
+              </w:rPr>
+              <w:t>+</w:t>
             </w:r>
             <w:r>
               <w:rPr>
@@ -3940,12 +4065,14 @@
         </w:rPr>
         <w:t>用户</w:t>
       </w:r>
+      <w:proofErr w:type="spellStart"/>
       <w:r>
         <w:rPr>
           <w:rFonts w:hint="eastAsia"/>
         </w:rPr>
         <w:t>uid</w:t>
       </w:r>
+      <w:proofErr w:type="spellEnd"/>
     </w:p>
     <w:tbl>
       <w:tblPr>
@@ -3968,6 +4095,7 @@
               </w:rPr>
               <w:t>名字：</w:t>
             </w:r>
+            <w:proofErr w:type="spellStart"/>
             <w:r>
               <w:rPr>
                 <w:rFonts w:hint="eastAsia"/>
@@ -3977,6 +4105,7 @@
             <w:r>
               <w:t>penId</w:t>
             </w:r>
+            <w:proofErr w:type="spellEnd"/>
           </w:p>
           <w:p>
             <w:r>
@@ -3993,12 +4122,14 @@
               </w:rPr>
               <w:t>描述：用户的</w:t>
             </w:r>
+            <w:proofErr w:type="spellStart"/>
             <w:r>
               <w:rPr>
                 <w:rFonts w:hint="eastAsia"/>
               </w:rPr>
               <w:t>uid</w:t>
             </w:r>
+            <w:proofErr w:type="spellEnd"/>
           </w:p>
           <w:p>
             <w:r>
@@ -4116,9 +4247,11 @@
               </w:rPr>
               <w:t>名字：</w:t>
             </w:r>
+            <w:proofErr w:type="spellStart"/>
             <w:r>
               <w:t>userinfo</w:t>
             </w:r>
+            <w:proofErr w:type="spellEnd"/>
           </w:p>
           <w:p>
             <w:r>
@@ -4690,6 +4823,7 @@
               </w:rPr>
               <w:t>名字：</w:t>
             </w:r>
+            <w:proofErr w:type="spellStart"/>
             <w:r>
               <w:rPr>
                 <w:rFonts w:hint="eastAsia"/>
@@ -4705,6 +4839,7 @@
               </w:rPr>
               <w:t>Score</w:t>
             </w:r>
+            <w:proofErr w:type="spellEnd"/>
           </w:p>
           <w:p>
             <w:r>
@@ -5022,6 +5157,7 @@
             <w:r>
               <w:t>_</w:t>
             </w:r>
+            <w:proofErr w:type="spellStart"/>
             <w:r>
               <w:t>S</w:t>
             </w:r>
@@ -5037,6 +5173,7 @@
             <w:r>
               <w:t>d</w:t>
             </w:r>
+            <w:proofErr w:type="spellEnd"/>
           </w:p>
           <w:p>
             <w:r>
@@ -5176,6 +5313,7 @@
               </w:rPr>
               <w:t>名字：</w:t>
             </w:r>
+            <w:proofErr w:type="spellStart"/>
             <w:r>
               <w:rPr>
                 <w:rFonts w:hint="eastAsia"/>
@@ -5206,6 +5344,7 @@
             <w:r>
               <w:t>d</w:t>
             </w:r>
+            <w:proofErr w:type="spellEnd"/>
           </w:p>
           <w:p>
             <w:r>
@@ -5345,9 +5484,11 @@
               </w:rPr>
               <w:t>名字：</w:t>
             </w:r>
+            <w:proofErr w:type="spellStart"/>
             <w:r>
               <w:t>User_state</w:t>
             </w:r>
+            <w:proofErr w:type="spellEnd"/>
           </w:p>
           <w:p>
             <w:r>
@@ -5674,12 +5815,14 @@
             <w:tcW w:w="1984" w:type="dxa"/>
           </w:tcPr>
           <w:p>
+            <w:proofErr w:type="spellStart"/>
             <w:r>
               <w:rPr>
                 <w:rFonts w:hint="eastAsia"/>
               </w:rPr>
               <w:t>user_id</w:t>
             </w:r>
+            <w:proofErr w:type="spellEnd"/>
           </w:p>
         </w:tc>
         <w:tc>
@@ -5687,12 +5830,14 @@
             <w:tcW w:w="1943" w:type="dxa"/>
           </w:tcPr>
           <w:p>
+            <w:proofErr w:type="spellStart"/>
             <w:r>
               <w:rPr>
                 <w:rFonts w:hint="eastAsia"/>
               </w:rPr>
               <w:t>Uid</w:t>
             </w:r>
+            <w:proofErr w:type="spellEnd"/>
           </w:p>
         </w:tc>
         <w:tc>
@@ -5754,12 +5899,14 @@
             <w:tcW w:w="1984" w:type="dxa"/>
           </w:tcPr>
           <w:p>
+            <w:proofErr w:type="spellStart"/>
             <w:r>
               <w:rPr>
                 <w:rFonts w:hint="eastAsia"/>
               </w:rPr>
               <w:t>user_name</w:t>
             </w:r>
+            <w:proofErr w:type="spellEnd"/>
           </w:p>
         </w:tc>
         <w:tc>
@@ -5810,8 +5957,16 @@
               <w:rPr>
                 <w:rFonts w:hint="eastAsia"/>
               </w:rPr>
-              <w:t>同用户的微信昵称</w:t>
-            </w:r>
+              <w:t>同用户的</w:t>
+            </w:r>
+            <w:proofErr w:type="gramStart"/>
+            <w:r>
+              <w:rPr>
+                <w:rFonts w:hint="eastAsia"/>
+              </w:rPr>
+              <w:t>微信昵称</w:t>
+            </w:r>
+            <w:proofErr w:type="gramEnd"/>
           </w:p>
         </w:tc>
       </w:tr>
@@ -6051,12 +6206,14 @@
             <w:tcW w:w="1984" w:type="dxa"/>
           </w:tcPr>
           <w:p>
+            <w:proofErr w:type="spellStart"/>
             <w:r>
               <w:rPr>
                 <w:rFonts w:hint="eastAsia"/>
               </w:rPr>
               <w:t>user_highScore</w:t>
             </w:r>
+            <w:proofErr w:type="spellEnd"/>
           </w:p>
         </w:tc>
         <w:tc>
@@ -6124,12 +6281,14 @@
             <w:tcW w:w="1984" w:type="dxa"/>
           </w:tcPr>
           <w:p>
+            <w:proofErr w:type="spellStart"/>
             <w:r>
               <w:rPr>
                 <w:rFonts w:hint="eastAsia"/>
               </w:rPr>
               <w:t>user_area</w:t>
             </w:r>
+            <w:proofErr w:type="spellEnd"/>
           </w:p>
         </w:tc>
         <w:tc>
@@ -6150,12 +6309,14 @@
             <w:tcW w:w="1493" w:type="dxa"/>
           </w:tcPr>
           <w:p>
+            <w:proofErr w:type="spellStart"/>
             <w:r>
               <w:rPr>
                 <w:rFonts w:hint="eastAsia"/>
               </w:rPr>
               <w:t>varChar</w:t>
             </w:r>
+            <w:proofErr w:type="spellEnd"/>
           </w:p>
         </w:tc>
         <w:tc>
@@ -6197,12 +6358,14 @@
             <w:tcW w:w="1984" w:type="dxa"/>
           </w:tcPr>
           <w:p>
+            <w:proofErr w:type="spellStart"/>
             <w:r>
               <w:t>U</w:t>
             </w:r>
             <w:r>
               <w:t>ser_state</w:t>
             </w:r>
+            <w:proofErr w:type="spellEnd"/>
           </w:p>
         </w:tc>
         <w:tc>
@@ -6310,6 +6473,7 @@
             <w:tcW w:w="1984" w:type="dxa"/>
           </w:tcPr>
           <w:p>
+            <w:proofErr w:type="spellStart"/>
             <w:r>
               <w:rPr>
                 <w:rFonts w:hint="eastAsia"/>
@@ -6337,6 +6501,7 @@
             <w:r>
               <w:t>time</w:t>
             </w:r>
+            <w:proofErr w:type="spellEnd"/>
           </w:p>
         </w:tc>
         <w:tc>
@@ -6407,6 +6572,7 @@
             <w:tcW w:w="1984" w:type="dxa"/>
           </w:tcPr>
           <w:p>
+            <w:proofErr w:type="spellStart"/>
             <w:r>
               <w:t>c</w:t>
             </w:r>
@@ -6425,6 +6591,7 @@
             <w:r>
               <w:t>_id</w:t>
             </w:r>
+            <w:proofErr w:type="spellEnd"/>
           </w:p>
         </w:tc>
         <w:tc>
@@ -6507,6 +6674,7 @@
             <w:tcW w:w="1984" w:type="dxa"/>
           </w:tcPr>
           <w:p>
+            <w:proofErr w:type="spellStart"/>
             <w:r>
               <w:t>c</w:t>
             </w:r>
@@ -6519,6 +6687,7 @@
             <w:r>
               <w:t>skin_id</w:t>
             </w:r>
+            <w:proofErr w:type="spellEnd"/>
           </w:p>
         </w:tc>
         <w:tc>
@@ -6613,6 +6782,7 @@
             <w:tcW w:w="1984" w:type="dxa"/>
           </w:tcPr>
           <w:p>
+            <w:proofErr w:type="spellStart"/>
             <w:r>
               <w:t>c</w:t>
             </w:r>
@@ -6622,6 +6792,7 @@
             <w:r>
               <w:t>_map_id</w:t>
             </w:r>
+            <w:proofErr w:type="spellEnd"/>
           </w:p>
         </w:tc>
         <w:tc>
@@ -6685,6 +6856,7 @@
         </w:rPr>
         <w:t>这是玩家基础信息的数据表，表中记录了玩家的基础信息，包括了</w:t>
       </w:r>
+      <w:proofErr w:type="spellStart"/>
       <w:r>
         <w:rPr>
           <w:rFonts w:hint="eastAsia"/>
@@ -6694,12 +6866,28 @@
       <w:r>
         <w:t>id</w:t>
       </w:r>
-      <w:r>
-        <w:rPr>
-          <w:rFonts w:hint="eastAsia"/>
-        </w:rPr>
-        <w:t>、昵称、体力、金币、钻石等等、本场分数，最高记录，地区等等。其中因为游戏是直接借用微信登录，所以</w:t>
-      </w:r>
+      <w:proofErr w:type="spellEnd"/>
+      <w:r>
+        <w:rPr>
+          <w:rFonts w:hint="eastAsia"/>
+        </w:rPr>
+        <w:t>、昵称、体力、金币、钻石等等、本场分数，最高记录，地区等等。其中因为游戏是直接</w:t>
+      </w:r>
+      <w:proofErr w:type="gramStart"/>
+      <w:r>
+        <w:rPr>
+          <w:rFonts w:hint="eastAsia"/>
+        </w:rPr>
+        <w:t>借用微信登录</w:t>
+      </w:r>
+      <w:proofErr w:type="gramEnd"/>
+      <w:r>
+        <w:rPr>
+          <w:rFonts w:hint="eastAsia"/>
+        </w:rPr>
+        <w:t>，所以</w:t>
+      </w:r>
+      <w:proofErr w:type="spellStart"/>
       <w:r>
         <w:rPr>
           <w:rFonts w:hint="eastAsia"/>
@@ -6709,11 +6897,26 @@
       <w:r>
         <w:t>id</w:t>
       </w:r>
-      <w:r>
-        <w:rPr>
-          <w:rFonts w:hint="eastAsia"/>
-        </w:rPr>
-        <w:t>、昵称均来自微信，昵称可以在刚开始登录的时候进行自我调整。金币和钻石是游戏中的重要货币，钻石通过观看广告的形式可以获得，而金币则是基础货币，通过游戏获得。</w:t>
+      <w:proofErr w:type="spellEnd"/>
+      <w:r>
+        <w:rPr>
+          <w:rFonts w:hint="eastAsia"/>
+        </w:rPr>
+        <w:t>、</w:t>
+      </w:r>
+      <w:proofErr w:type="gramStart"/>
+      <w:r>
+        <w:rPr>
+          <w:rFonts w:hint="eastAsia"/>
+        </w:rPr>
+        <w:t>昵称均</w:t>
+      </w:r>
+      <w:proofErr w:type="gramEnd"/>
+      <w:r>
+        <w:rPr>
+          <w:rFonts w:hint="eastAsia"/>
+        </w:rPr>
+        <w:t>来自微信，昵称可以在刚开始登录的时候进行自我调整。金币和钻石是游戏中的重要货币，钻石通过观看广告的形式可以获得，而金币则是基础货币，通过游戏获得。</w:t>
       </w:r>
     </w:p>
     <w:p>
@@ -6724,7 +6927,21 @@
         <w:rPr>
           <w:rFonts w:hint="eastAsia"/>
         </w:rPr>
-        <w:t>然后数据还会记录玩家的本场分数和最高记录，以做对应，方便使用排行榜。</w:t>
+        <w:t>然后数据还会记录玩家的本场分数和最高记录，以</w:t>
+      </w:r>
+      <w:proofErr w:type="gramStart"/>
+      <w:r>
+        <w:rPr>
+          <w:rFonts w:hint="eastAsia"/>
+        </w:rPr>
+        <w:t>做对</w:t>
+      </w:r>
+      <w:proofErr w:type="gramEnd"/>
+      <w:r>
+        <w:rPr>
+          <w:rFonts w:hint="eastAsia"/>
+        </w:rPr>
+        <w:t>应，方便使用排行榜。</w:t>
       </w:r>
     </w:p>
     <w:p>
@@ -6973,12 +7190,14 @@
               </w:rPr>
               <w:t>名称：</w:t>
             </w:r>
+            <w:proofErr w:type="spellStart"/>
             <w:r>
               <w:rPr>
                 <w:rFonts w:hint="eastAsia"/>
               </w:rPr>
               <w:t>m_id</w:t>
             </w:r>
+            <w:proofErr w:type="spellEnd"/>
           </w:p>
           <w:p>
             <w:r>
@@ -7068,6 +7287,7 @@
               </w:rPr>
               <w:t>：</w:t>
             </w:r>
+            <w:proofErr w:type="spellStart"/>
             <w:r>
               <w:rPr>
                 <w:rFonts w:hint="eastAsia"/>
@@ -7083,6 +7303,7 @@
               </w:rPr>
               <w:t>id</w:t>
             </w:r>
+            <w:proofErr w:type="spellEnd"/>
           </w:p>
           <w:p>
             <w:r>
@@ -7374,6 +7595,7 @@
             <w:shd w:val="clear" w:color="auto" w:fill="auto"/>
           </w:tcPr>
           <w:p>
+            <w:proofErr w:type="spellStart"/>
             <w:r>
               <w:rPr>
                 <w:rFonts w:hint="eastAsia"/>
@@ -7383,6 +7605,7 @@
             <w:r>
               <w:t>d</w:t>
             </w:r>
+            <w:proofErr w:type="spellEnd"/>
           </w:p>
         </w:tc>
         <w:tc>
@@ -7455,6 +7678,7 @@
             <w:shd w:val="clear" w:color="auto" w:fill="auto"/>
           </w:tcPr>
           <w:p>
+            <w:proofErr w:type="spellStart"/>
             <w:r>
               <w:rPr>
                 <w:rFonts w:hint="eastAsia"/>
@@ -7470,6 +7694,7 @@
               </w:rPr>
               <w:t>id</w:t>
             </w:r>
+            <w:proofErr w:type="spellEnd"/>
           </w:p>
         </w:tc>
         <w:tc>
@@ -7656,11 +7881,19 @@
               </w:rPr>
               <w:t>定义：</w:t>
             </w:r>
-            <w:r>
-              <w:rPr>
-                <w:rFonts w:hint="eastAsia"/>
-              </w:rPr>
-              <w:t>uid+fid+</w:t>
+            <w:proofErr w:type="spellStart"/>
+            <w:r>
+              <w:rPr>
+                <w:rFonts w:hint="eastAsia"/>
+              </w:rPr>
+              <w:t>uid+fid</w:t>
+            </w:r>
+            <w:proofErr w:type="spellEnd"/>
+            <w:r>
+              <w:rPr>
+                <w:rFonts w:hint="eastAsia"/>
+              </w:rPr>
+              <w:t>+</w:t>
             </w:r>
             <w:r>
               <w:rPr>
@@ -7792,12 +8025,14 @@
               </w:rPr>
               <w:t>名字：</w:t>
             </w:r>
+            <w:proofErr w:type="spellStart"/>
             <w:r>
               <w:rPr>
                 <w:rFonts w:hint="eastAsia"/>
               </w:rPr>
               <w:t>user_id</w:t>
             </w:r>
+            <w:proofErr w:type="spellEnd"/>
           </w:p>
           <w:p>
             <w:r>
@@ -7814,12 +8049,14 @@
               </w:rPr>
               <w:t>描述：用户的</w:t>
             </w:r>
+            <w:proofErr w:type="spellStart"/>
             <w:r>
               <w:rPr>
                 <w:rFonts w:hint="eastAsia"/>
               </w:rPr>
               <w:t>uid</w:t>
             </w:r>
+            <w:proofErr w:type="spellEnd"/>
           </w:p>
           <w:p>
             <w:r>
@@ -8498,12 +8735,14 @@
             <w:tcW w:w="1883" w:type="dxa"/>
           </w:tcPr>
           <w:p>
+            <w:proofErr w:type="spellStart"/>
             <w:r>
               <w:rPr>
                 <w:rFonts w:hint="eastAsia"/>
               </w:rPr>
               <w:t>user_id</w:t>
             </w:r>
+            <w:proofErr w:type="spellEnd"/>
           </w:p>
         </w:tc>
         <w:tc>
@@ -8511,12 +8750,14 @@
             <w:tcW w:w="1336" w:type="dxa"/>
           </w:tcPr>
           <w:p>
+            <w:proofErr w:type="spellStart"/>
             <w:r>
               <w:rPr>
                 <w:rFonts w:hint="eastAsia"/>
               </w:rPr>
               <w:t>Uid</w:t>
             </w:r>
+            <w:proofErr w:type="spellEnd"/>
           </w:p>
         </w:tc>
         <w:tc>
@@ -8780,6 +9021,7 @@
         </w:rPr>
         <w:t>好友栏目的数据包括好友</w:t>
       </w:r>
+      <w:proofErr w:type="spellStart"/>
       <w:r>
         <w:rPr>
           <w:rFonts w:hint="eastAsia"/>
@@ -8787,6 +9029,7 @@
         </w:rPr>
         <w:t>uid</w:t>
       </w:r>
+      <w:proofErr w:type="spellEnd"/>
       <w:r>
         <w:rPr>
           <w:rFonts w:hint="eastAsia"/>
@@ -8794,6 +9037,7 @@
         </w:rPr>
         <w:t>和用户</w:t>
       </w:r>
+      <w:proofErr w:type="spellStart"/>
       <w:r>
         <w:rPr>
           <w:rFonts w:hint="eastAsia"/>
@@ -8801,12 +9045,29 @@
         </w:rPr>
         <w:t>uid</w:t>
       </w:r>
+      <w:proofErr w:type="spellEnd"/>
       <w:r>
         <w:rPr>
           <w:rFonts w:hint="eastAsia"/>
           <w:szCs w:val="28"/>
         </w:rPr>
-        <w:t>也是直接来自与用户的微信数据，用户间的其他数据不展示在改数据表中，可以使用关联查询获得。</w:t>
+        <w:t>也是直接来自与用户</w:t>
+      </w:r>
+      <w:proofErr w:type="gramStart"/>
+      <w:r>
+        <w:rPr>
+          <w:rFonts w:hint="eastAsia"/>
+          <w:szCs w:val="28"/>
+        </w:rPr>
+        <w:t>的微信数据</w:t>
+      </w:r>
+      <w:proofErr w:type="gramEnd"/>
+      <w:r>
+        <w:rPr>
+          <w:rFonts w:hint="eastAsia"/>
+          <w:szCs w:val="28"/>
+        </w:rPr>
+        <w:t>，用户间的其他数据不展示在改数据表中，可以使用关联查询获得。</w:t>
       </w:r>
     </w:p>
     <w:p>
@@ -9140,6 +9401,7 @@
               </w:rPr>
               <w:t>名字：</w:t>
             </w:r>
+            <w:proofErr w:type="spellStart"/>
             <w:r>
               <w:rPr>
                 <w:rFonts w:hint="eastAsia"/>
@@ -9152,6 +9414,7 @@
             <w:r>
               <w:t>d</w:t>
             </w:r>
+            <w:proofErr w:type="spellEnd"/>
           </w:p>
           <w:p>
             <w:r>
@@ -9184,6 +9447,7 @@
               </w:rPr>
               <w:t>定义：</w:t>
             </w:r>
+            <w:proofErr w:type="spellStart"/>
             <w:r>
               <w:rPr>
                 <w:rFonts w:hint="eastAsia"/>
@@ -9192,6 +9456,7 @@
               </w:rPr>
               <w:t>varhar</w:t>
             </w:r>
+            <w:proofErr w:type="spellEnd"/>
           </w:p>
           <w:p>
             <w:r>
@@ -9303,6 +9568,7 @@
               </w:rPr>
               <w:t>名字：</w:t>
             </w:r>
+            <w:proofErr w:type="spellStart"/>
             <w:r>
               <w:rPr>
                 <w:rFonts w:hint="eastAsia"/>
@@ -9312,6 +9578,7 @@
             <w:r>
               <w:t>_Name</w:t>
             </w:r>
+            <w:proofErr w:type="spellEnd"/>
           </w:p>
           <w:p>
             <w:r>
@@ -9344,6 +9611,7 @@
               </w:rPr>
               <w:t>定义：</w:t>
             </w:r>
+            <w:proofErr w:type="spellStart"/>
             <w:r>
               <w:rPr>
                 <w:rFonts w:hint="eastAsia"/>
@@ -9352,6 +9620,7 @@
               </w:rPr>
               <w:t>varhar</w:t>
             </w:r>
+            <w:proofErr w:type="spellEnd"/>
           </w:p>
           <w:p>
             <w:r>
@@ -9455,6 +9724,7 @@
               </w:rPr>
               <w:t>名字：</w:t>
             </w:r>
+            <w:proofErr w:type="spellStart"/>
             <w:r>
               <w:rPr>
                 <w:rFonts w:hint="eastAsia"/>
@@ -9467,6 +9737,7 @@
             <w:r>
               <w:t>_Speed</w:t>
             </w:r>
+            <w:proofErr w:type="spellEnd"/>
           </w:p>
           <w:p>
             <w:r>
@@ -9656,6 +9927,7 @@
               </w:rPr>
               <w:t>定义：</w:t>
             </w:r>
+            <w:proofErr w:type="spellStart"/>
             <w:r>
               <w:rPr>
                 <w:rFonts w:hint="eastAsia"/>
@@ -9664,6 +9936,7 @@
               </w:rPr>
               <w:t>varhar</w:t>
             </w:r>
+            <w:proofErr w:type="spellEnd"/>
           </w:p>
           <w:p>
             <w:r>
@@ -9767,6 +10040,7 @@
               </w:rPr>
               <w:t>名字：</w:t>
             </w:r>
+            <w:proofErr w:type="spellStart"/>
             <w:r>
               <w:rPr>
                 <w:rFonts w:hint="eastAsia"/>
@@ -9788,6 +10062,7 @@
             <w:r>
               <w:t>Speed</w:t>
             </w:r>
+            <w:proofErr w:type="spellEnd"/>
           </w:p>
           <w:p>
             <w:r>
@@ -9932,6 +10207,7 @@
               </w:rPr>
               <w:t>名字：</w:t>
             </w:r>
+            <w:proofErr w:type="spellStart"/>
             <w:r>
               <w:rPr>
                 <w:rFonts w:hint="eastAsia"/>
@@ -9950,6 +10226,7 @@
             <w:r>
               <w:t>_Speed</w:t>
             </w:r>
+            <w:proofErr w:type="spellEnd"/>
           </w:p>
           <w:p>
             <w:r>
@@ -10111,6 +10388,7 @@
               </w:rPr>
               <w:t>名字：</w:t>
             </w:r>
+            <w:proofErr w:type="spellStart"/>
             <w:r>
               <w:rPr>
                 <w:rFonts w:hint="eastAsia"/>
@@ -10126,6 +10404,7 @@
               </w:rPr>
               <w:t>d</w:t>
             </w:r>
+            <w:proofErr w:type="spellEnd"/>
           </w:p>
           <w:p>
             <w:r>
@@ -10274,6 +10553,7 @@
               </w:rPr>
               <w:t>名字：</w:t>
             </w:r>
+            <w:proofErr w:type="spellStart"/>
             <w:r>
               <w:rPr>
                 <w:rFonts w:hint="eastAsia"/>
@@ -10283,6 +10563,7 @@
             <w:r>
               <w:t>kill_Name</w:t>
             </w:r>
+            <w:proofErr w:type="spellEnd"/>
           </w:p>
           <w:p>
             <w:r>
@@ -10562,6 +10843,7 @@
                 <w:sz w:val="22"/>
               </w:rPr>
             </w:pPr>
+            <w:proofErr w:type="spellStart"/>
             <w:r>
               <w:rPr>
                 <w:rFonts w:hint="eastAsia"/>
@@ -10571,6 +10853,7 @@
             <w:r>
               <w:t>Id</w:t>
             </w:r>
+            <w:proofErr w:type="spellEnd"/>
           </w:p>
         </w:tc>
         <w:tc>
@@ -10607,6 +10890,7 @@
                 <w:sz w:val="22"/>
               </w:rPr>
             </w:pPr>
+            <w:proofErr w:type="spellStart"/>
             <w:r>
               <w:rPr>
                 <w:rFonts w:hint="eastAsia"/>
@@ -10615,6 +10899,7 @@
               </w:rPr>
               <w:t>varhar</w:t>
             </w:r>
+            <w:proofErr w:type="spellEnd"/>
           </w:p>
         </w:tc>
         <w:tc>
@@ -10685,6 +10970,7 @@
             <w:vAlign w:val="center"/>
           </w:tcPr>
           <w:p>
+            <w:proofErr w:type="spellStart"/>
             <w:r>
               <w:rPr>
                 <w:rFonts w:hint="eastAsia"/>
@@ -10694,6 +10980,7 @@
             <w:r>
               <w:t>_Name</w:t>
             </w:r>
+            <w:proofErr w:type="spellEnd"/>
           </w:p>
           <w:p>
             <w:pPr>
@@ -10738,6 +11025,7 @@
                 <w:sz w:val="22"/>
               </w:rPr>
             </w:pPr>
+            <w:proofErr w:type="spellStart"/>
             <w:r>
               <w:rPr>
                 <w:rFonts w:hint="eastAsia"/>
@@ -10746,6 +11034,7 @@
               </w:rPr>
               <w:t>varhar</w:t>
             </w:r>
+            <w:proofErr w:type="spellEnd"/>
           </w:p>
         </w:tc>
         <w:tc>
@@ -10822,6 +11111,7 @@
                 <w:sz w:val="22"/>
               </w:rPr>
             </w:pPr>
+            <w:proofErr w:type="spellStart"/>
             <w:r>
               <w:rPr>
                 <w:rFonts w:hint="eastAsia"/>
@@ -10831,6 +11121,7 @@
             <w:r>
               <w:t>_Jump_Speed</w:t>
             </w:r>
+            <w:proofErr w:type="spellEnd"/>
           </w:p>
         </w:tc>
         <w:tc>
@@ -10951,6 +11242,7 @@
                 <w:sz w:val="22"/>
               </w:rPr>
             </w:pPr>
+            <w:proofErr w:type="spellStart"/>
             <w:r>
               <w:rPr>
                 <w:rFonts w:cstheme="minorBidi"/>
@@ -10960,6 +11252,7 @@
               </w:rPr>
               <w:t>Character_Synopsis</w:t>
             </w:r>
+            <w:proofErr w:type="spellEnd"/>
           </w:p>
         </w:tc>
         <w:tc>
@@ -10996,6 +11289,7 @@
                 <w:sz w:val="22"/>
               </w:rPr>
             </w:pPr>
+            <w:proofErr w:type="spellStart"/>
             <w:r>
               <w:rPr>
                 <w:rFonts w:hint="eastAsia"/>
@@ -11004,6 +11298,7 @@
               </w:rPr>
               <w:t>varhar</w:t>
             </w:r>
+            <w:proofErr w:type="spellEnd"/>
           </w:p>
         </w:tc>
         <w:tc>
@@ -11107,6 +11402,7 @@
               </w:rPr>
               <w:t>_</w:t>
             </w:r>
+            <w:proofErr w:type="spellStart"/>
             <w:r>
               <w:rPr>
                 <w:rFonts w:cstheme="minorBidi"/>
@@ -11143,6 +11439,7 @@
               </w:rPr>
               <w:t>Speed</w:t>
             </w:r>
+            <w:proofErr w:type="spellEnd"/>
           </w:p>
         </w:tc>
         <w:tc>
@@ -11289,6 +11586,7 @@
               </w:rPr>
               <w:t>_</w:t>
             </w:r>
+            <w:proofErr w:type="spellStart"/>
             <w:r>
               <w:rPr>
                 <w:rFonts w:cstheme="minorBidi"/>
@@ -11325,6 +11623,7 @@
               </w:rPr>
               <w:t>Speed</w:t>
             </w:r>
+            <w:proofErr w:type="spellEnd"/>
           </w:p>
         </w:tc>
         <w:tc>
@@ -11446,6 +11745,7 @@
                 <w:sz w:val="22"/>
               </w:rPr>
             </w:pPr>
+            <w:proofErr w:type="spellStart"/>
             <w:r>
               <w:rPr>
                 <w:rFonts w:hint="eastAsia"/>
@@ -11461,6 +11761,7 @@
               </w:rPr>
               <w:t>d</w:t>
             </w:r>
+            <w:proofErr w:type="spellEnd"/>
           </w:p>
         </w:tc>
         <w:tc>
@@ -11595,6 +11896,7 @@
                 <w:sz w:val="22"/>
               </w:rPr>
             </w:pPr>
+            <w:proofErr w:type="spellStart"/>
             <w:r>
               <w:rPr>
                 <w:rFonts w:hint="eastAsia"/>
@@ -11610,6 +11912,7 @@
               </w:rPr>
               <w:t>Name</w:t>
             </w:r>
+            <w:proofErr w:type="spellEnd"/>
           </w:p>
         </w:tc>
         <w:tc>
@@ -11778,6 +12081,7 @@
                 <w:sz w:val="22"/>
               </w:rPr>
             </w:pPr>
+            <w:proofErr w:type="spellStart"/>
             <w:r>
               <w:rPr>
                 <w:rFonts w:hint="eastAsia"/>
@@ -11793,6 +12097,7 @@
               </w:rPr>
               <w:t>trng</w:t>
             </w:r>
+            <w:proofErr w:type="spellEnd"/>
           </w:p>
         </w:tc>
         <w:tc>
@@ -12073,6 +12378,7 @@
               </w:rPr>
               <w:t>名字：</w:t>
             </w:r>
+            <w:proofErr w:type="spellStart"/>
             <w:r>
               <w:rPr>
                 <w:rFonts w:hint="eastAsia"/>
@@ -12081,6 +12387,7 @@
               </w:rPr>
               <w:t>eid</w:t>
             </w:r>
+            <w:proofErr w:type="spellEnd"/>
           </w:p>
           <w:p>
             <w:r>
@@ -12214,6 +12521,7 @@
               </w:rPr>
               <w:t>名字：</w:t>
             </w:r>
+            <w:proofErr w:type="spellStart"/>
             <w:r>
               <w:rPr>
                 <w:rFonts w:hint="eastAsia"/>
@@ -12223,6 +12531,7 @@
             <w:r>
               <w:t>ender_id</w:t>
             </w:r>
+            <w:proofErr w:type="spellEnd"/>
           </w:p>
           <w:p>
             <w:r>
@@ -12357,12 +12666,14 @@
               </w:rPr>
               <w:t>名字：</w:t>
             </w:r>
+            <w:proofErr w:type="spellStart"/>
             <w:r>
               <w:t>recipient</w:t>
             </w:r>
             <w:r>
               <w:t>_id</w:t>
             </w:r>
+            <w:proofErr w:type="spellEnd"/>
           </w:p>
           <w:p>
             <w:r>
@@ -12503,6 +12814,7 @@
               </w:rPr>
               <w:t>名字：</w:t>
             </w:r>
+            <w:proofErr w:type="spellStart"/>
             <w:r>
               <w:rPr>
                 <w:rFonts w:hint="eastAsia"/>
@@ -12511,6 +12823,7 @@
               </w:rPr>
               <w:t>e_date</w:t>
             </w:r>
+            <w:proofErr w:type="spellEnd"/>
           </w:p>
           <w:p>
             <w:r>
@@ -12987,6 +13300,7 @@
             <w:r>
               <w:t xml:space="preserve"> </w:t>
             </w:r>
+            <w:proofErr w:type="spellStart"/>
             <w:r>
               <w:rPr>
                 <w:color w:val="000000"/>
@@ -13007,6 +13321,7 @@
               </w:rPr>
               <w:t>number</w:t>
             </w:r>
+            <w:proofErr w:type="spellEnd"/>
           </w:p>
           <w:p>
             <w:r>
@@ -13870,6 +14185,7 @@
             <w:vAlign w:val="center"/>
           </w:tcPr>
           <w:p>
+            <w:proofErr w:type="spellStart"/>
             <w:r>
               <w:rPr>
                 <w:rFonts w:hint="eastAsia"/>
@@ -13879,6 +14195,7 @@
             <w:r>
               <w:t>ender_id</w:t>
             </w:r>
+            <w:proofErr w:type="spellEnd"/>
           </w:p>
         </w:tc>
         <w:tc>
@@ -14003,12 +14320,14 @@
             <w:vAlign w:val="center"/>
           </w:tcPr>
           <w:p>
+            <w:proofErr w:type="spellStart"/>
             <w:r>
               <w:t>recipient</w:t>
             </w:r>
             <w:r>
               <w:t>_id</w:t>
             </w:r>
+            <w:proofErr w:type="spellEnd"/>
           </w:p>
         </w:tc>
         <w:tc>
@@ -14138,6 +14457,7 @@
                 <w:sz w:val="22"/>
               </w:rPr>
             </w:pPr>
+            <w:proofErr w:type="spellStart"/>
             <w:r>
               <w:rPr>
                 <w:rFonts w:hint="eastAsia"/>
@@ -14146,6 +14466,7 @@
               </w:rPr>
               <w:t>e_date</w:t>
             </w:r>
+            <w:proofErr w:type="spellEnd"/>
           </w:p>
         </w:tc>
         <w:tc>
@@ -14556,6 +14877,7 @@
             <w:r>
               <w:t xml:space="preserve"> </w:t>
             </w:r>
+            <w:proofErr w:type="spellStart"/>
             <w:r>
               <w:rPr>
                 <w:color w:val="000000"/>
@@ -14576,6 +14898,7 @@
               </w:rPr>
               <w:t>number</w:t>
             </w:r>
+            <w:proofErr w:type="spellEnd"/>
           </w:p>
         </w:tc>
         <w:tc>
@@ -14712,6 +15035,7 @@
                 <w:sz w:val="22"/>
               </w:rPr>
             </w:pPr>
+            <w:proofErr w:type="spellStart"/>
             <w:r>
               <w:rPr>
                 <w:color w:val="000000"/>
@@ -14749,6 +15073,7 @@
               </w:rPr>
               <w:t>nclosure</w:t>
             </w:r>
+            <w:proofErr w:type="spellEnd"/>
           </w:p>
         </w:tc>
         <w:tc>
@@ -14869,6 +15194,7 @@
                 <w:sz w:val="22"/>
               </w:rPr>
             </w:pPr>
+            <w:proofErr w:type="spellStart"/>
             <w:r>
               <w:rPr>
                 <w:color w:val="000000"/>
@@ -14876,6 +15202,7 @@
               </w:rPr>
               <w:t>Is_read</w:t>
             </w:r>
+            <w:proofErr w:type="spellEnd"/>
           </w:p>
         </w:tc>
         <w:tc>
@@ -15214,6 +15541,7 @@
               </w:rPr>
               <w:t>名字：</w:t>
             </w:r>
+            <w:proofErr w:type="spellStart"/>
             <w:r>
               <w:rPr>
                 <w:color w:val="000000"/>
@@ -15221,6 +15549,7 @@
               </w:rPr>
               <w:t>Skin_Id</w:t>
             </w:r>
+            <w:proofErr w:type="spellEnd"/>
           </w:p>
           <w:p>
             <w:r>
@@ -15504,6 +15833,7 @@
               </w:rPr>
               <w:t>名字：</w:t>
             </w:r>
+            <w:proofErr w:type="spellStart"/>
             <w:r>
               <w:rPr>
                 <w:rFonts w:hint="eastAsia"/>
@@ -15518,6 +15848,7 @@
               </w:rPr>
               <w:t>kin_name</w:t>
             </w:r>
+            <w:proofErr w:type="spellEnd"/>
           </w:p>
           <w:p>
             <w:r>
@@ -16321,6 +16652,7 @@
                 <w:sz w:val="22"/>
               </w:rPr>
             </w:pPr>
+            <w:proofErr w:type="spellStart"/>
             <w:r>
               <w:rPr>
                 <w:color w:val="000000"/>
@@ -16336,6 +16668,7 @@
               </w:rPr>
               <w:t>Id</w:t>
             </w:r>
+            <w:proofErr w:type="spellEnd"/>
           </w:p>
         </w:tc>
         <w:tc>
@@ -16600,6 +16933,7 @@
                 <w:sz w:val="22"/>
               </w:rPr>
             </w:pPr>
+            <w:proofErr w:type="spellStart"/>
             <w:r>
               <w:rPr>
                 <w:color w:val="000000"/>
@@ -16630,6 +16964,7 @@
               </w:rPr>
               <w:t>ame</w:t>
             </w:r>
+            <w:proofErr w:type="spellEnd"/>
           </w:p>
         </w:tc>
         <w:tc>
@@ -17441,6 +17776,7 @@
               </w:rPr>
               <w:t>名字：</w:t>
             </w:r>
+            <w:proofErr w:type="spellStart"/>
             <w:r>
               <w:rPr>
                 <w:rFonts w:hint="eastAsia"/>
@@ -17449,6 +17785,7 @@
               </w:rPr>
               <w:t>b_name</w:t>
             </w:r>
+            <w:proofErr w:type="spellEnd"/>
           </w:p>
           <w:p>
             <w:r>
@@ -17590,6 +17927,7 @@
               </w:rPr>
               <w:t>名字：</w:t>
             </w:r>
+            <w:proofErr w:type="spellStart"/>
             <w:r>
               <w:rPr>
                 <w:rFonts w:hint="eastAsia"/>
@@ -17598,6 +17936,7 @@
               </w:rPr>
               <w:t>b_width</w:t>
             </w:r>
+            <w:proofErr w:type="spellEnd"/>
             <w:r>
               <w:rPr>
                 <w:rFonts w:hint="eastAsia"/>
@@ -17747,6 +18086,7 @@
               </w:rPr>
               <w:t>名字：</w:t>
             </w:r>
+            <w:proofErr w:type="spellStart"/>
             <w:r>
               <w:rPr>
                 <w:rFonts w:hint="eastAsia"/>
@@ -17755,6 +18095,7 @@
               </w:rPr>
               <w:t>b_height</w:t>
             </w:r>
+            <w:proofErr w:type="spellEnd"/>
           </w:p>
           <w:p>
             <w:r>
@@ -17897,6 +18238,7 @@
               </w:rPr>
               <w:t>名字：</w:t>
             </w:r>
+            <w:proofErr w:type="spellStart"/>
             <w:r>
               <w:rPr>
                 <w:rFonts w:hint="eastAsia"/>
@@ -17905,6 +18247,7 @@
               </w:rPr>
               <w:t>b_num</w:t>
             </w:r>
+            <w:proofErr w:type="spellEnd"/>
           </w:p>
           <w:p>
             <w:r>
@@ -18402,6 +18745,7 @@
                 <w:sz w:val="22"/>
               </w:rPr>
             </w:pPr>
+            <w:proofErr w:type="spellStart"/>
             <w:r>
               <w:rPr>
                 <w:rFonts w:hint="eastAsia"/>
@@ -18410,6 +18754,7 @@
               </w:rPr>
               <w:t>b_name</w:t>
             </w:r>
+            <w:proofErr w:type="spellEnd"/>
           </w:p>
         </w:tc>
         <w:tc>
@@ -18535,6 +18880,7 @@
                 <w:sz w:val="22"/>
               </w:rPr>
             </w:pPr>
+            <w:proofErr w:type="spellStart"/>
             <w:r>
               <w:rPr>
                 <w:rFonts w:hint="eastAsia"/>
@@ -18543,6 +18889,7 @@
               </w:rPr>
               <w:t>b_width</w:t>
             </w:r>
+            <w:proofErr w:type="spellEnd"/>
             <w:r>
               <w:rPr>
                 <w:rFonts w:hint="eastAsia"/>
@@ -18674,6 +19021,7 @@
                 <w:sz w:val="22"/>
               </w:rPr>
             </w:pPr>
+            <w:proofErr w:type="spellStart"/>
             <w:r>
               <w:rPr>
                 <w:rFonts w:hint="eastAsia"/>
@@ -18682,6 +19030,7 @@
               </w:rPr>
               <w:t>b_height</w:t>
             </w:r>
+            <w:proofErr w:type="spellEnd"/>
           </w:p>
         </w:tc>
         <w:tc>
@@ -18804,6 +19153,7 @@
                 <w:sz w:val="22"/>
               </w:rPr>
             </w:pPr>
+            <w:proofErr w:type="spellStart"/>
             <w:r>
               <w:rPr>
                 <w:rFonts w:hint="eastAsia"/>
@@ -18812,6 +19162,7 @@
               </w:rPr>
               <w:t>b_num</w:t>
             </w:r>
+            <w:proofErr w:type="spellEnd"/>
           </w:p>
         </w:tc>
         <w:tc>
@@ -19151,6 +19502,7 @@
               </w:rPr>
               <w:t>名字：</w:t>
             </w:r>
+            <w:proofErr w:type="spellStart"/>
             <w:r>
               <w:rPr>
                 <w:rFonts w:cstheme="minorBidi" w:hint="eastAsia"/>
@@ -19160,6 +19512,7 @@
               </w:rPr>
               <w:t>pid</w:t>
             </w:r>
+            <w:proofErr w:type="spellEnd"/>
           </w:p>
           <w:p>
             <w:r>
@@ -19308,6 +19661,7 @@
               </w:rPr>
               <w:t>名字：</w:t>
             </w:r>
+            <w:proofErr w:type="spellStart"/>
             <w:r>
               <w:rPr>
                 <w:rFonts w:cstheme="minorBidi" w:hint="eastAsia"/>
@@ -19317,6 +19671,7 @@
               </w:rPr>
               <w:t>p_name</w:t>
             </w:r>
+            <w:proofErr w:type="spellEnd"/>
           </w:p>
           <w:p>
             <w:r>
@@ -19461,6 +19816,7 @@
               <w:lastRenderedPageBreak/>
               <w:t>名字：</w:t>
             </w:r>
+            <w:proofErr w:type="spellStart"/>
             <w:r>
               <w:rPr>
                 <w:rFonts w:cstheme="minorBidi" w:hint="eastAsia"/>
@@ -19470,6 +19826,7 @@
               </w:rPr>
               <w:t>p_location</w:t>
             </w:r>
+            <w:proofErr w:type="spellEnd"/>
           </w:p>
           <w:p>
             <w:r>
@@ -19616,6 +19973,7 @@
               </w:rPr>
               <w:t>名字：</w:t>
             </w:r>
+            <w:proofErr w:type="spellStart"/>
             <w:r>
               <w:rPr>
                 <w:rFonts w:cstheme="minorBidi" w:hint="eastAsia"/>
@@ -19625,6 +19983,7 @@
               </w:rPr>
               <w:t>p_height</w:t>
             </w:r>
+            <w:proofErr w:type="spellEnd"/>
           </w:p>
           <w:p>
             <w:r>
@@ -19768,6 +20127,7 @@
               </w:rPr>
               <w:t>名字：</w:t>
             </w:r>
+            <w:proofErr w:type="spellStart"/>
             <w:r>
               <w:rPr>
                 <w:rFonts w:cstheme="minorBidi" w:hint="eastAsia"/>
@@ -19777,6 +20137,7 @@
               </w:rPr>
               <w:t>p_x</w:t>
             </w:r>
+            <w:proofErr w:type="spellEnd"/>
           </w:p>
           <w:p>
             <w:r>
@@ -20137,6 +20498,7 @@
                 <w:sz w:val="22"/>
               </w:rPr>
             </w:pPr>
+            <w:proofErr w:type="spellStart"/>
             <w:r>
               <w:rPr>
                 <w:rFonts w:cstheme="minorBidi" w:hint="eastAsia"/>
@@ -20146,6 +20508,7 @@
               </w:rPr>
               <w:t>pid</w:t>
             </w:r>
+            <w:proofErr w:type="spellEnd"/>
           </w:p>
         </w:tc>
         <w:tc>
@@ -20275,6 +20638,7 @@
                 <w:sz w:val="22"/>
               </w:rPr>
             </w:pPr>
+            <w:proofErr w:type="spellStart"/>
             <w:r>
               <w:rPr>
                 <w:rFonts w:cstheme="minorBidi" w:hint="eastAsia"/>
@@ -20284,6 +20648,7 @@
               </w:rPr>
               <w:t>p_name</w:t>
             </w:r>
+            <w:proofErr w:type="spellEnd"/>
           </w:p>
         </w:tc>
         <w:tc>
@@ -20416,6 +20781,7 @@
                 <w:sz w:val="22"/>
               </w:rPr>
             </w:pPr>
+            <w:proofErr w:type="spellStart"/>
             <w:r>
               <w:rPr>
                 <w:rFonts w:cstheme="minorBidi" w:hint="eastAsia"/>
@@ -20425,6 +20791,7 @@
               </w:rPr>
               <w:t>p_location</w:t>
             </w:r>
+            <w:proofErr w:type="spellEnd"/>
           </w:p>
         </w:tc>
         <w:tc>
@@ -20584,6 +20951,7 @@
                 <w:sz w:val="22"/>
               </w:rPr>
             </w:pPr>
+            <w:proofErr w:type="spellStart"/>
             <w:r>
               <w:rPr>
                 <w:rFonts w:cstheme="minorBidi" w:hint="eastAsia"/>
@@ -20593,6 +20961,7 @@
               </w:rPr>
               <w:t>p_height</w:t>
             </w:r>
+            <w:proofErr w:type="spellEnd"/>
           </w:p>
         </w:tc>
         <w:tc>
@@ -20715,6 +21084,7 @@
                 <w:sz w:val="22"/>
               </w:rPr>
             </w:pPr>
+            <w:proofErr w:type="spellStart"/>
             <w:r>
               <w:rPr>
                 <w:rFonts w:cstheme="minorBidi" w:hint="eastAsia"/>
@@ -20724,6 +21094,7 @@
               </w:rPr>
               <w:t>p_x</w:t>
             </w:r>
+            <w:proofErr w:type="spellEnd"/>
           </w:p>
         </w:tc>
         <w:tc>
@@ -21093,7 +21464,6 @@
           <w:p>
             <w:pPr>
               <w:rPr>
-                <w:rFonts w:hint="eastAsia"/>
                 <w:color w:val="000000"/>
                 <w:sz w:val="22"/>
               </w:rPr>
@@ -21114,20 +21484,17 @@
             <w:vAlign w:val="center"/>
           </w:tcPr>
           <w:p>
-            <w:pPr>
-              <w:rPr>
-                <w:rFonts w:hint="eastAsia"/>
-              </w:rPr>
-            </w:pPr>
-            <w:r>
-              <w:rPr>
-                <w:rFonts w:hint="eastAsia"/>
-              </w:rPr>
-              <w:t>U</w:t>
-            </w:r>
-            <w:r>
-              <w:t>ser_Id</w:t>
-            </w:r>
+            <w:proofErr w:type="spellStart"/>
+            <w:r>
+              <w:t>O</w:t>
+            </w:r>
+            <w:r>
+              <w:rPr>
+                <w:rFonts w:hint="eastAsia"/>
+              </w:rPr>
+              <w:t>penid</w:t>
+            </w:r>
+            <w:proofErr w:type="spellEnd"/>
           </w:p>
         </w:tc>
         <w:tc>
@@ -21138,7 +21505,6 @@
           <w:p>
             <w:pPr>
               <w:rPr>
-                <w:rFonts w:hint="eastAsia"/>
                 <w:color w:val="000000"/>
                 <w:sz w:val="22"/>
               </w:rPr>
@@ -21176,7 +21542,6 @@
           <w:p>
             <w:pPr>
               <w:rPr>
-                <w:rFonts w:hint="eastAsia"/>
                 <w:color w:val="000000"/>
                 <w:sz w:val="22"/>
               </w:rPr>
@@ -21229,7 +21594,6 @@
           <w:p>
             <w:pPr>
               <w:rPr>
-                <w:rFonts w:hint="eastAsia"/>
                 <w:color w:val="000000"/>
                 <w:sz w:val="22"/>
               </w:rPr>
@@ -21657,6 +22021,7 @@
                 <w:sz w:val="22"/>
               </w:rPr>
             </w:pPr>
+            <w:proofErr w:type="spellStart"/>
             <w:r>
               <w:rPr>
                 <w:color w:val="000000"/>
@@ -21672,6 +22037,7 @@
               </w:rPr>
               <w:t>arhar</w:t>
             </w:r>
+            <w:proofErr w:type="spellEnd"/>
           </w:p>
         </w:tc>
         <w:tc>
@@ -22125,6 +22491,7 @@
               </w:rPr>
               <w:t>名字：</w:t>
             </w:r>
+            <w:proofErr w:type="spellStart"/>
             <w:r>
               <w:rPr>
                 <w:rFonts w:hint="eastAsia"/>
@@ -22142,6 +22509,7 @@
               </w:rPr>
               <w:t>id</w:t>
             </w:r>
+            <w:proofErr w:type="spellEnd"/>
           </w:p>
           <w:p>
             <w:r>
@@ -22283,6 +22651,7 @@
               </w:rPr>
               <w:t>名字：</w:t>
             </w:r>
+            <w:proofErr w:type="spellStart"/>
             <w:r>
               <w:rPr>
                 <w:rFonts w:hint="eastAsia"/>
@@ -22291,6 +22660,7 @@
               </w:rPr>
               <w:t>r_time</w:t>
             </w:r>
+            <w:proofErr w:type="spellEnd"/>
           </w:p>
           <w:p>
             <w:r>
@@ -22404,11 +22774,19 @@
       <w:r>
         <w:fldChar w:fldCharType="end"/>
       </w:r>
-      <w:r>
-        <w:rPr>
-          <w:rFonts w:hint="eastAsia"/>
-        </w:rPr>
-        <w:t>场次获得分数</w:t>
+      <w:proofErr w:type="gramStart"/>
+      <w:r>
+        <w:rPr>
+          <w:rFonts w:hint="eastAsia"/>
+        </w:rPr>
+        <w:t>场次获得</w:t>
+      </w:r>
+      <w:proofErr w:type="gramEnd"/>
+      <w:r>
+        <w:rPr>
+          <w:rFonts w:hint="eastAsia"/>
+        </w:rPr>
+        <w:t>分数</w:t>
       </w:r>
     </w:p>
     <w:tbl>
@@ -22432,6 +22810,7 @@
               </w:rPr>
               <w:t>名字：</w:t>
             </w:r>
+            <w:proofErr w:type="spellStart"/>
             <w:r>
               <w:rPr>
                 <w:rFonts w:hint="eastAsia"/>
@@ -22440,6 +22819,7 @@
               </w:rPr>
               <w:t>r_score</w:t>
             </w:r>
+            <w:proofErr w:type="spellEnd"/>
           </w:p>
           <w:p>
             <w:r>
@@ -22462,7 +22842,25 @@
                 <w:color w:val="000000"/>
                 <w:sz w:val="22"/>
               </w:rPr>
-              <w:t>该场次获得的分数</w:t>
+              <w:t>该</w:t>
+            </w:r>
+            <w:proofErr w:type="gramStart"/>
+            <w:r>
+              <w:rPr>
+                <w:rFonts w:hint="eastAsia"/>
+                <w:color w:val="000000"/>
+                <w:sz w:val="22"/>
+              </w:rPr>
+              <w:t>场次获得</w:t>
+            </w:r>
+            <w:proofErr w:type="gramEnd"/>
+            <w:r>
+              <w:rPr>
+                <w:rFonts w:hint="eastAsia"/>
+                <w:color w:val="000000"/>
+                <w:sz w:val="22"/>
+              </w:rPr>
+              <w:t>的分数</w:t>
             </w:r>
           </w:p>
           <w:p>
@@ -22587,6 +22985,7 @@
               </w:rPr>
               <w:t>名字：</w:t>
             </w:r>
+            <w:proofErr w:type="spellStart"/>
             <w:r>
               <w:rPr>
                 <w:rFonts w:hint="eastAsia"/>
@@ -22595,6 +22994,7 @@
               </w:rPr>
               <w:t>cid</w:t>
             </w:r>
+            <w:proofErr w:type="spellEnd"/>
           </w:p>
           <w:p>
             <w:r>
@@ -22744,6 +23144,7 @@
               </w:rPr>
               <w:t>名字：</w:t>
             </w:r>
+            <w:proofErr w:type="spellStart"/>
             <w:r>
               <w:rPr>
                 <w:rFonts w:hint="eastAsia"/>
@@ -22765,6 +23166,7 @@
               </w:rPr>
               <w:t>gold</w:t>
             </w:r>
+            <w:proofErr w:type="spellEnd"/>
           </w:p>
           <w:p>
             <w:r>
@@ -22912,6 +23314,7 @@
               </w:rPr>
               <w:t>名字：</w:t>
             </w:r>
+            <w:proofErr w:type="spellStart"/>
             <w:r>
               <w:rPr>
                 <w:rFonts w:hint="eastAsia"/>
@@ -22920,6 +23323,7 @@
               </w:rPr>
               <w:t>user_id</w:t>
             </w:r>
+            <w:proofErr w:type="spellEnd"/>
           </w:p>
           <w:p>
             <w:r>
@@ -22975,12 +23379,14 @@
               </w:rPr>
               <w:t>位置：</w:t>
             </w:r>
+            <w:proofErr w:type="spellStart"/>
             <w:r>
               <w:rPr>
                 <w:rFonts w:hint="eastAsia"/>
               </w:rPr>
               <w:t>RankList</w:t>
             </w:r>
+            <w:proofErr w:type="spellEnd"/>
           </w:p>
         </w:tc>
       </w:tr>
@@ -23131,12 +23537,14 @@
               </w:rPr>
               <w:t>位置：</w:t>
             </w:r>
+            <w:proofErr w:type="spellStart"/>
             <w:r>
               <w:rPr>
                 <w:rFonts w:hint="eastAsia"/>
               </w:rPr>
               <w:t>RankList</w:t>
             </w:r>
+            <w:proofErr w:type="spellEnd"/>
           </w:p>
         </w:tc>
       </w:tr>
@@ -23202,7 +23610,21 @@
         <w:rPr>
           <w:rFonts w:hint="eastAsia"/>
         </w:rPr>
-        <w:t>排行榜信息表</w:t>
+        <w:t>排行</w:t>
+      </w:r>
+      <w:proofErr w:type="gramStart"/>
+      <w:r>
+        <w:rPr>
+          <w:rFonts w:hint="eastAsia"/>
+        </w:rPr>
+        <w:t>榜信息</w:t>
+      </w:r>
+      <w:proofErr w:type="gramEnd"/>
+      <w:r>
+        <w:rPr>
+          <w:rFonts w:hint="eastAsia"/>
+        </w:rPr>
+        <w:t>表</w:t>
       </w:r>
     </w:p>
     <w:tbl>
@@ -23554,6 +23976,7 @@
                 <w:sz w:val="22"/>
               </w:rPr>
             </w:pPr>
+            <w:proofErr w:type="spellStart"/>
             <w:r>
               <w:rPr>
                 <w:rFonts w:hint="eastAsia"/>
@@ -23562,6 +23985,7 @@
               </w:rPr>
               <w:t>user_id</w:t>
             </w:r>
+            <w:proofErr w:type="spellEnd"/>
           </w:p>
         </w:tc>
         <w:tc>
@@ -23683,6 +24107,7 @@
                 <w:sz w:val="22"/>
               </w:rPr>
             </w:pPr>
+            <w:proofErr w:type="spellStart"/>
             <w:r>
               <w:rPr>
                 <w:rFonts w:hint="eastAsia"/>
@@ -23691,6 +24116,7 @@
               </w:rPr>
               <w:t>user_name</w:t>
             </w:r>
+            <w:proofErr w:type="spellEnd"/>
           </w:p>
         </w:tc>
         <w:tc>
@@ -23935,6 +24361,7 @@
             <w:vAlign w:val="center"/>
           </w:tcPr>
           <w:p>
+            <w:proofErr w:type="spellStart"/>
             <w:r>
               <w:rPr>
                 <w:rFonts w:hint="eastAsia"/>
@@ -23943,6 +24370,7 @@
               </w:rPr>
               <w:t>c_name</w:t>
             </w:r>
+            <w:proofErr w:type="spellEnd"/>
           </w:p>
         </w:tc>
         <w:tc>
@@ -24070,6 +24498,7 @@
                 <w:sz w:val="22"/>
               </w:rPr>
             </w:pPr>
+            <w:proofErr w:type="spellStart"/>
             <w:r>
               <w:rPr>
                 <w:rFonts w:hint="eastAsia"/>
@@ -24085,6 +24514,7 @@
               </w:rPr>
               <w:t>_gold</w:t>
             </w:r>
+            <w:proofErr w:type="spellEnd"/>
           </w:p>
         </w:tc>
         <w:tc>
@@ -25004,12 +25434,14 @@
             <w:tcW w:w="1295" w:type="dxa"/>
           </w:tcPr>
           <w:p>
+            <w:proofErr w:type="spellStart"/>
             <w:r>
               <w:rPr>
                 <w:rFonts w:hint="eastAsia"/>
               </w:rPr>
               <w:t>p_time</w:t>
             </w:r>
+            <w:proofErr w:type="spellEnd"/>
           </w:p>
         </w:tc>
         <w:tc>
@@ -25151,6 +25583,7 @@
               </w:rPr>
               <w:t>名称：</w:t>
             </w:r>
+            <w:proofErr w:type="spellStart"/>
             <w:r>
               <w:rPr>
                 <w:rFonts w:hint="eastAsia"/>
@@ -25160,6 +25593,7 @@
             <w:r>
               <w:t>aving_C</w:t>
             </w:r>
+            <w:proofErr w:type="spellEnd"/>
           </w:p>
           <w:p>
             <w:r>
@@ -25415,6 +25849,7 @@
             <w:tcW w:w="1295" w:type="dxa"/>
           </w:tcPr>
           <w:p>
+            <w:proofErr w:type="spellStart"/>
             <w:r>
               <w:rPr>
                 <w:rFonts w:hint="eastAsia"/>
@@ -25430,6 +25865,7 @@
               </w:rPr>
               <w:t>id</w:t>
             </w:r>
+            <w:proofErr w:type="spellEnd"/>
           </w:p>
         </w:tc>
         <w:tc>
@@ -25512,6 +25948,7 @@
             <w:tcW w:w="1295" w:type="dxa"/>
           </w:tcPr>
           <w:p>
+            <w:proofErr w:type="spellStart"/>
             <w:r>
               <w:rPr>
                 <w:rFonts w:hint="eastAsia"/>
@@ -25524,6 +25961,7 @@
               </w:rPr>
               <w:t>id</w:t>
             </w:r>
+            <w:proofErr w:type="spellEnd"/>
           </w:p>
         </w:tc>
         <w:tc>
@@ -25691,6 +26129,7 @@
               </w:rPr>
               <w:t>名称：</w:t>
             </w:r>
+            <w:proofErr w:type="spellStart"/>
             <w:r>
               <w:rPr>
                 <w:rFonts w:hint="eastAsia"/>
@@ -25703,6 +26142,7 @@
             <w:r>
               <w:t>B</w:t>
             </w:r>
+            <w:proofErr w:type="spellEnd"/>
           </w:p>
           <w:p>
             <w:r>
@@ -25964,6 +26404,7 @@
             <w:tcW w:w="1295" w:type="dxa"/>
           </w:tcPr>
           <w:p>
+            <w:proofErr w:type="spellStart"/>
             <w:r>
               <w:rPr>
                 <w:rFonts w:hint="eastAsia"/>
@@ -25979,6 +26420,7 @@
               </w:rPr>
               <w:t>id</w:t>
             </w:r>
+            <w:proofErr w:type="spellEnd"/>
           </w:p>
         </w:tc>
         <w:tc>
@@ -26223,6 +26665,7 @@
               </w:rPr>
               <w:t>名称：</w:t>
             </w:r>
+            <w:proofErr w:type="spellStart"/>
             <w:r>
               <w:rPr>
                 <w:rFonts w:hint="eastAsia"/>
@@ -26238,6 +26681,7 @@
               </w:rPr>
               <w:t>S</w:t>
             </w:r>
+            <w:proofErr w:type="spellEnd"/>
           </w:p>
           <w:p>
             <w:r>
@@ -26511,6 +26955,7 @@
             <w:tcW w:w="1295" w:type="dxa"/>
           </w:tcPr>
           <w:p>
+            <w:proofErr w:type="spellStart"/>
             <w:r>
               <w:rPr>
                 <w:rFonts w:hint="eastAsia"/>
@@ -26526,6 +26971,7 @@
               </w:rPr>
               <w:t>id</w:t>
             </w:r>
+            <w:proofErr w:type="spellEnd"/>
           </w:p>
         </w:tc>
         <w:tc>
@@ -26608,6 +27054,7 @@
             <w:tcW w:w="1295" w:type="dxa"/>
           </w:tcPr>
           <w:p>
+            <w:proofErr w:type="spellStart"/>
             <w:r>
               <w:t>s</w:t>
             </w:r>
@@ -26620,6 +27067,7 @@
               </w:rPr>
               <w:t>id</w:t>
             </w:r>
+            <w:proofErr w:type="spellEnd"/>
           </w:p>
         </w:tc>
         <w:tc>

--- a/项目设计/数据库设计/数据库(顶层)设计说明(DBDD)1.1.docx
+++ b/项目设计/数据库设计/数据库(顶层)设计说明(DBDD)1.1.docx
@@ -1095,10 +1095,7 @@
               <w:jc w:val="center"/>
             </w:pPr>
             <w:r>
-              <w:rPr>
-                <w:rFonts w:hint="eastAsia"/>
-              </w:rPr>
-              <w:t>2</w:t>
+              <w:t>3</w:t>
             </w:r>
           </w:p>
         </w:tc>
@@ -1187,6 +1184,136 @@
                 <w:rFonts w:hint="eastAsia"/>
               </w:rPr>
               <w:t>正式版</w:t>
+            </w:r>
+          </w:p>
+        </w:tc>
+      </w:tr>
+      <w:tr>
+        <w:tc>
+          <w:tcPr>
+            <w:tcW w:w="709" w:type="dxa"/>
+            <w:tcBorders>
+              <w:top w:val="single" w:sz="4" w:space="0" w:color="auto"/>
+              <w:left w:val="single" w:sz="4" w:space="0" w:color="auto"/>
+              <w:bottom w:val="single" w:sz="4" w:space="0" w:color="auto"/>
+              <w:right w:val="single" w:sz="4" w:space="0" w:color="auto"/>
+            </w:tcBorders>
+          </w:tcPr>
+          <w:p>
+            <w:pPr>
+              <w:jc w:val="center"/>
+              <w:rPr>
+                <w:rFonts w:hint="eastAsia"/>
+              </w:rPr>
+            </w:pPr>
+            <w:r>
+              <w:rPr>
+                <w:rFonts w:hint="eastAsia"/>
+              </w:rPr>
+              <w:t>4</w:t>
+            </w:r>
+          </w:p>
+        </w:tc>
+        <w:tc>
+          <w:tcPr>
+            <w:tcW w:w="1959" w:type="dxa"/>
+            <w:tcBorders>
+              <w:top w:val="single" w:sz="4" w:space="0" w:color="auto"/>
+              <w:left w:val="single" w:sz="4" w:space="0" w:color="auto"/>
+              <w:bottom w:val="single" w:sz="4" w:space="0" w:color="auto"/>
+              <w:right w:val="single" w:sz="4" w:space="0" w:color="auto"/>
+            </w:tcBorders>
+          </w:tcPr>
+          <w:p>
+            <w:pPr>
+              <w:jc w:val="center"/>
+              <w:rPr>
+                <w:rFonts w:hint="eastAsia"/>
+              </w:rPr>
+            </w:pPr>
+            <w:r>
+              <w:rPr>
+                <w:rFonts w:hint="eastAsia"/>
+              </w:rPr>
+              <w:t>2</w:t>
+            </w:r>
+            <w:r>
+              <w:t>020/12/28</w:t>
+            </w:r>
+          </w:p>
+        </w:tc>
+        <w:tc>
+          <w:tcPr>
+            <w:tcW w:w="1559" w:type="dxa"/>
+            <w:tcBorders>
+              <w:top w:val="single" w:sz="4" w:space="0" w:color="auto"/>
+              <w:left w:val="single" w:sz="4" w:space="0" w:color="auto"/>
+              <w:bottom w:val="single" w:sz="4" w:space="0" w:color="auto"/>
+              <w:right w:val="single" w:sz="4" w:space="0" w:color="auto"/>
+            </w:tcBorders>
+          </w:tcPr>
+          <w:p>
+            <w:pPr>
+              <w:jc w:val="center"/>
+            </w:pPr>
+            <w:r>
+              <w:rPr>
+                <w:rFonts w:hint="eastAsia"/>
+              </w:rPr>
+              <w:t>1</w:t>
+            </w:r>
+            <w:r>
+              <w:t>..1</w:t>
+            </w:r>
+          </w:p>
+        </w:tc>
+        <w:tc>
+          <w:tcPr>
+            <w:tcW w:w="1843" w:type="dxa"/>
+            <w:tcBorders>
+              <w:top w:val="single" w:sz="4" w:space="0" w:color="auto"/>
+              <w:left w:val="single" w:sz="4" w:space="0" w:color="auto"/>
+              <w:bottom w:val="single" w:sz="4" w:space="0" w:color="auto"/>
+              <w:right w:val="single" w:sz="4" w:space="0" w:color="auto"/>
+            </w:tcBorders>
+          </w:tcPr>
+          <w:p>
+            <w:pPr>
+              <w:jc w:val="center"/>
+              <w:rPr>
+                <w:rFonts w:hint="eastAsia"/>
+              </w:rPr>
+            </w:pPr>
+            <w:r>
+              <w:rPr>
+                <w:rFonts w:hint="eastAsia"/>
+              </w:rPr>
+              <w:t>陈骁</w:t>
+            </w:r>
+          </w:p>
+        </w:tc>
+        <w:tc>
+          <w:tcPr>
+            <w:tcW w:w="2268" w:type="dxa"/>
+            <w:tcBorders>
+              <w:top w:val="single" w:sz="4" w:space="0" w:color="auto"/>
+              <w:left w:val="single" w:sz="4" w:space="0" w:color="auto"/>
+              <w:bottom w:val="single" w:sz="4" w:space="0" w:color="auto"/>
+              <w:right w:val="single" w:sz="4" w:space="0" w:color="auto"/>
+            </w:tcBorders>
+          </w:tcPr>
+          <w:p>
+            <w:pPr>
+              <w:jc w:val="center"/>
+              <w:rPr>
+                <w:rFonts w:hint="eastAsia"/>
+              </w:rPr>
+            </w:pPr>
+            <w:r>
+              <w:rPr>
+                <w:rFonts w:hint="eastAsia"/>
+              </w:rPr>
+              <w:t>正式版改进</w:t>
             </w:r>
           </w:p>
         </w:tc>
